--- a/draft/revisions/edits-round-2/manuscript_dac_jbs.docx
+++ b/draft/revisions/edits-round-2/manuscript_dac_jbs.docx
@@ -47,7 +47,14 @@
         <w:rPr>
           <w:rFonts w:hint="eastAsia"/>
         </w:rPr>
-        <w:t xml:space="preserve"> Carlin</w:t>
+        <w:t xml:space="preserve"> </w:t>
+      </w:r>
+      <w:proofErr w:type="spellStart"/>
+      <w:r>
+        <w:rPr>
+          <w:rFonts w:hint="eastAsia"/>
+        </w:rPr>
+        <w:t>Carlin</w:t>
       </w:r>
       <w:r>
         <w:rPr>
@@ -56,6 +63,7 @@
         </w:rPr>
         <w:t>1</w:t>
       </w:r>
+      <w:proofErr w:type="spellEnd"/>
       <w:del w:id="0" w:author="Alex" w:date="2015-05-19T12:31:00Z">
         <w:r>
           <w:rPr>
@@ -86,7 +94,14 @@
         <w:rPr>
           <w:rFonts w:hint="eastAsia"/>
         </w:rPr>
-        <w:t xml:space="preserve"> Caster</w:t>
+        <w:t xml:space="preserve"> </w:t>
+      </w:r>
+      <w:proofErr w:type="spellStart"/>
+      <w:r>
+        <w:rPr>
+          <w:rFonts w:hint="eastAsia"/>
+        </w:rPr>
+        <w:t>Caster</w:t>
       </w:r>
       <w:r>
         <w:rPr>
@@ -94,6 +109,7 @@
         </w:rPr>
         <w:t>2</w:t>
       </w:r>
+      <w:proofErr w:type="spellEnd"/>
       <w:del w:id="1" w:author="Alex" w:date="2015-05-19T12:31:00Z">
         <w:r>
           <w:rPr>
@@ -108,12 +124,18 @@
         </w:rPr>
         <w:t xml:space="preserve">, </w:t>
       </w:r>
+      <w:proofErr w:type="spellStart"/>
       <w:r>
         <w:t>X</w:t>
       </w:r>
       <w:r>
-        <w:t xml:space="preserve">iaokang </w:t>
-      </w:r>
+        <w:t>iaokang</w:t>
+      </w:r>
+      <w:proofErr w:type="spellEnd"/>
+      <w:r>
+        <w:t xml:space="preserve"> </w:t>
+      </w:r>
+      <w:proofErr w:type="spellStart"/>
       <w:r>
         <w:t>Wang</w:t>
       </w:r>
@@ -125,6 +147,7 @@
           <w:t>5</w:t>
         </w:r>
       </w:ins>
+      <w:proofErr w:type="spellEnd"/>
       <w:r>
         <w:rPr>
           <w:rFonts w:hint="eastAsia"/>
@@ -147,7 +170,14 @@
         <w:rPr>
           <w:rFonts w:hint="eastAsia"/>
         </w:rPr>
-        <w:t xml:space="preserve"> Betzenderfer</w:t>
+        <w:t xml:space="preserve"> </w:t>
+      </w:r>
+      <w:proofErr w:type="spellStart"/>
+      <w:r>
+        <w:rPr>
+          <w:rFonts w:hint="eastAsia"/>
+        </w:rPr>
+        <w:t>Betzenderfer</w:t>
       </w:r>
       <w:r>
         <w:rPr>
@@ -155,6 +185,7 @@
         </w:rPr>
         <w:t>2</w:t>
       </w:r>
+      <w:proofErr w:type="spellEnd"/>
       <w:r>
         <w:rPr>
           <w:rFonts w:hint="eastAsia"/>
@@ -177,7 +208,14 @@
         <w:rPr>
           <w:rFonts w:hint="eastAsia"/>
         </w:rPr>
-        <w:t xml:space="preserve"> Chen</w:t>
+        <w:t xml:space="preserve"> </w:t>
+      </w:r>
+      <w:proofErr w:type="spellStart"/>
+      <w:r>
+        <w:rPr>
+          <w:rFonts w:hint="eastAsia"/>
+        </w:rPr>
+        <w:t>Chen</w:t>
       </w:r>
       <w:r>
         <w:rPr>
@@ -185,19 +223,31 @@
         </w:rPr>
         <w:t>2</w:t>
       </w:r>
+      <w:proofErr w:type="spellEnd"/>
       <w:r>
         <w:rPr>
           <w:rFonts w:hint="eastAsia"/>
         </w:rPr>
-        <w:t>, V</w:t>
-      </w:r>
-      <w:r>
-        <w:t xml:space="preserve">easna </w:t>
-      </w:r>
+        <w:t xml:space="preserve">, </w:t>
+      </w:r>
+      <w:proofErr w:type="spellStart"/>
       <w:r>
         <w:rPr>
           <w:rFonts w:hint="eastAsia"/>
         </w:rPr>
+        <w:t>V</w:t>
+      </w:r>
+      <w:r>
+        <w:t>easna</w:t>
+      </w:r>
+      <w:proofErr w:type="spellEnd"/>
+      <w:r>
+        <w:t xml:space="preserve"> </w:t>
+      </w:r>
+      <w:r>
+        <w:rPr>
+          <w:rFonts w:hint="eastAsia"/>
+        </w:rPr>
         <w:t>M</w:t>
       </w:r>
       <w:r>
@@ -207,7 +257,14 @@
         <w:rPr>
           <w:rFonts w:hint="eastAsia"/>
         </w:rPr>
-        <w:t xml:space="preserve"> Duong</w:t>
+        <w:t xml:space="preserve"> </w:t>
+      </w:r>
+      <w:proofErr w:type="spellStart"/>
+      <w:r>
+        <w:rPr>
+          <w:rFonts w:hint="eastAsia"/>
+        </w:rPr>
+        <w:t>Duong</w:t>
       </w:r>
       <w:r>
         <w:rPr>
@@ -215,6 +272,7 @@
         </w:rPr>
         <w:t>2</w:t>
       </w:r>
+      <w:proofErr w:type="spellEnd"/>
       <w:r>
         <w:rPr>
           <w:rFonts w:hint="eastAsia"/>
@@ -237,7 +295,14 @@
         <w:rPr>
           <w:rFonts w:hint="eastAsia"/>
         </w:rPr>
-        <w:t xml:space="preserve"> Ryklansky</w:t>
+        <w:t xml:space="preserve"> </w:t>
+      </w:r>
+      <w:proofErr w:type="spellStart"/>
+      <w:r>
+        <w:rPr>
+          <w:rFonts w:hint="eastAsia"/>
+        </w:rPr>
+        <w:t>Ryklansky</w:t>
       </w:r>
       <w:r>
         <w:rPr>
@@ -245,6 +310,7 @@
         </w:rPr>
         <w:t>2</w:t>
       </w:r>
+      <w:proofErr w:type="spellEnd"/>
       <w:r>
         <w:rPr>
           <w:rFonts w:hint="eastAsia"/>
@@ -260,8 +326,7 @@
         </w:rPr>
         <w:t xml:space="preserve"> </w:t>
       </w:r>
-      <w:bookmarkStart w:id="3" w:name="_GoBack"/>
-      <w:bookmarkEnd w:id="3"/>
+      <w:proofErr w:type="spellStart"/>
       <w:r>
         <w:rPr>
           <w:rFonts w:hint="eastAsia"/>
@@ -274,6 +339,7 @@
         </w:rPr>
         <w:t>2</w:t>
       </w:r>
+      <w:proofErr w:type="spellEnd"/>
       <w:r>
         <w:rPr>
           <w:rFonts w:hint="eastAsia"/>
@@ -287,7 +353,14 @@
         <w:rPr>
           <w:rFonts w:hint="eastAsia"/>
         </w:rPr>
-        <w:t xml:space="preserve"> Beaumont</w:t>
+        <w:t xml:space="preserve"> </w:t>
+      </w:r>
+      <w:proofErr w:type="spellStart"/>
+      <w:r>
+        <w:rPr>
+          <w:rFonts w:hint="eastAsia"/>
+        </w:rPr>
+        <w:t>Beaumont</w:t>
       </w:r>
       <w:r>
         <w:rPr>
@@ -295,16 +368,24 @@
         </w:rPr>
         <w:t>2</w:t>
       </w:r>
+      <w:proofErr w:type="spellEnd"/>
       <w:r>
         <w:rPr>
           <w:rFonts w:hint="eastAsia"/>
         </w:rPr>
-        <w:t>, H</w:t>
+        <w:t xml:space="preserve">, </w:t>
+      </w:r>
+      <w:proofErr w:type="spellStart"/>
+      <w:r>
+        <w:rPr>
+          <w:rFonts w:hint="eastAsia"/>
+        </w:rPr>
+        <w:t>H</w:t>
       </w:r>
       <w:r>
         <w:t>ar</w:t>
       </w:r>
-      <w:ins w:id="4" w:author="Alex" w:date="2015-05-18T16:22:00Z">
+      <w:ins w:id="3" w:author="Alex" w:date="2015-05-18T16:22:00Z">
         <w:r>
           <w:t>s</w:t>
         </w:r>
@@ -312,11 +393,19 @@
       <w:r>
         <w:t>hul</w:t>
       </w:r>
+      <w:proofErr w:type="spellEnd"/>
       <w:r>
         <w:rPr>
           <w:rFonts w:hint="eastAsia"/>
         </w:rPr>
-        <w:t xml:space="preserve"> Kapoor</w:t>
+        <w:t xml:space="preserve"> </w:t>
+      </w:r>
+      <w:proofErr w:type="spellStart"/>
+      <w:r>
+        <w:rPr>
+          <w:rFonts w:hint="eastAsia"/>
+        </w:rPr>
+        <w:t>Kapoor</w:t>
       </w:r>
       <w:r>
         <w:rPr>
@@ -324,6 +413,7 @@
         </w:rPr>
         <w:t>2</w:t>
       </w:r>
+      <w:proofErr w:type="spellEnd"/>
       <w:r>
         <w:rPr>
           <w:rFonts w:hint="eastAsia"/>
@@ -337,7 +427,14 @@
         <w:rPr>
           <w:rFonts w:hint="eastAsia"/>
         </w:rPr>
-        <w:t xml:space="preserve"> Kim</w:t>
+        <w:t xml:space="preserve"> </w:t>
+      </w:r>
+      <w:proofErr w:type="spellStart"/>
+      <w:r>
+        <w:rPr>
+          <w:rFonts w:hint="eastAsia"/>
+        </w:rPr>
+        <w:t>Kim</w:t>
       </w:r>
       <w:r>
         <w:rPr>
@@ -345,20 +442,36 @@
         </w:rPr>
         <w:t>2</w:t>
       </w:r>
+      <w:proofErr w:type="spellEnd"/>
       <w:r>
         <w:rPr>
           <w:rFonts w:hint="eastAsia"/>
         </w:rPr>
-        <w:t>, H</w:t>
+        <w:t xml:space="preserve">, </w:t>
+      </w:r>
+      <w:proofErr w:type="spellStart"/>
+      <w:r>
+        <w:rPr>
+          <w:rFonts w:hint="eastAsia"/>
+        </w:rPr>
+        <w:t>H</w:t>
       </w:r>
       <w:r>
         <w:t>osna</w:t>
       </w:r>
+      <w:proofErr w:type="spellEnd"/>
       <w:r>
         <w:rPr>
           <w:rFonts w:hint="eastAsia"/>
         </w:rPr>
-        <w:t xml:space="preserve"> Mohabbot</w:t>
+        <w:t xml:space="preserve"> </w:t>
+      </w:r>
+      <w:proofErr w:type="spellStart"/>
+      <w:r>
+        <w:rPr>
+          <w:rFonts w:hint="eastAsia"/>
+        </w:rPr>
+        <w:t>Mohabbot</w:t>
       </w:r>
       <w:r>
         <w:rPr>
@@ -366,20 +479,36 @@
         </w:rPr>
         <w:t>2</w:t>
       </w:r>
+      <w:proofErr w:type="spellEnd"/>
       <w:r>
         <w:rPr>
           <w:rFonts w:hint="eastAsia"/>
         </w:rPr>
-        <w:t>, B</w:t>
+        <w:t xml:space="preserve">, </w:t>
+      </w:r>
+      <w:proofErr w:type="spellStart"/>
+      <w:r>
+        <w:rPr>
+          <w:rFonts w:hint="eastAsia"/>
+        </w:rPr>
+        <w:t>B</w:t>
       </w:r>
       <w:r>
         <w:t>oyu</w:t>
       </w:r>
+      <w:proofErr w:type="spellEnd"/>
       <w:r>
         <w:rPr>
           <w:rFonts w:hint="eastAsia"/>
         </w:rPr>
-        <w:t xml:space="preserve"> Pang</w:t>
+        <w:t xml:space="preserve"> </w:t>
+      </w:r>
+      <w:proofErr w:type="spellStart"/>
+      <w:r>
+        <w:rPr>
+          <w:rFonts w:hint="eastAsia"/>
+        </w:rPr>
+        <w:t>Pang</w:t>
       </w:r>
       <w:r>
         <w:rPr>
@@ -387,6 +516,7 @@
         </w:rPr>
         <w:t>2</w:t>
       </w:r>
+      <w:proofErr w:type="spellEnd"/>
       <w:r>
         <w:rPr>
           <w:rFonts w:hint="eastAsia"/>
@@ -400,7 +530,14 @@
         <w:rPr>
           <w:rFonts w:hint="eastAsia"/>
         </w:rPr>
-        <w:t xml:space="preserve"> Teel</w:t>
+        <w:t xml:space="preserve"> </w:t>
+      </w:r>
+      <w:proofErr w:type="spellStart"/>
+      <w:r>
+        <w:rPr>
+          <w:rFonts w:hint="eastAsia"/>
+        </w:rPr>
+        <w:t>Teel</w:t>
       </w:r>
       <w:r>
         <w:rPr>
@@ -408,6 +545,7 @@
         </w:rPr>
         <w:t>2</w:t>
       </w:r>
+      <w:proofErr w:type="spellEnd"/>
       <w:r>
         <w:rPr>
           <w:rFonts w:hint="eastAsia"/>
@@ -421,7 +559,14 @@
         <w:rPr>
           <w:rFonts w:hint="eastAsia"/>
         </w:rPr>
-        <w:t xml:space="preserve"> Whithaus</w:t>
+        <w:t xml:space="preserve"> </w:t>
+      </w:r>
+      <w:proofErr w:type="spellStart"/>
+      <w:r>
+        <w:rPr>
+          <w:rFonts w:hint="eastAsia"/>
+        </w:rPr>
+        <w:t>Whithaus</w:t>
       </w:r>
       <w:r>
         <w:rPr>
@@ -429,20 +574,36 @@
         </w:rPr>
         <w:t>2</w:t>
       </w:r>
+      <w:proofErr w:type="spellEnd"/>
       <w:r>
         <w:rPr>
           <w:rFonts w:hint="eastAsia"/>
         </w:rPr>
-        <w:t>, I</w:t>
+        <w:t xml:space="preserve">, </w:t>
+      </w:r>
+      <w:proofErr w:type="spellStart"/>
+      <w:r>
+        <w:rPr>
+          <w:rFonts w:hint="eastAsia"/>
+        </w:rPr>
+        <w:t>I</w:t>
       </w:r>
       <w:r>
         <w:t>lias</w:t>
       </w:r>
+      <w:proofErr w:type="spellEnd"/>
       <w:r>
         <w:rPr>
           <w:rFonts w:hint="eastAsia"/>
         </w:rPr>
-        <w:t xml:space="preserve"> Tagkopoulos</w:t>
+        <w:t xml:space="preserve"> </w:t>
+      </w:r>
+      <w:proofErr w:type="spellStart"/>
+      <w:r>
+        <w:rPr>
+          <w:rFonts w:hint="eastAsia"/>
+        </w:rPr>
+        <w:t>Tagkopoulos</w:t>
       </w:r>
       <w:r>
         <w:rPr>
@@ -450,6 +611,7 @@
         </w:rPr>
         <w:t>2,6</w:t>
       </w:r>
+      <w:proofErr w:type="spellEnd"/>
       <w:r>
         <w:rPr>
           <w:rFonts w:hint="eastAsia"/>
@@ -478,7 +640,14 @@
         <w:rPr>
           <w:rFonts w:hint="eastAsia"/>
         </w:rPr>
-        <w:t xml:space="preserve"> Siegel</w:t>
+        <w:t xml:space="preserve"> </w:t>
+      </w:r>
+      <w:proofErr w:type="spellStart"/>
+      <w:r>
+        <w:rPr>
+          <w:rFonts w:hint="eastAsia"/>
+        </w:rPr>
+        <w:t>Siegel</w:t>
       </w:r>
       <w:r>
         <w:rPr>
@@ -486,6 +655,7 @@
         </w:rPr>
         <w:t>2,3,4</w:t>
       </w:r>
+      <w:proofErr w:type="spellEnd"/>
     </w:p>
     <w:p>
       <w:pPr>
@@ -604,53 +774,53 @@
       <w:r>
         <w:t xml:space="preserve">to engineer both enzyme specificity and activity, however </w:t>
       </w:r>
-      <w:ins w:id="5" w:author="Justin Siegel" w:date="2015-05-17T17:58:00Z">
+      <w:ins w:id="4" w:author="Justin Siegel" w:date="2015-05-17T17:58:00Z">
         <w:r>
           <w:t xml:space="preserve">the </w:t>
         </w:r>
       </w:ins>
-      <w:ins w:id="6" w:author="Justin Siegel" w:date="2015-05-18T19:51:00Z">
-        <w:del w:id="7" w:author="Alex" w:date="2015-05-19T13:50:00Z">
+      <w:ins w:id="5" w:author="Justin Siegel" w:date="2015-05-18T19:51:00Z">
+        <w:del w:id="6" w:author="Alex" w:date="2015-05-19T13:50:00Z">
           <w:r>
             <w:delText xml:space="preserve">hit </w:delText>
           </w:r>
         </w:del>
       </w:ins>
-      <w:del w:id="8" w:author="Alex" w:date="2015-05-19T13:50:00Z">
+      <w:del w:id="7" w:author="Alex" w:date="2015-05-19T13:50:00Z">
         <w:r>
           <w:delText>hit rate</w:delText>
         </w:r>
       </w:del>
-      <w:ins w:id="9" w:author="Alex" w:date="2015-05-19T13:50:00Z">
+      <w:ins w:id="8" w:author="Alex" w:date="2015-05-19T13:50:00Z">
         <w:r>
           <w:t>proportion</w:t>
         </w:r>
       </w:ins>
-      <w:ins w:id="10" w:author="Justin Siegel" w:date="2015-05-17T17:58:00Z">
+      <w:ins w:id="9" w:author="Justin Siegel" w:date="2015-05-17T17:58:00Z">
         <w:r>
           <w:t xml:space="preserve"> of </w:t>
         </w:r>
       </w:ins>
-      <w:ins w:id="11" w:author="Justin Siegel" w:date="2015-05-18T19:50:00Z">
+      <w:ins w:id="10" w:author="Justin Siegel" w:date="2015-05-18T19:50:00Z">
         <w:r>
           <w:t xml:space="preserve">designed </w:t>
         </w:r>
       </w:ins>
-      <w:ins w:id="12" w:author="Justin Siegel" w:date="2015-05-17T17:58:00Z">
+      <w:ins w:id="11" w:author="Justin Siegel" w:date="2015-05-17T17:58:00Z">
         <w:r>
           <w:t>mutants with</w:t>
         </w:r>
       </w:ins>
-      <w:ins w:id="13" w:author="Justin Siegel" w:date="2015-05-18T19:50:00Z">
+      <w:ins w:id="12" w:author="Justin Siegel" w:date="2015-05-18T19:50:00Z">
         <w:r>
           <w:t xml:space="preserve"> the</w:t>
         </w:r>
       </w:ins>
-      <w:ins w:id="14" w:author="Justin Siegel" w:date="2015-05-17T17:58:00Z">
+      <w:ins w:id="13" w:author="Justin Siegel" w:date="2015-05-17T17:58:00Z">
         <w:r>
           <w:t xml:space="preserve"> intended function</w:t>
         </w:r>
-        <w:del w:id="15" w:author="Alex" w:date="2015-05-19T13:50:00Z">
+        <w:del w:id="14" w:author="Alex" w:date="2015-05-19T13:50:00Z">
           <w:r>
             <w:delText>ality</w:delText>
           </w:r>
@@ -659,17 +829,17 @@
       <w:r>
         <w:t xml:space="preserve"> </w:t>
       </w:r>
-      <w:ins w:id="16" w:author="Justin Siegel" w:date="2015-05-17T17:58:00Z">
+      <w:ins w:id="15" w:author="Justin Siegel" w:date="2015-05-17T17:58:00Z">
         <w:r>
           <w:t xml:space="preserve">is </w:t>
         </w:r>
       </w:ins>
-      <w:ins w:id="17" w:author="Justin Siegel" w:date="2015-05-18T19:50:00Z">
+      <w:ins w:id="16" w:author="Justin Siegel" w:date="2015-05-18T19:50:00Z">
         <w:r>
           <w:t xml:space="preserve">often </w:t>
         </w:r>
       </w:ins>
-      <w:ins w:id="18" w:author="Justin Siegel" w:date="2015-05-17T17:58:00Z">
+      <w:ins w:id="17" w:author="Justin Siegel" w:date="2015-05-17T17:58:00Z">
         <w:r>
           <w:t xml:space="preserve">less than </w:t>
         </w:r>
@@ -677,7 +847,7 @@
       <w:r>
         <w:t>ten percent.</w:t>
       </w:r>
-      <w:del w:id="19" w:author="Alex" w:date="2015-05-19T12:12:00Z">
+      <w:del w:id="18" w:author="Alex" w:date="2015-05-19T12:12:00Z">
         <w:r>
           <w:delText xml:space="preserve"> </w:delText>
         </w:r>
@@ -692,6 +862,7 @@
         <w:lastRenderedPageBreak/>
         <w:t xml:space="preserve">experimentally-determined functional effects. This is due to the lack of datasets for which a large panel of enzyme variants has been produced, purified, and kinetically characterized. Here we report the </w:t>
       </w:r>
+      <w:proofErr w:type="spellStart"/>
       <w:r>
         <w:rPr>
           <w:i/>
@@ -704,6 +875,7 @@
         </w:rPr>
         <w:t>cat</w:t>
       </w:r>
+      <w:proofErr w:type="spellEnd"/>
       <w:r>
         <w:t xml:space="preserve"> and </w:t>
       </w:r>
@@ -725,7 +897,7 @@
       <w:r>
         <w:t xml:space="preserve">. The </w:t>
       </w:r>
-      <w:ins w:id="20" w:author="Justin Siegel" w:date="2015-05-18T19:51:00Z">
+      <w:ins w:id="19" w:author="Justin Siegel" w:date="2015-05-18T19:51:00Z">
         <w:r>
           <w:t xml:space="preserve">generated </w:t>
         </w:r>
@@ -758,7 +930,11 @@
         <w:spacing w:line="480" w:lineRule="auto"/>
       </w:pPr>
       <w:r>
-        <w:t>The ability to rationally reengineer enzyme function using computational approaches has the potential to enable rapid development of highly efficient and specific catalysts tailored for needs beyond those selected for during natural evolution.</w:t>
+        <w:t xml:space="preserve">The ability to rationally reengineer enzyme function using computational approaches has the potential to enable rapid development of highly efficient and specific catalysts tailored for needs beyond those selected for during natural </w:t>
+      </w:r>
+      <w:proofErr w:type="spellStart"/>
+      <w:r>
+        <w:t>evolution.</w:t>
       </w:r>
       <w:r>
         <w:fldChar w:fldCharType="begin"/>
@@ -776,6 +952,7 @@
         </w:rPr>
         <w:t>1</w:t>
       </w:r>
+      <w:proofErr w:type="spellEnd"/>
       <w:r>
         <w:fldChar w:fldCharType="end"/>
       </w:r>
@@ -786,10 +963,22 @@
         <w:rPr>
           <w:i/>
         </w:rPr>
-        <w:t>in silico</w:t>
-      </w:r>
-      <w:r>
-        <w:t xml:space="preserve"> prior to experimental characterization. Using the Rosetta Molecular Modeling Suite, reengineering of both specificity and chemistry has been accomplished.</w:t>
+        <w:t xml:space="preserve">in </w:t>
+      </w:r>
+      <w:proofErr w:type="spellStart"/>
+      <w:r>
+        <w:rPr>
+          <w:i/>
+        </w:rPr>
+        <w:t>silico</w:t>
+      </w:r>
+      <w:proofErr w:type="spellEnd"/>
+      <w:r>
+        <w:t xml:space="preserve"> prior to experimental characterization. Using the Rosetta Molecular Modeling Suite, reengineering of both specificity and chemistry has been </w:t>
+      </w:r>
+      <w:proofErr w:type="spellStart"/>
+      <w:r>
+        <w:t>accomplished.</w:t>
       </w:r>
       <w:r>
         <w:fldChar w:fldCharType="begin"/>
@@ -952,6 +1141,7 @@
         </w:rPr>
         <w:t>6</w:t>
       </w:r>
+      <w:proofErr w:type="spellEnd"/>
       <w:r>
         <w:rPr>
           <w:vertAlign w:val="superscript"/>
@@ -982,30 +1172,58 @@
       <w:r>
         <w:tab/>
       </w:r>
+      <w:ins w:id="20" w:author="Alex" w:date="2015-05-18T17:39:00Z">
+        <w:r>
+          <w:t xml:space="preserve">The use of large datasets to train and evaluate force-field based algorithms for protein function has been previously validated in the context of protein </w:t>
+        </w:r>
+        <w:proofErr w:type="spellStart"/>
+        <w:r>
+          <w:t>thermostability</w:t>
+        </w:r>
+        <w:proofErr w:type="spellEnd"/>
+        <w:r>
+          <w:t xml:space="preserve">. For example, the </w:t>
+        </w:r>
+        <w:proofErr w:type="spellStart"/>
+        <w:r>
+          <w:t>ProTherm</w:t>
+        </w:r>
+        <w:proofErr w:type="spellEnd"/>
+        <w:r>
+          <w:t xml:space="preserve"> database has over twenty thousand measured effects of mutations on </w:t>
+        </w:r>
+        <w:proofErr w:type="spellStart"/>
+        <w:r>
+          <w:t>thermostability</w:t>
+        </w:r>
+        <w:proofErr w:type="spellEnd"/>
+        <w:r>
+          <w:t xml:space="preserve">, and serves as the gold standard for the development of numerous algorithms developed to predict effects of mutations on </w:t>
+        </w:r>
+        <w:proofErr w:type="spellStart"/>
+        <w:r>
+          <w:t>thermostability.</w:t>
+        </w:r>
+      </w:ins>
+      <w:r>
+        <w:rPr>
+          <w:vertAlign w:val="superscript"/>
+        </w:rPr>
+        <w:fldChar w:fldCharType="begin"/>
+      </w:r>
+      <w:r>
+        <w:rPr>
+          <w:vertAlign w:val="superscript"/>
+        </w:rPr>
+        <w:instrText xml:space="preserve"> ADDIN EN.CITE &lt;EndNote&gt;&lt;Cite&gt;&lt;Author&gt;Kumar&lt;/Author&gt;&lt;Year&gt;2006&lt;/Year&gt;&lt;RecNum&gt;18&lt;/RecNum&gt;&lt;DisplayText&gt;&lt;style face="superscript"&gt;7&lt;/style&gt;&lt;/DisplayText&gt;&lt;record&gt;&lt;rec-number&gt;18&lt;/rec-number&gt;&lt;foreign-keys&gt;&lt;key app="EN" db-id="d22eawd51p0xrpezwr7vdtw2vasp9sx0w25d" timestamp="1431380700"&gt;18&lt;/key&gt;&lt;/foreign-keys&gt;&lt;ref-type name="Journal Article"&gt;17&lt;/ref-type&gt;&lt;contributors&gt;&lt;authors&gt;&lt;author&gt;Kumar, MD Shaji&lt;/author&gt;&lt;author&gt;Bava, K Abdulla&lt;/author&gt;&lt;author&gt;Gromiha, M Michael&lt;/author&gt;&lt;author&gt;Prabakaran, Ponraj&lt;/author&gt;&lt;author&gt;Kitajima, Koji&lt;/author&gt;&lt;author&gt;Uedaira, Hatsuho&lt;/author&gt;&lt;author&gt;Sarai, Akinori&lt;/author&gt;&lt;/authors&gt;&lt;/contributors&gt;&lt;titles&gt;&lt;title&gt;ProTherm and ProNIT: thermodynamic databases for proteins and protein–nucleic acid interactions&lt;/title&gt;&lt;secondary-title&gt;Nucleic Acids Research&lt;/secondary-title&gt;&lt;/titles&gt;&lt;periodical&gt;&lt;full-title&gt;Nucleic Acids Research&lt;/full-title&gt;&lt;/periodical&gt;&lt;pages&gt;D204-D206&lt;/pages&gt;&lt;volume&gt;34&lt;/volume&gt;&lt;number&gt;suppl 1&lt;/number&gt;&lt;dates&gt;&lt;year&gt;2006&lt;/year&gt;&lt;/dates&gt;&lt;isbn&gt;0305-1048&lt;/isbn&gt;&lt;urls&gt;&lt;/urls&gt;&lt;/record&gt;&lt;/Cite&gt;&lt;/EndNote&gt;</w:instrText>
+      </w:r>
+      <w:r>
+        <w:rPr>
+          <w:vertAlign w:val="superscript"/>
+        </w:rPr>
+        <w:fldChar w:fldCharType="separate"/>
+      </w:r>
       <w:ins w:id="21" w:author="Alex" w:date="2015-05-18T17:39:00Z">
-        <w:r>
-          <w:t>The use of large datasets to train and evaluate force-field based algorithms for protein function has been previously validated in the context of protein thermostability. For example, the ProTherm database has over twenty thousand measured effects of mutations on thermostability, and serves as the gold standard for the development of numerous algorithms developed to predict effects of mutations on thermostability.</w:t>
-        </w:r>
-      </w:ins>
-      <w:r>
-        <w:rPr>
-          <w:vertAlign w:val="superscript"/>
-        </w:rPr>
-        <w:fldChar w:fldCharType="begin"/>
-      </w:r>
-      <w:r>
-        <w:rPr>
-          <w:vertAlign w:val="superscript"/>
-        </w:rPr>
-        <w:instrText xml:space="preserve"> ADDIN EN.CITE &lt;EndNote&gt;&lt;Cite&gt;&lt;Author&gt;Kumar&lt;/Author&gt;&lt;Year&gt;2006&lt;/Year&gt;&lt;RecNum&gt;18&lt;/RecNum&gt;&lt;DisplayText&gt;&lt;style face="superscript"&gt;7&lt;/style&gt;&lt;/DisplayText&gt;&lt;record&gt;&lt;rec-number&gt;18&lt;/rec-number&gt;&lt;foreign-keys&gt;&lt;key app="EN" db-id="d22eawd51p0xrpezwr7vdtw2vasp9sx0w25d" timestamp="1431380700"&gt;18&lt;/key&gt;&lt;/foreign-keys&gt;&lt;ref-type name="Journal Article"&gt;17&lt;/ref-type&gt;&lt;contributors&gt;&lt;authors&gt;&lt;author&gt;Kumar, MD Shaji&lt;/author&gt;&lt;author&gt;Bava, K Abdulla&lt;/author&gt;&lt;author&gt;Gromiha, M Michael&lt;/author&gt;&lt;author&gt;Prabakaran, Ponraj&lt;/author&gt;&lt;author&gt;Kitajima, Koji&lt;/author&gt;&lt;author&gt;Uedaira, Hatsuho&lt;/author&gt;&lt;author&gt;Sarai, Akinori&lt;/author&gt;&lt;/authors&gt;&lt;/contributors&gt;&lt;titles&gt;&lt;title&gt;ProTherm and ProNIT: thermodynamic databases for proteins and protein–nucleic acid interactions&lt;/title&gt;&lt;secondary-title&gt;Nucleic Acids Research&lt;/secondary-title&gt;&lt;/titles&gt;&lt;periodical&gt;&lt;full-title&gt;Nucleic Acids Research&lt;/full-title&gt;&lt;/periodical&gt;&lt;pages&gt;D204-D206&lt;/pages&gt;&lt;volume&gt;34&lt;/volume&gt;&lt;number&gt;suppl 1&lt;/number&gt;&lt;dates&gt;&lt;year&gt;2006&lt;/year&gt;&lt;/dates&gt;&lt;isbn&gt;0305-1048&lt;/isbn&gt;&lt;urls&gt;&lt;/urls&gt;&lt;/record&gt;&lt;/Cite&gt;&lt;/EndNote&gt;</w:instrText>
-      </w:r>
-      <w:r>
-        <w:rPr>
-          <w:vertAlign w:val="superscript"/>
-        </w:rPr>
-        <w:fldChar w:fldCharType="separate"/>
-      </w:r>
-      <w:ins w:id="22" w:author="Alex" w:date="2015-05-18T17:39:00Z">
         <w:r>
           <w:rPr>
             <w:noProof/>
@@ -1020,7 +1238,7 @@
           <w:fldChar w:fldCharType="end"/>
         </w:r>
       </w:ins>
-      <w:ins w:id="23" w:author="Alex" w:date="2015-05-18T17:40:00Z">
+      <w:ins w:id="22" w:author="Alex" w:date="2015-05-18T17:40:00Z">
         <w:r>
           <w:rPr>
             <w:vertAlign w:val="superscript"/>
@@ -1087,7 +1305,7 @@
         </w:rPr>
         <w:fldChar w:fldCharType="separate"/>
       </w:r>
-      <w:ins w:id="24" w:author="Alex" w:date="2015-05-18T17:39:00Z">
+      <w:ins w:id="23" w:author="Alex" w:date="2015-05-18T17:39:00Z">
         <w:r>
           <w:rPr>
             <w:noProof/>
@@ -1126,7 +1344,7 @@
         </w:rPr>
         <w:fldChar w:fldCharType="separate"/>
       </w:r>
-      <w:ins w:id="25" w:author="Alex" w:date="2015-05-18T17:39:00Z">
+      <w:ins w:id="24" w:author="Alex" w:date="2015-05-18T17:39:00Z">
         <w:r>
           <w:rPr>
             <w:noProof/>
@@ -1134,6 +1352,7 @@
           </w:rPr>
           <w:t>9</w:t>
         </w:r>
+        <w:proofErr w:type="spellEnd"/>
         <w:r>
           <w:rPr>
             <w:vertAlign w:val="superscript"/>
@@ -1173,6 +1392,7 @@
       <w:r>
         <w:t xml:space="preserve"> </w:t>
       </w:r>
+      <w:proofErr w:type="spellStart"/>
       <w:r>
         <w:rPr>
           <w:i/>
@@ -1185,6 +1405,7 @@
         </w:rPr>
         <w:t>cat</w:t>
       </w:r>
+      <w:proofErr w:type="spellEnd"/>
       <w:r>
         <w:t xml:space="preserve"> and K</w:t>
       </w:r>
@@ -1201,7 +1422,15 @@
         <w:t>: ß</w:t>
       </w:r>
       <w:r>
-        <w:t xml:space="preserve">-glucosidase B </w:t>
+        <w:t>-</w:t>
+      </w:r>
+      <w:proofErr w:type="spellStart"/>
+      <w:r>
+        <w:t>glucosidase</w:t>
+      </w:r>
+      <w:proofErr w:type="spellEnd"/>
+      <w:r>
+        <w:t xml:space="preserve"> B </w:t>
       </w:r>
       <w:r>
         <w:t xml:space="preserve">(BglB) </w:t>
@@ -1209,17 +1438,45 @@
       <w:r>
         <w:t xml:space="preserve">from </w:t>
       </w:r>
+      <w:proofErr w:type="spellStart"/>
       <w:r>
         <w:rPr>
           <w:i/>
         </w:rPr>
-        <w:t>Paenibacillus polymyxa</w:t>
-      </w:r>
+        <w:t>Paenibacillus</w:t>
+      </w:r>
+      <w:proofErr w:type="spellEnd"/>
+      <w:r>
+        <w:rPr>
+          <w:i/>
+        </w:rPr>
+        <w:t xml:space="preserve"> </w:t>
+      </w:r>
+      <w:proofErr w:type="spellStart"/>
+      <w:r>
+        <w:rPr>
+          <w:i/>
+        </w:rPr>
+        <w:t>polymyxa</w:t>
+      </w:r>
+      <w:proofErr w:type="spellEnd"/>
       <w:r>
         <w:t>. The family 1 glycoside hydrolases have been the subject of numerous structural and kinetic studies due to their importance as the penultimate step in cellular</w:t>
       </w:r>
       <w:r>
-        <w:t xml:space="preserve"> ligno-cellulose utilization.</w:t>
+        <w:t xml:space="preserve"> </w:t>
+      </w:r>
+      <w:proofErr w:type="spellStart"/>
+      <w:r>
+        <w:t>ligno</w:t>
+      </w:r>
+      <w:proofErr w:type="spellEnd"/>
+      <w:r>
+        <w:t xml:space="preserve">-cellulose </w:t>
+      </w:r>
+      <w:proofErr w:type="spellStart"/>
+      <w:r>
+        <w:t>utilization.</w:t>
       </w:r>
       <w:r>
         <w:fldChar w:fldCharType="begin"/>
@@ -1237,6 +1494,7 @@
         </w:rPr>
         <w:t>10</w:t>
       </w:r>
+      <w:proofErr w:type="spellEnd"/>
       <w:r>
         <w:fldChar w:fldCharType="end"/>
       </w:r>
@@ -1247,20 +1505,77 @@
         <w:t xml:space="preserve">it </w:t>
       </w:r>
       <w:r>
-        <w:t xml:space="preserve">follows a classical Koshland double-displacement mechanism in which E353 performs a </w:t>
-      </w:r>
+        <w:t xml:space="preserve">follows a classical </w:t>
+      </w:r>
+      <w:proofErr w:type="spellStart"/>
+      <w:r>
+        <w:t>Koshland</w:t>
+      </w:r>
+      <w:proofErr w:type="spellEnd"/>
+      <w:r>
+        <w:t xml:space="preserve"> double-displacement mechanism in which </w:t>
+      </w:r>
+      <w:proofErr w:type="spellStart"/>
+      <w:r>
+        <w:t>E353</w:t>
+      </w:r>
+      <w:proofErr w:type="spellEnd"/>
+      <w:r>
+        <w:t xml:space="preserve"> performs a </w:t>
+      </w:r>
+      <w:proofErr w:type="spellStart"/>
       <w:r>
         <w:t>nucleo</w:t>
       </w:r>
       <w:r>
-        <w:t xml:space="preserve">philic </w:t>
+        <w:t>philic</w:t>
+      </w:r>
+      <w:proofErr w:type="spellEnd"/>
+      <w:r>
+        <w:t xml:space="preserve"> </w:t>
       </w:r>
       <w:r>
         <w:lastRenderedPageBreak/>
-        <w:t>attack on the anomeric carbon of the substrate’s glucose moiety. The leaving group is protonated by E164. A third active site residue, Y295, orients E353 for catalysis</w:t>
-      </w:r>
-      <w:r>
-        <w:t xml:space="preserve"> with a hydrogen bond.</w:t>
+        <w:t xml:space="preserve">attack on the </w:t>
+      </w:r>
+      <w:proofErr w:type="spellStart"/>
+      <w:r>
+        <w:t>anomeric</w:t>
+      </w:r>
+      <w:proofErr w:type="spellEnd"/>
+      <w:r>
+        <w:t xml:space="preserve"> carbon of the substrate’s glucose moiety. The leaving group is protonated by </w:t>
+      </w:r>
+      <w:proofErr w:type="spellStart"/>
+      <w:r>
+        <w:t>E164</w:t>
+      </w:r>
+      <w:proofErr w:type="spellEnd"/>
+      <w:r>
+        <w:t xml:space="preserve">. A third active site residue, </w:t>
+      </w:r>
+      <w:proofErr w:type="spellStart"/>
+      <w:r>
+        <w:t>Y295</w:t>
+      </w:r>
+      <w:proofErr w:type="spellEnd"/>
+      <w:r>
+        <w:t xml:space="preserve">, orients </w:t>
+      </w:r>
+      <w:proofErr w:type="spellStart"/>
+      <w:r>
+        <w:t>E353</w:t>
+      </w:r>
+      <w:proofErr w:type="spellEnd"/>
+      <w:r>
+        <w:t xml:space="preserve"> for catalysis</w:t>
+      </w:r>
+      <w:r>
+        <w:t xml:space="preserve"> with a hydrogen </w:t>
+      </w:r>
+      <w:proofErr w:type="spellStart"/>
+      <w:r>
+        <w:t>bond.</w:t>
       </w:r>
       <w:r>
         <w:fldChar w:fldCharType="begin"/>
@@ -1278,6 +1593,7 @@
         </w:rPr>
         <w:t>10</w:t>
       </w:r>
+      <w:proofErr w:type="spellEnd"/>
       <w:r>
         <w:fldChar w:fldCharType="end"/>
       </w:r>
@@ -1310,6 +1626,7 @@
       <w:r>
         <w:t xml:space="preserve">kinetic constants </w:t>
       </w:r>
+      <w:proofErr w:type="spellStart"/>
       <w:r>
         <w:rPr>
           <w:i/>
@@ -1322,6 +1639,7 @@
         </w:rPr>
         <w:t>cat</w:t>
       </w:r>
+      <w:proofErr w:type="spellEnd"/>
       <w:r>
         <w:t xml:space="preserve">, </w:t>
       </w:r>
@@ -1356,12 +1674,28 @@
         <w:t>p</w:t>
       </w:r>
       <w:r>
-        <w:t>-nitrophenyl-ß-D-glucoside (pNPG). The production of this dataset revealed several mutations to non-catalytic residues (</w:t>
+        <w:t>-</w:t>
+      </w:r>
+      <w:proofErr w:type="spellStart"/>
+      <w:r>
+        <w:t>nitrophenyl</w:t>
+      </w:r>
+      <w:proofErr w:type="spellEnd"/>
+      <w:r>
+        <w:t>-ß-D-</w:t>
+      </w:r>
+      <w:proofErr w:type="spellStart"/>
+      <w:r>
+        <w:t>glucoside</w:t>
+      </w:r>
+      <w:proofErr w:type="spellEnd"/>
+      <w:r>
+        <w:t xml:space="preserve"> (pNPG). The production of this dataset revealed several mutations to non-catalytic residues (</w:t>
       </w:r>
       <w:r>
         <w:rPr>
           <w:i/>
-          <w:rPrChange w:id="26" w:author="Alex" w:date="2015-05-19T12:16:00Z">
+          <w:rPrChange w:id="25" w:author="Alex" w:date="2015-05-19T12:16:00Z">
             <w:rPr/>
           </w:rPrChange>
         </w:rPr>
@@ -1385,6 +1719,7 @@
       <w:r>
         <w:t xml:space="preserve">of </w:t>
       </w:r>
+      <w:proofErr w:type="spellStart"/>
       <w:r>
         <w:rPr>
           <w:i/>
@@ -1397,6 +1732,7 @@
         </w:rPr>
         <w:t>cat</w:t>
       </w:r>
+      <w:proofErr w:type="spellEnd"/>
       <w:r>
         <w:t xml:space="preserve">, </w:t>
       </w:r>
@@ -1412,6 +1748,7 @@
       <w:r>
         <w:t xml:space="preserve">, and </w:t>
       </w:r>
+      <w:proofErr w:type="spellStart"/>
       <w:r>
         <w:rPr>
           <w:i/>
@@ -1424,6 +1761,7 @@
         </w:rPr>
         <w:t>cat</w:t>
       </w:r>
+      <w:proofErr w:type="spellEnd"/>
       <w:r>
         <w:t>/</w:t>
       </w:r>
@@ -1439,7 +1777,7 @@
       <w:r>
         <w:t xml:space="preserve"> using </w:t>
       </w:r>
-      <w:ins w:id="27" w:author="Justin Siegel" w:date="2015-05-17T18:07:00Z">
+      <w:ins w:id="26" w:author="Justin Siegel" w:date="2015-05-17T18:07:00Z">
         <w:r>
           <w:t xml:space="preserve">readily calculated </w:t>
         </w:r>
@@ -1489,17 +1827,54 @@
         <w:spacing w:line="480" w:lineRule="auto"/>
       </w:pPr>
       <w:r>
-        <w:t xml:space="preserve">The crystal structure (PDB 2JIE) of recombinant BglB </w:t>
-      </w:r>
-      <w:ins w:id="28" w:author="Alex" w:date="2015-05-18T17:43:00Z">
+        <w:t>The crystal structure (</w:t>
+      </w:r>
+      <w:proofErr w:type="spellStart"/>
+      <w:r>
+        <w:t>PDB</w:t>
+      </w:r>
+      <w:proofErr w:type="spellEnd"/>
+      <w:r>
+        <w:t xml:space="preserve"> </w:t>
+      </w:r>
+      <w:proofErr w:type="spellStart"/>
+      <w:r>
+        <w:t>2JIE</w:t>
+      </w:r>
+      <w:proofErr w:type="spellEnd"/>
+      <w:r>
+        <w:t xml:space="preserve">) of recombinant BglB </w:t>
+      </w:r>
+      <w:ins w:id="27" w:author="Alex" w:date="2015-05-18T17:43:00Z">
         <w:r>
           <w:t xml:space="preserve">in complex </w:t>
         </w:r>
       </w:ins>
       <w:r>
-        <w:t>with the substrate analog 2-deoxy-2-fluoro-alpha-D-glucopyranose</w:t>
-      </w:r>
-      <w:del w:id="29" w:author="Alex" w:date="2015-05-18T17:43:00Z">
+        <w:t>with the substrate analog 2-</w:t>
+      </w:r>
+      <w:proofErr w:type="spellStart"/>
+      <w:r>
+        <w:t>deoxy</w:t>
+      </w:r>
+      <w:proofErr w:type="spellEnd"/>
+      <w:r>
+        <w:t>-2-</w:t>
+      </w:r>
+      <w:proofErr w:type="spellStart"/>
+      <w:r>
+        <w:t>fluoro</w:t>
+      </w:r>
+      <w:proofErr w:type="spellEnd"/>
+      <w:r>
+        <w:t>-alpha-D-</w:t>
+      </w:r>
+      <w:proofErr w:type="spellStart"/>
+      <w:r>
+        <w:t>glucopyranose</w:t>
+      </w:r>
+      <w:proofErr w:type="spellEnd"/>
+      <w:del w:id="28" w:author="Alex" w:date="2015-05-18T17:43:00Z">
         <w:r>
           <w:delText xml:space="preserve"> bound</w:delText>
         </w:r>
@@ -1509,7 +1884,11 @@
       </w:r>
       <w:r>
         <w:lastRenderedPageBreak/>
-        <w:t>binding pocket and the catalytic residues. To generate a molecular model approximating the first proposed transition state for the hydrolysis of pNPG, an S</w:t>
+        <w:t xml:space="preserve">binding pocket and the catalytic residues. To generate a molecular model approximating the first proposed transition state for the hydrolysis of pNPG, an </w:t>
+      </w:r>
+      <w:proofErr w:type="spellStart"/>
+      <w:r>
+        <w:t>S</w:t>
       </w:r>
       <w:r>
         <w:rPr>
@@ -1518,7 +1897,79 @@
         <w:t>N</w:t>
       </w:r>
       <w:r>
-        <w:t>2-like transition state was built and minimized in Spartan based on a 3D conformer of PubChem CID 92930. Functional constraints were used to define catalytic distances, angles, and dihedrals between pNPG, the acid-base E164, the nucleophile E353, and Y295, which is proposed to stabilize the nucleophilic glutamate. The angle between the attacking oxygen from E353, the anomeric carbon, and the phenolic oxygen was constrained to 180˚, in accordance with an S</w:t>
+        <w:t>2</w:t>
+      </w:r>
+      <w:proofErr w:type="spellEnd"/>
+      <w:r>
+        <w:t xml:space="preserve">-like transition state was built and minimized in Spartan based on a </w:t>
+      </w:r>
+      <w:proofErr w:type="spellStart"/>
+      <w:r>
+        <w:t>3D</w:t>
+      </w:r>
+      <w:proofErr w:type="spellEnd"/>
+      <w:r>
+        <w:t xml:space="preserve"> conformer of </w:t>
+      </w:r>
+      <w:proofErr w:type="spellStart"/>
+      <w:r>
+        <w:t>PubChem</w:t>
+      </w:r>
+      <w:proofErr w:type="spellEnd"/>
+      <w:r>
+        <w:t xml:space="preserve"> CID 92930. Functional constraints were used to define catalytic distances, angles, and dihedrals between pNPG, the acid-base </w:t>
+      </w:r>
+      <w:proofErr w:type="spellStart"/>
+      <w:r>
+        <w:t>E164</w:t>
+      </w:r>
+      <w:proofErr w:type="spellEnd"/>
+      <w:r>
+        <w:t xml:space="preserve">, the nucleophile </w:t>
+      </w:r>
+      <w:proofErr w:type="spellStart"/>
+      <w:r>
+        <w:t>E353</w:t>
+      </w:r>
+      <w:proofErr w:type="spellEnd"/>
+      <w:r>
+        <w:t xml:space="preserve">, and </w:t>
+      </w:r>
+      <w:proofErr w:type="spellStart"/>
+      <w:r>
+        <w:t>Y295</w:t>
+      </w:r>
+      <w:proofErr w:type="spellEnd"/>
+      <w:r>
+        <w:t xml:space="preserve">, which is proposed to stabilize the </w:t>
+      </w:r>
+      <w:proofErr w:type="spellStart"/>
+      <w:r>
+        <w:t>nucleophilic</w:t>
+      </w:r>
+      <w:proofErr w:type="spellEnd"/>
+      <w:r>
+        <w:t xml:space="preserve"> glutamate. The angle between the attacking oxygen from </w:t>
+      </w:r>
+      <w:proofErr w:type="spellStart"/>
+      <w:r>
+        <w:t>E353</w:t>
+      </w:r>
+      <w:proofErr w:type="spellEnd"/>
+      <w:r>
+        <w:t xml:space="preserve">, the </w:t>
+      </w:r>
+      <w:proofErr w:type="spellStart"/>
+      <w:r>
+        <w:t>anomeric</w:t>
+      </w:r>
+      <w:proofErr w:type="spellEnd"/>
+      <w:r>
+        <w:t xml:space="preserve"> carbon, and the phenolic oxygen was constrained to 180˚, in accordance with an </w:t>
+      </w:r>
+      <w:proofErr w:type="spellStart"/>
+      <w:r>
+        <w:t>S</w:t>
       </w:r>
       <w:r>
         <w:rPr>
@@ -1527,9 +1978,17 @@
         <w:t>N</w:t>
       </w:r>
       <w:r>
-        <w:t>2-like mechanism</w:t>
-      </w:r>
-      <w:ins w:id="30" w:author="Alex" w:date="2015-05-18T16:25:00Z">
+        <w:t>2</w:t>
+      </w:r>
+      <w:proofErr w:type="spellEnd"/>
+      <w:r>
+        <w:t xml:space="preserve">-like </w:t>
+      </w:r>
+      <w:proofErr w:type="spellStart"/>
+      <w:r>
+        <w:t>mechanism</w:t>
+      </w:r>
+      <w:ins w:id="29" w:author="Alex" w:date="2015-05-18T16:25:00Z">
         <w:r>
           <w:t>.</w:t>
         </w:r>
@@ -1550,6 +2009,7 @@
         </w:rPr>
         <w:t>11</w:t>
       </w:r>
+      <w:proofErr w:type="spellEnd"/>
       <w:r>
         <w:fldChar w:fldCharType="end"/>
       </w:r>
@@ -1565,18 +2025,30 @@
         <w:tab/>
         <w:t xml:space="preserve">Two approaches were used to establish a set of mutants to generate and kinetically characterize. The first approach </w:t>
       </w:r>
-      <w:del w:id="31" w:author="Alex" w:date="2015-05-18T17:43:00Z">
+      <w:del w:id="30" w:author="Alex" w:date="2015-05-18T17:43:00Z">
         <w:r>
           <w:delText>was a</w:delText>
         </w:r>
       </w:del>
-      <w:ins w:id="32" w:author="Alex" w:date="2015-05-18T17:43:00Z">
+      <w:ins w:id="31" w:author="Alex" w:date="2015-05-18T17:43:00Z">
         <w:r>
           <w:t>used</w:t>
         </w:r>
       </w:ins>
       <w:r>
-        <w:t xml:space="preserve"> systematic alanine scan of the BglB active site where each residue within 12 Å of the ligand in our model was individually mutated to alanine. In the second approach, mutations predicted to be compatible with the modeled pNPG transition state in BglB structure were selected through the program Foldit, a graphical user interface to the Rosetta Molecular Modeling Suite</w:t>
+        <w:t xml:space="preserve"> systematic alanine scan of the BglB active site where each residue within 12 Å of the ligand in our model was individually mutated to alanine. In the second approach, mutations predicted to be compatible with the modeled pNPG transition state in BglB structure were selected through the program </w:t>
+      </w:r>
+      <w:proofErr w:type="spellStart"/>
+      <w:r>
+        <w:t>Foldit</w:t>
+      </w:r>
+      <w:proofErr w:type="spellEnd"/>
+      <w:r>
+        <w:t xml:space="preserve">, a graphical user interface to the Rosetta Molecular Modeling </w:t>
+      </w:r>
+      <w:proofErr w:type="spellStart"/>
+      <w:r>
+        <w:t>Suite</w:t>
       </w:r>
       <w:r>
         <w:t>.</w:t>
@@ -1643,6 +2115,7 @@
         </w:rPr>
         <w:t>12</w:t>
       </w:r>
+      <w:proofErr w:type="spellEnd"/>
       <w:r>
         <w:rPr>
           <w:vertAlign w:val="superscript"/>
@@ -1650,7 +2123,23 @@
         <w:fldChar w:fldCharType="end"/>
       </w:r>
       <w:r>
-        <w:t xml:space="preserve"> Mutations were modeled and scored in Foldit and a selection of mutations that were either favorable or did not increase the energy of the overall system by greater than 5 Rosetta energy units were chosen to synthesize and experimentally characterize. Figure 1A illustrates the positions in the protein where mutations were introduced, and a full list of mutations selected is listed in Supplemental Table 1. A total of 69 positions were covered over the 104 mutants made. </w:t>
+        <w:t xml:space="preserve"> Mutations were modeled and scored in </w:t>
+      </w:r>
+      <w:proofErr w:type="spellStart"/>
+      <w:r>
+        <w:t>Foldit</w:t>
+      </w:r>
+      <w:proofErr w:type="spellEnd"/>
+      <w:r>
+        <w:t xml:space="preserve"> and a selection of mutations that were either favorable or did not increase the energy of the overall system by greater than 5 Rosetta energy units were chosen to synthesize and experimentally characterize. Figure </w:t>
+      </w:r>
+      <w:proofErr w:type="spellStart"/>
+      <w:r>
+        <w:t>1A</w:t>
+      </w:r>
+      <w:proofErr w:type="spellEnd"/>
+      <w:r>
+        <w:t xml:space="preserve"> illustrates the positions in the protein where mutations were introduced, and a full list of mutations selected is listed in Supplemental Table 1. A total of 69 positions were covered over the 104 mutants made. </w:t>
       </w:r>
     </w:p>
     <w:p>
@@ -1678,7 +2167,11 @@
       </w:pPr>
       <w:r>
         <w:lastRenderedPageBreak/>
-        <w:t>Each of the 104 mutants was made via Kunkel mutagenesis</w:t>
+        <w:t xml:space="preserve">Each of the 104 mutants was made via Kunkel </w:t>
+      </w:r>
+      <w:proofErr w:type="spellStart"/>
+      <w:r>
+        <w:t>mutagenesis</w:t>
       </w:r>
       <w:r>
         <w:fldChar w:fldCharType="begin"/>
@@ -1696,27 +2189,36 @@
         </w:rPr>
         <w:t>13</w:t>
       </w:r>
+      <w:proofErr w:type="spellEnd"/>
       <w:r>
         <w:fldChar w:fldCharType="end"/>
       </w:r>
       <w:r>
-        <w:t xml:space="preserve"> using the Transcriptic cloud laboratory platform and sequence-verified. </w:t>
-      </w:r>
-      <w:del w:id="33" w:author="Justin Siegel" w:date="2015-05-18T19:52:00Z">
+        <w:t xml:space="preserve"> using the </w:t>
+      </w:r>
+      <w:proofErr w:type="spellStart"/>
+      <w:r>
+        <w:t>Transcriptic</w:t>
+      </w:r>
+      <w:proofErr w:type="spellEnd"/>
+      <w:r>
+        <w:t xml:space="preserve"> cloud laboratory platform and sequence-verified. </w:t>
+      </w:r>
+      <w:del w:id="32" w:author="Justin Siegel" w:date="2015-05-18T19:52:00Z">
         <w:r>
           <w:delText>Mutant p</w:delText>
         </w:r>
       </w:del>
+      <w:ins w:id="33" w:author="Justin Siegel" w:date="2015-05-18T19:52:00Z">
+        <w:r>
+          <w:t>P</w:t>
+        </w:r>
+      </w:ins>
+      <w:r>
+        <w:t>lasmids</w:t>
+      </w:r>
       <w:ins w:id="34" w:author="Justin Siegel" w:date="2015-05-18T19:52:00Z">
         <w:r>
-          <w:t>P</w:t>
-        </w:r>
-      </w:ins>
-      <w:r>
-        <w:t>lasmids</w:t>
-      </w:r>
-      <w:ins w:id="35" w:author="Justin Siegel" w:date="2015-05-18T19:52:00Z">
-        <w:r>
           <w:t xml:space="preserve"> containing the mutant genes</w:t>
         </w:r>
       </w:ins>
@@ -1730,91 +2232,112 @@
         <w:t>Escherichia coli</w:t>
       </w:r>
       <w:r>
-        <w:t xml:space="preserve"> BL21(DE3),</w:t>
+        <w:t xml:space="preserve"> </w:t>
+      </w:r>
+      <w:proofErr w:type="spellStart"/>
+      <w:r>
+        <w:t>BL21</w:t>
+      </w:r>
+      <w:proofErr w:type="spellEnd"/>
+      <w:r>
+        <w:t>(</w:t>
+      </w:r>
+      <w:proofErr w:type="spellStart"/>
+      <w:r>
+        <w:t>DE3</w:t>
+      </w:r>
+      <w:proofErr w:type="spellEnd"/>
+      <w:r>
+        <w:t>),</w:t>
+      </w:r>
+      <w:ins w:id="35" w:author="Alex" w:date="2015-05-18T16:29:00Z">
+        <w:r>
+          <w:t xml:space="preserve"> 5 mL</w:t>
+        </w:r>
+      </w:ins>
+      <w:r>
+        <w:t xml:space="preserve"> </w:t>
       </w:r>
       <w:ins w:id="36" w:author="Alex" w:date="2015-05-18T16:29:00Z">
         <w:r>
-          <w:t xml:space="preserve"> 5 mL</w:t>
-        </w:r>
-      </w:ins>
-      <w:r>
-        <w:t xml:space="preserve"> </w:t>
-      </w:r>
-      <w:ins w:id="37" w:author="Alex" w:date="2015-05-18T16:29:00Z">
-        <w:r>
           <w:t xml:space="preserve">cultures grown </w:t>
         </w:r>
       </w:ins>
-      <w:ins w:id="38" w:author="Justin Siegel" w:date="2015-05-18T19:46:00Z">
+      <w:ins w:id="37" w:author="Justin Siegel" w:date="2015-05-18T19:46:00Z">
         <w:r>
           <w:t xml:space="preserve">in Terrific Broth </w:t>
         </w:r>
       </w:ins>
-      <w:ins w:id="39" w:author="Alex" w:date="2015-05-18T16:29:00Z">
+      <w:ins w:id="38" w:author="Alex" w:date="2015-05-18T16:29:00Z">
         <w:r>
           <w:t>and</w:t>
         </w:r>
       </w:ins>
-      <w:ins w:id="40" w:author="Alex" w:date="2015-05-18T16:27:00Z">
+      <w:ins w:id="39" w:author="Alex" w:date="2015-05-18T16:27:00Z">
         <w:r>
           <w:t xml:space="preserve"> </w:t>
         </w:r>
-        <w:del w:id="41" w:author="Justin Siegel" w:date="2015-05-18T19:46:00Z">
+        <w:del w:id="40" w:author="Justin Siegel" w:date="2015-05-18T19:46:00Z">
           <w:r>
             <w:delText>expressed</w:delText>
           </w:r>
         </w:del>
       </w:ins>
-      <w:ins w:id="42" w:author="Justin Siegel" w:date="2015-05-18T19:46:00Z">
+      <w:ins w:id="41" w:author="Justin Siegel" w:date="2015-05-18T19:46:00Z">
         <w:r>
           <w:t>expression induced</w:t>
         </w:r>
       </w:ins>
-      <w:ins w:id="43" w:author="Alex" w:date="2015-05-18T16:27:00Z">
-        <w:r>
-          <w:t xml:space="preserve"> with IPTG</w:t>
-        </w:r>
-      </w:ins>
-      <w:ins w:id="44" w:author="Justin Siegel" w:date="2015-05-18T19:46:00Z">
+      <w:ins w:id="42" w:author="Alex" w:date="2015-05-18T16:27:00Z">
+        <w:r>
+          <w:t xml:space="preserve"> with </w:t>
+        </w:r>
+        <w:proofErr w:type="spellStart"/>
+        <w:r>
+          <w:t>IPTG</w:t>
+        </w:r>
+      </w:ins>
+      <w:proofErr w:type="spellEnd"/>
+      <w:ins w:id="43" w:author="Justin Siegel" w:date="2015-05-18T19:46:00Z">
         <w:r>
           <w:t>.</w:t>
         </w:r>
-        <w:del w:id="45" w:author="Alex" w:date="2015-05-19T12:17:00Z">
+        <w:del w:id="44" w:author="Alex" w:date="2015-05-19T12:17:00Z">
           <w:r>
             <w:delText xml:space="preserve">  </w:delText>
           </w:r>
         </w:del>
       </w:ins>
-      <w:ins w:id="46" w:author="Alex" w:date="2015-05-19T12:17:00Z">
+      <w:ins w:id="45" w:author="Alex" w:date="2015-05-19T12:17:00Z">
         <w:r>
           <w:t xml:space="preserve"> </w:t>
         </w:r>
       </w:ins>
-      <w:ins w:id="47" w:author="Alex" w:date="2015-05-18T16:27:00Z">
-        <w:del w:id="48" w:author="Justin Siegel" w:date="2015-05-18T19:46:00Z">
+      <w:ins w:id="46" w:author="Alex" w:date="2015-05-18T16:27:00Z">
+        <w:del w:id="47" w:author="Justin Siegel" w:date="2015-05-18T19:46:00Z">
           <w:r>
             <w:delText>, and</w:delText>
           </w:r>
         </w:del>
       </w:ins>
-      <w:del w:id="49" w:author="Justin Siegel" w:date="2015-05-18T19:46:00Z">
+      <w:del w:id="48" w:author="Justin Siegel" w:date="2015-05-18T19:46:00Z">
         <w:r>
           <w:delText xml:space="preserve"> </w:delText>
         </w:r>
       </w:del>
-      <w:ins w:id="50" w:author="Alex" w:date="2015-05-18T16:29:00Z">
-        <w:del w:id="51" w:author="Justin Siegel" w:date="2015-05-18T19:46:00Z">
+      <w:ins w:id="49" w:author="Alex" w:date="2015-05-18T16:29:00Z">
+        <w:del w:id="50" w:author="Justin Siegel" w:date="2015-05-18T19:46:00Z">
           <w:r>
             <w:delText>p</w:delText>
           </w:r>
         </w:del>
       </w:ins>
-      <w:ins w:id="52" w:author="Justin Siegel" w:date="2015-05-18T19:46:00Z">
+      <w:ins w:id="51" w:author="Justin Siegel" w:date="2015-05-18T19:46:00Z">
         <w:r>
           <w:t>P</w:t>
         </w:r>
       </w:ins>
-      <w:ins w:id="53" w:author="Alex" w:date="2015-05-18T16:29:00Z">
+      <w:ins w:id="52" w:author="Alex" w:date="2015-05-18T16:29:00Z">
         <w:r>
           <w:t xml:space="preserve">roteins </w:t>
         </w:r>
@@ -1822,17 +2345,17 @@
       <w:r>
         <w:t>purified via immobilized metal affinity chromatography</w:t>
       </w:r>
-      <w:ins w:id="54" w:author="Alex" w:date="2015-05-18T16:27:00Z">
+      <w:ins w:id="53" w:author="Alex" w:date="2015-05-18T16:27:00Z">
         <w:r>
           <w:t xml:space="preserve"> </w:t>
         </w:r>
       </w:ins>
-      <w:ins w:id="55" w:author="Justin Siegel" w:date="2015-05-18T19:46:00Z">
+      <w:ins w:id="54" w:author="Justin Siegel" w:date="2015-05-18T19:46:00Z">
         <w:r>
           <w:t xml:space="preserve">and eluted </w:t>
         </w:r>
       </w:ins>
-      <w:ins w:id="56" w:author="Alex" w:date="2015-05-18T16:27:00Z">
+      <w:ins w:id="55" w:author="Alex" w:date="2015-05-18T16:27:00Z">
         <w:r>
           <w:t>i</w:t>
         </w:r>
@@ -1843,7 +2366,7 @@
           <w:t xml:space="preserve"> buffer</w:t>
         </w:r>
       </w:ins>
-      <w:ins w:id="57" w:author="Alex" w:date="2015-05-18T16:28:00Z">
+      <w:ins w:id="56" w:author="Alex" w:date="2015-05-18T16:28:00Z">
         <w:r>
           <w:t>, as described in detail in the Supplemental Methods.</w:t>
         </w:r>
@@ -1851,24 +2374,24 @@
       <w:r>
         <w:t xml:space="preserve"> </w:t>
       </w:r>
-      <w:ins w:id="58" w:author="Justin Siegel" w:date="2015-05-18T19:46:00Z">
+      <w:ins w:id="57" w:author="Justin Siegel" w:date="2015-05-18T19:46:00Z">
         <w:r>
           <w:t xml:space="preserve">The </w:t>
         </w:r>
       </w:ins>
-      <w:ins w:id="59" w:author="Alex" w:date="2015-05-18T17:11:00Z">
-        <w:del w:id="60" w:author="Justin Siegel" w:date="2015-05-18T19:46:00Z">
+      <w:ins w:id="58" w:author="Alex" w:date="2015-05-18T17:11:00Z">
+        <w:del w:id="59" w:author="Justin Siegel" w:date="2015-05-18T19:46:00Z">
           <w:r>
             <w:delText>A</w:delText>
           </w:r>
         </w:del>
       </w:ins>
-      <w:ins w:id="61" w:author="Justin Siegel" w:date="2015-05-18T19:46:00Z">
+      <w:ins w:id="60" w:author="Justin Siegel" w:date="2015-05-18T19:46:00Z">
         <w:r>
           <w:t>a</w:t>
         </w:r>
       </w:ins>
-      <w:ins w:id="62" w:author="Alex" w:date="2015-05-18T17:11:00Z">
+      <w:ins w:id="61" w:author="Alex" w:date="2015-05-18T17:11:00Z">
         <w:r>
           <w:t>bsorbance</w:t>
         </w:r>
@@ -1876,12 +2399,12 @@
           <w:t xml:space="preserve"> at</w:t>
         </w:r>
       </w:ins>
-      <w:del w:id="63" w:author="Alex" w:date="2015-05-18T17:11:00Z">
+      <w:del w:id="62" w:author="Alex" w:date="2015-05-18T17:11:00Z">
         <w:r>
           <w:delText xml:space="preserve">at </w:delText>
         </w:r>
       </w:del>
-      <w:ins w:id="64" w:author="Alex" w:date="2015-05-18T16:28:00Z">
+      <w:ins w:id="63" w:author="Alex" w:date="2015-05-18T16:28:00Z">
         <w:r>
           <w:t xml:space="preserve"> </w:t>
         </w:r>
@@ -1889,13 +2412,21 @@
       <w:r>
         <w:t>280 nm</w:t>
       </w:r>
-      <w:ins w:id="65" w:author="Justin Siegel" w:date="2015-05-18T19:46:00Z">
+      <w:ins w:id="64" w:author="Justin Siegel" w:date="2015-05-18T19:46:00Z">
         <w:r>
           <w:t xml:space="preserve"> of eluted protein</w:t>
         </w:r>
       </w:ins>
       <w:r>
-        <w:t xml:space="preserve"> was used to quantify protein yield and SDS-PAGE was used to evaluate purity. All proteins used in this study were greater than </w:t>
+        <w:t xml:space="preserve"> was used to quantify protein yield and </w:t>
+      </w:r>
+      <w:proofErr w:type="spellStart"/>
+      <w:r>
+        <w:t>SDS</w:t>
+      </w:r>
+      <w:proofErr w:type="spellEnd"/>
+      <w:r>
+        <w:t xml:space="preserve">-PAGE was used to evaluate purity. All proteins used in this study were greater than </w:t>
       </w:r>
       <w:r>
         <w:t>8</w:t>
@@ -1912,74 +2443,95 @@
         <w:tab/>
         <w:t xml:space="preserve">A total of ten biological replicates of the native BglB were used to assess expression and purification. The average </w:t>
       </w:r>
-      <w:ins w:id="66" w:author="Justin Siegel" w:date="2015-05-17T18:14:00Z">
+      <w:ins w:id="65" w:author="Justin Siegel" w:date="2015-05-17T18:14:00Z">
         <w:r>
           <w:t xml:space="preserve">concentration of proteins after purification was </w:t>
         </w:r>
       </w:ins>
       <w:r>
-        <w:t xml:space="preserve">found to be 1.2 ± 0.4 mg/mL. Of the 104 mutants synthesized, 90 express and purify as soluble protein (Figure 2). The </w:t>
+        <w:t>found to be 1.2 ± 0.4 mg/</w:t>
+      </w:r>
+      <w:proofErr w:type="spellStart"/>
+      <w:r>
+        <w:t>mL.</w:t>
+      </w:r>
+      <w:proofErr w:type="spellEnd"/>
+      <w:r>
+        <w:t xml:space="preserve"> Of the 104 mutants synthesized, 90 express and purify as soluble protein (Figure 2). The </w:t>
+      </w:r>
+      <w:ins w:id="66" w:author="Justin Siegel" w:date="2015-05-17T18:15:00Z">
+        <w:r>
+          <w:t xml:space="preserve">final concentrations </w:t>
+        </w:r>
+      </w:ins>
+      <w:r>
+        <w:t xml:space="preserve">for all 104 mutants </w:t>
+      </w:r>
+      <w:r>
+        <w:t>are included in</w:t>
+      </w:r>
+      <w:r>
+        <w:t xml:space="preserve"> </w:t>
+      </w:r>
+      <w:r>
+        <w:t>Supplemental Table 1</w:t>
+      </w:r>
+      <w:r>
+        <w:t xml:space="preserve">. Greater than 35% maintained the yields obtained for native BglB, and 15% </w:t>
       </w:r>
       <w:ins w:id="67" w:author="Justin Siegel" w:date="2015-05-17T18:15:00Z">
         <w:r>
-          <w:t xml:space="preserve">final concentrations </w:t>
-        </w:r>
-      </w:ins>
-      <w:r>
-        <w:t xml:space="preserve">for all 104 mutants </w:t>
-      </w:r>
-      <w:r>
-        <w:t>are included in</w:t>
-      </w:r>
-      <w:r>
-        <w:t xml:space="preserve"> </w:t>
-      </w:r>
-      <w:r>
-        <w:t>Supplemental Table 1</w:t>
-      </w:r>
-      <w:r>
-        <w:t xml:space="preserve">. Greater than 35% maintained the yields obtained for native BglB, and 15% </w:t>
+          <w:t xml:space="preserve">did </w:t>
+        </w:r>
+      </w:ins>
+      <w:r>
+        <w:t>not express and purif</w:t>
       </w:r>
       <w:ins w:id="68" w:author="Justin Siegel" w:date="2015-05-17T18:15:00Z">
         <w:r>
-          <w:t xml:space="preserve">did </w:t>
-        </w:r>
-      </w:ins>
-      <w:r>
-        <w:t>not express and purif</w:t>
-      </w:r>
-      <w:ins w:id="69" w:author="Justin Siegel" w:date="2015-05-17T18:15:00Z">
-        <w:r>
           <w:t>y</w:t>
         </w:r>
       </w:ins>
       <w:r>
         <w:t xml:space="preserve"> as a soluble protein above our limit of detection</w:t>
       </w:r>
-      <w:ins w:id="70" w:author="Justin Siegel" w:date="2015-05-17T18:16:00Z">
+      <w:ins w:id="69" w:author="Justin Siegel" w:date="2015-05-17T18:16:00Z">
         <w:r>
           <w:t xml:space="preserve"> (0.1 mg/mL)</w:t>
         </w:r>
       </w:ins>
-      <w:ins w:id="71" w:author="Justin Siegel" w:date="2015-05-17T18:15:00Z">
+      <w:ins w:id="70" w:author="Justin Siegel" w:date="2015-05-17T18:15:00Z">
         <w:r>
           <w:t xml:space="preserve"> for protein yield after purification</w:t>
         </w:r>
       </w:ins>
       <w:r>
-        <w:t xml:space="preserve"> based on A</w:t>
+        <w:t xml:space="preserve"> based on </w:t>
+      </w:r>
+      <w:proofErr w:type="spellStart"/>
+      <w:r>
+        <w:t>A</w:t>
       </w:r>
       <w:r>
         <w:rPr>
           <w:vertAlign w:val="subscript"/>
-          <w:rPrChange w:id="72" w:author="Justin Siegel" w:date="2015-05-18T20:04:00Z">
+          <w:rPrChange w:id="71" w:author="Justin Siegel" w:date="2015-05-18T20:04:00Z">
             <w:rPr/>
           </w:rPrChange>
         </w:rPr>
         <w:t>280</w:t>
       </w:r>
-      <w:r>
-        <w:t xml:space="preserve"> and SDS-PAGE.</w:t>
+      <w:proofErr w:type="spellEnd"/>
+      <w:r>
+        <w:t xml:space="preserve"> and </w:t>
+      </w:r>
+      <w:proofErr w:type="spellStart"/>
+      <w:r>
+        <w:t>SDS</w:t>
+      </w:r>
+      <w:proofErr w:type="spellEnd"/>
+      <w:r>
+        <w:t>-PAGE.</w:t>
       </w:r>
     </w:p>
     <w:p>
@@ -2005,23 +2557,36 @@
       <w:pPr>
         <w:spacing w:line="480" w:lineRule="auto"/>
       </w:pPr>
-      <w:r>
-        <w:t xml:space="preserve">Michaelis-Menten kinetic constants for each of the 104 mutants were determined using the colorimetric assay of pNPG hydrolysis and </w:t>
-      </w:r>
-      <w:ins w:id="73" w:author="Justin Siegel" w:date="2015-05-17T18:16:00Z">
+      <w:proofErr w:type="spellStart"/>
+      <w:r>
+        <w:t>Michaelis-Menten</w:t>
+      </w:r>
+      <w:proofErr w:type="spellEnd"/>
+      <w:r>
+        <w:t xml:space="preserve"> kinetic constants for each of the 104 mutants were determined using the colorimetric assay of pNPG hydrolysis and </w:t>
+      </w:r>
+      <w:ins w:id="72" w:author="Justin Siegel" w:date="2015-05-17T18:16:00Z">
         <w:r>
           <w:t xml:space="preserve">the results </w:t>
         </w:r>
       </w:ins>
       <w:r>
-        <w:t xml:space="preserve">are represented as a heatmap in Figure 2. Ten biological replicates of the wild type enzyme </w:t>
-      </w:r>
-      <w:del w:id="74" w:author="Justin Siegel" w:date="2015-05-18T20:04:00Z">
+        <w:t xml:space="preserve">are represented as a </w:t>
+      </w:r>
+      <w:proofErr w:type="spellStart"/>
+      <w:r>
+        <w:t>heatmap</w:t>
+      </w:r>
+      <w:proofErr w:type="spellEnd"/>
+      <w:r>
+        <w:t xml:space="preserve"> in Figure 2. Ten biological replicates of the wild type enzyme </w:t>
+      </w:r>
+      <w:del w:id="73" w:author="Justin Siegel" w:date="2015-05-18T20:04:00Z">
         <w:r>
           <w:delText xml:space="preserve">has </w:delText>
         </w:r>
       </w:del>
-      <w:ins w:id="75" w:author="Justin Siegel" w:date="2015-05-18T20:04:00Z">
+      <w:ins w:id="74" w:author="Justin Siegel" w:date="2015-05-18T20:04:00Z">
         <w:r>
           <w:t xml:space="preserve">have </w:t>
         </w:r>
@@ -2029,6 +2594,7 @@
       <w:r>
         <w:t xml:space="preserve">an average </w:t>
       </w:r>
+      <w:proofErr w:type="spellStart"/>
       <w:r>
         <w:rPr>
           <w:i/>
@@ -2041,6 +2607,7 @@
         </w:rPr>
         <w:t>cat</w:t>
       </w:r>
+      <w:proofErr w:type="spellEnd"/>
       <w:r>
         <w:t xml:space="preserve"> of 880 ± 10 min</w:t>
       </w:r>
@@ -2063,8 +2630,17 @@
         <w:t>M</w:t>
       </w:r>
       <w:r>
-        <w:t xml:space="preserve"> of 5 ± 0.2 mM, and </w:t>
-      </w:r>
+        <w:t xml:space="preserve"> of 5 ± 0.2 </w:t>
+      </w:r>
+      <w:proofErr w:type="spellStart"/>
+      <w:r>
+        <w:t>mM</w:t>
+      </w:r>
+      <w:proofErr w:type="spellEnd"/>
+      <w:r>
+        <w:t xml:space="preserve">, and </w:t>
+      </w:r>
+      <w:proofErr w:type="spellStart"/>
       <w:r>
         <w:rPr>
           <w:i/>
@@ -2077,6 +2653,7 @@
         </w:rPr>
         <w:t>cat</w:t>
       </w:r>
+      <w:proofErr w:type="spellEnd"/>
       <w:r>
         <w:t>/</w:t>
       </w:r>
@@ -2112,24 +2689,33 @@
         <w:t>–1</w:t>
       </w:r>
       <w:r>
-        <w:t>. To determine kinetic constants, observed rates at 8 substrate concentrations were fit to the Michaelis-Menten equation</w:t>
-      </w:r>
-      <w:ins w:id="76" w:author="Justin Siegel" w:date="2015-05-17T18:16:00Z">
+        <w:t xml:space="preserve">. To determine kinetic constants, observed rates at 8 substrate concentrations were fit to the </w:t>
+      </w:r>
+      <w:proofErr w:type="spellStart"/>
+      <w:r>
+        <w:t>Michaelis-Menten</w:t>
+      </w:r>
+      <w:proofErr w:type="spellEnd"/>
+      <w:r>
+        <w:t xml:space="preserve"> equation</w:t>
+      </w:r>
+      <w:ins w:id="75" w:author="Justin Siegel" w:date="2015-05-17T18:16:00Z">
         <w:r>
           <w:t xml:space="preserve">. If no </w:t>
         </w:r>
       </w:ins>
-      <w:ins w:id="77" w:author="Justin Siegel" w:date="2015-05-17T18:17:00Z">
+      <w:ins w:id="76" w:author="Justin Siegel" w:date="2015-05-17T18:17:00Z">
         <w:r>
           <w:t>clear saturation</w:t>
         </w:r>
       </w:ins>
-      <w:ins w:id="78" w:author="Justin Siegel" w:date="2015-05-17T18:16:00Z">
+      <w:ins w:id="77" w:author="Justin Siegel" w:date="2015-05-17T18:16:00Z">
         <w:r>
           <w:t xml:space="preserve"> was observed then a linear equation was used to determine </w:t>
         </w:r>
       </w:ins>
-      <w:ins w:id="79" w:author="Justin Siegel" w:date="2015-05-17T18:17:00Z">
+      <w:proofErr w:type="spellStart"/>
+      <w:ins w:id="78" w:author="Justin Siegel" w:date="2015-05-17T18:17:00Z">
         <w:r>
           <w:rPr>
             <w:i/>
@@ -2142,6 +2728,7 @@
           </w:rPr>
           <w:t>cat</w:t>
         </w:r>
+        <w:proofErr w:type="spellEnd"/>
         <w:r>
           <w:t>/K</w:t>
         </w:r>
@@ -2182,6 +2769,7 @@
         <w:tab/>
         <w:t xml:space="preserve">Based on the maximum concentration of enzyme used in our assays and colorimetric absorbance changes at the highest substrate concentration used, we estimate our limit of detection for </w:t>
       </w:r>
+      <w:proofErr w:type="spellStart"/>
       <w:r>
         <w:rPr>
           <w:i/>
@@ -2194,6 +2782,7 @@
         </w:rPr>
         <w:t>cat</w:t>
       </w:r>
+      <w:proofErr w:type="spellEnd"/>
       <w:r>
         <w:t>/</w:t>
       </w:r>
@@ -2213,11 +2802,59 @@
         <w:rPr>
           <w:vertAlign w:val="superscript"/>
         </w:rPr>
+        <w:t>-</w:t>
+      </w:r>
+      <w:proofErr w:type="spellStart"/>
+      <w:r>
+        <w:rPr>
+          <w:vertAlign w:val="superscript"/>
+        </w:rPr>
+        <w:t>1</w:t>
+      </w:r>
+      <w:r>
+        <w:t>min</w:t>
+      </w:r>
+      <w:proofErr w:type="spellEnd"/>
+      <w:r>
+        <w:rPr>
+          <w:vertAlign w:val="superscript"/>
+        </w:rPr>
         <w:t>-1</w:t>
       </w:r>
       <w:r>
+        <w:t xml:space="preserve">. Of the 90 </w:t>
+      </w:r>
+      <w:proofErr w:type="spellStart"/>
+      <w:r>
+        <w:t>solubly</w:t>
+      </w:r>
+      <w:proofErr w:type="spellEnd"/>
+      <w:r>
+        <w:t xml:space="preserve"> purified mutants, 6 are below the limit of detection. The highest catalytic efficiency observed is 56</w:t>
+      </w:r>
+      <w:r>
+        <w:t>0,000</w:t>
+      </w:r>
+      <w:r>
+        <w:t xml:space="preserve"> M</w:t>
+      </w:r>
+      <w:r>
+        <w:rPr>
+          <w:vertAlign w:val="superscript"/>
+        </w:rPr>
+        <w:t>-</w:t>
+      </w:r>
+      <w:proofErr w:type="spellStart"/>
+      <w:r>
+        <w:rPr>
+          <w:vertAlign w:val="superscript"/>
+        </w:rPr>
+        <w:t>1</w:t>
+      </w:r>
+      <w:r>
         <w:t>min</w:t>
       </w:r>
+      <w:proofErr w:type="spellEnd"/>
       <w:r>
         <w:rPr>
           <w:vertAlign w:val="superscript"/>
@@ -2225,31 +2862,15 @@
         <w:t>-1</w:t>
       </w:r>
       <w:r>
-        <w:t>. Of the 90 solubly purified mutants, 6 are below the limit of detection. The highest catalytic efficiency observed is 56</w:t>
-      </w:r>
-      <w:r>
-        <w:t>0,000</w:t>
-      </w:r>
-      <w:r>
-        <w:t xml:space="preserve"> M</w:t>
-      </w:r>
-      <w:r>
-        <w:rPr>
-          <w:vertAlign w:val="superscript"/>
-        </w:rPr>
-        <w:t>-1</w:t>
-      </w:r>
-      <w:r>
-        <w:t>min</w:t>
-      </w:r>
-      <w:r>
-        <w:rPr>
-          <w:vertAlign w:val="superscript"/>
-        </w:rPr>
-        <w:t>-1</w:t>
-      </w:r>
-      <w:r>
-        <w:t xml:space="preserve"> for mutation R240A. In addition, while no substrate inhibition is observed for the wild type BglB, four mutants exhibit measurable substrate inhibit</w:t>
+        <w:t xml:space="preserve"> for mutation </w:t>
+      </w:r>
+      <w:proofErr w:type="spellStart"/>
+      <w:r>
+        <w:t>R240A</w:t>
+      </w:r>
+      <w:proofErr w:type="spellEnd"/>
+      <w:r>
+        <w:t>. In addition, while no substrate inhibition is observed for the wild type BglB, four mutants exhibit measurable substrate inhibit</w:t>
       </w:r>
       <w:r>
         <w:t>ion (the inhibition parameter K</w:t>
@@ -2294,11 +2915,36 @@
         <w:spacing w:line="480" w:lineRule="auto"/>
       </w:pPr>
       <w:r>
-        <w:t>In agreement with previous studies, our results demonstrate the importance of E164, E353, and Y295 for catalysis. Mutating any of these residues to alanine results in a &gt;85,000-fold re</w:t>
+        <w:t xml:space="preserve">In agreement with previous studies, our results demonstrate the importance of </w:t>
+      </w:r>
+      <w:proofErr w:type="spellStart"/>
+      <w:r>
+        <w:t>E164</w:t>
+      </w:r>
+      <w:proofErr w:type="spellEnd"/>
+      <w:r>
+        <w:t xml:space="preserve">, </w:t>
+      </w:r>
+      <w:proofErr w:type="spellStart"/>
+      <w:r>
+        <w:t>E353</w:t>
+      </w:r>
+      <w:proofErr w:type="spellEnd"/>
+      <w:r>
+        <w:t xml:space="preserve">, and </w:t>
+      </w:r>
+      <w:proofErr w:type="spellStart"/>
+      <w:r>
+        <w:t>Y295</w:t>
+      </w:r>
+      <w:proofErr w:type="spellEnd"/>
+      <w:r>
+        <w:t xml:space="preserve"> for catalysis. Mutating any of these residues to alanine results in a &gt;85,000-fold re</w:t>
       </w:r>
       <w:r>
         <w:t>duction in catalytic efficiency (</w:t>
       </w:r>
+      <w:proofErr w:type="spellStart"/>
       <w:r>
         <w:rPr>
           <w:i/>
@@ -2311,6 +2957,7 @@
         </w:rPr>
         <w:t>cat</w:t>
       </w:r>
+      <w:proofErr w:type="spellEnd"/>
       <w:r>
         <w:t>/</w:t>
       </w:r>
@@ -2346,22 +2993,30 @@
       <w:r>
         <w:tab/>
       </w:r>
-      <w:ins w:id="80" w:author="Justin Siegel" w:date="2015-05-18T20:04:00Z">
-        <w:r>
-          <w:t>Notably, the Q19A mutant showed a dramatic effect on function</w:t>
-        </w:r>
-      </w:ins>
-      <w:ins w:id="81" w:author="Alex" w:date="2015-05-19T12:14:00Z">
+      <w:ins w:id="79" w:author="Justin Siegel" w:date="2015-05-18T20:04:00Z">
+        <w:r>
+          <w:t xml:space="preserve">Notably, the </w:t>
+        </w:r>
+        <w:proofErr w:type="spellStart"/>
+        <w:r>
+          <w:t>Q19A</w:t>
+        </w:r>
+        <w:proofErr w:type="spellEnd"/>
+        <w:r>
+          <w:t xml:space="preserve"> mutant showed a dramatic effect on function</w:t>
+        </w:r>
+      </w:ins>
+      <w:ins w:id="80" w:author="Alex" w:date="2015-05-19T12:14:00Z">
         <w:r>
           <w:t>:</w:t>
         </w:r>
       </w:ins>
-      <w:ins w:id="82" w:author="Justin Siegel" w:date="2015-05-18T20:04:00Z">
+      <w:ins w:id="81" w:author="Justin Siegel" w:date="2015-05-18T20:04:00Z">
         <w:r>
           <w:t xml:space="preserve"> catalytic efficiency decreased by 57,000-fold. </w:t>
         </w:r>
       </w:ins>
-      <w:ins w:id="83" w:author="Justin Siegel" w:date="2015-05-18T20:05:00Z">
+      <w:ins w:id="82" w:author="Justin Siegel" w:date="2015-05-18T20:05:00Z">
         <w:r>
           <w:t>A</w:t>
         </w:r>
@@ -2369,44 +3024,76 @@
       <w:r>
         <w:t xml:space="preserve">nalysis of the crystal structure of BglB </w:t>
       </w:r>
-      <w:del w:id="84" w:author="Alex" w:date="2015-05-18T17:44:00Z">
+      <w:del w:id="83" w:author="Alex" w:date="2015-05-18T17:44:00Z">
         <w:r>
           <w:lastRenderedPageBreak/>
           <w:delText xml:space="preserve">illustrates </w:delText>
         </w:r>
       </w:del>
-      <w:ins w:id="85" w:author="Alex" w:date="2015-05-18T17:44:00Z">
+      <w:ins w:id="84" w:author="Alex" w:date="2015-05-18T17:44:00Z">
         <w:r>
           <w:t xml:space="preserve">suggests </w:t>
         </w:r>
       </w:ins>
       <w:r>
-        <w:t xml:space="preserve">that both the nitrogen and oxygen of the amide sidechain interact with hydroxyl groups on the substrate (Figure 3A). </w:t>
-      </w:r>
-      <w:ins w:id="86" w:author="Alex" w:date="2015-05-18T17:45:00Z">
-        <w:r>
-          <w:t xml:space="preserve">A multiple sequence alignment of the BglB enzyme family in the Pfam database (comprising 1,554 non-redundant proteins), </w:t>
-        </w:r>
-        <w:del w:id="87" w:author="Justin Siegel" w:date="2015-05-18T19:47:00Z">
+        <w:t xml:space="preserve">that both the nitrogen and oxygen of the amide sidechain interact with hydroxyl groups on the substrate (Figure </w:t>
+      </w:r>
+      <w:proofErr w:type="spellStart"/>
+      <w:r>
+        <w:t>3A</w:t>
+      </w:r>
+      <w:proofErr w:type="spellEnd"/>
+      <w:r>
+        <w:t xml:space="preserve">). </w:t>
+      </w:r>
+      <w:ins w:id="85" w:author="Alex" w:date="2015-05-18T17:45:00Z">
+        <w:r>
+          <w:t xml:space="preserve">A multiple sequence alignment of the BglB enzyme family in the </w:t>
+        </w:r>
+        <w:proofErr w:type="spellStart"/>
+        <w:r>
+          <w:t>Pfam</w:t>
+        </w:r>
+        <w:proofErr w:type="spellEnd"/>
+        <w:r>
+          <w:t xml:space="preserve"> database (comprising 1,554 non-redundant proteins), </w:t>
+        </w:r>
+        <w:del w:id="86" w:author="Justin Siegel" w:date="2015-05-18T19:47:00Z">
           <w:r>
             <w:delText>suggested</w:delText>
           </w:r>
         </w:del>
       </w:ins>
-      <w:ins w:id="88" w:author="Justin Siegel" w:date="2015-05-18T19:47:00Z">
+      <w:ins w:id="87" w:author="Justin Siegel" w:date="2015-05-18T19:47:00Z">
         <w:r>
           <w:t>revealed</w:t>
         </w:r>
       </w:ins>
-      <w:ins w:id="89" w:author="Alex" w:date="2015-05-18T17:45:00Z">
-        <w:r>
-          <w:t xml:space="preserve"> that Q19 is 95% conserved in this family (Figure 3B)</w:t>
+      <w:ins w:id="88" w:author="Alex" w:date="2015-05-18T17:45:00Z">
+        <w:r>
+          <w:t xml:space="preserve"> that </w:t>
+        </w:r>
+        <w:proofErr w:type="spellStart"/>
+        <w:r>
+          <w:t>Q19</w:t>
+        </w:r>
+        <w:proofErr w:type="spellEnd"/>
+        <w:r>
+          <w:t xml:space="preserve"> is 95% conserved in this family (Figure </w:t>
+        </w:r>
+        <w:proofErr w:type="spellStart"/>
+        <w:r>
+          <w:t>3B</w:t>
+        </w:r>
+        <w:proofErr w:type="spellEnd"/>
+        <w:r>
+          <w:t>)</w:t>
         </w:r>
         <w:r>
           <w:t xml:space="preserve">. </w:t>
         </w:r>
       </w:ins>
-      <w:del w:id="90" w:author="Alex" w:date="2015-05-18T17:45:00Z">
+      <w:del w:id="89" w:author="Alex" w:date="2015-05-18T17:45:00Z">
         <w:r>
           <w:delText xml:space="preserve">Based on a multiple sequence alignment of the Pfam database for the BglB enzyme family comprising 1,554 non-redundant proteins, Q19 is 95% conserved (Figure 3B). </w:delText>
         </w:r>
@@ -2417,12 +3104,12 @@
       <w:r>
         <w:t xml:space="preserve">that this mutation </w:t>
       </w:r>
-      <w:ins w:id="91" w:author="Alex" w:date="2015-05-18T17:45:00Z">
+      <w:ins w:id="90" w:author="Alex" w:date="2015-05-18T17:45:00Z">
         <w:r>
           <w:t xml:space="preserve">would have an </w:t>
         </w:r>
       </w:ins>
-      <w:del w:id="92" w:author="Alex" w:date="2015-05-18T17:45:00Z">
+      <w:del w:id="91" w:author="Alex" w:date="2015-05-18T17:45:00Z">
         <w:r>
           <w:delText xml:space="preserve">has an </w:delText>
         </w:r>
@@ -2437,9 +3124,41 @@
         <w:t xml:space="preserve">ffect </w:t>
       </w:r>
       <w:r>
-        <w:t>to removing the established catalytic residue E353. Unlike E353, the nucleophilic glutamate directly involved in the reaction chemistry, Q19 is not</w:t>
-      </w:r>
-      <w:ins w:id="93" w:author="Justin Siegel" w:date="2015-05-18T20:05:00Z">
+        <w:t xml:space="preserve">to removing the established catalytic residue </w:t>
+      </w:r>
+      <w:proofErr w:type="spellStart"/>
+      <w:r>
+        <w:t>E353</w:t>
+      </w:r>
+      <w:proofErr w:type="spellEnd"/>
+      <w:r>
+        <w:t xml:space="preserve">. Unlike </w:t>
+      </w:r>
+      <w:proofErr w:type="spellStart"/>
+      <w:r>
+        <w:t>E353</w:t>
+      </w:r>
+      <w:proofErr w:type="spellEnd"/>
+      <w:r>
+        <w:t xml:space="preserve">, the </w:t>
+      </w:r>
+      <w:proofErr w:type="spellStart"/>
+      <w:r>
+        <w:t>nucleophilic</w:t>
+      </w:r>
+      <w:proofErr w:type="spellEnd"/>
+      <w:r>
+        <w:t xml:space="preserve"> glutamate directly involved in the reaction chemistry, </w:t>
+      </w:r>
+      <w:proofErr w:type="spellStart"/>
+      <w:r>
+        <w:t>Q19</w:t>
+      </w:r>
+      <w:proofErr w:type="spellEnd"/>
+      <w:r>
+        <w:t xml:space="preserve"> is not</w:t>
+      </w:r>
+      <w:ins w:id="92" w:author="Justin Siegel" w:date="2015-05-18T20:05:00Z">
         <w:r>
           <w:t xml:space="preserve"> directly</w:t>
         </w:r>
@@ -2447,7 +3166,7 @@
       <w:r>
         <w:t xml:space="preserve"> involved in </w:t>
       </w:r>
-      <w:del w:id="94" w:author="Alex" w:date="2015-05-18T17:46:00Z">
+      <w:del w:id="93" w:author="Alex" w:date="2015-05-18T17:46:00Z">
         <w:r>
           <w:delText xml:space="preserve">chemistry of </w:delText>
         </w:r>
@@ -2455,13 +3174,37 @@
       <w:r>
         <w:t xml:space="preserve">the reaction. A crystal structure </w:t>
       </w:r>
-      <w:ins w:id="95" w:author="Alex" w:date="2015-05-18T17:46:00Z">
-        <w:r>
-          <w:t xml:space="preserve">of BglB Q19A </w:t>
-        </w:r>
-      </w:ins>
-      <w:r>
-        <w:t>in complex with the 2-deoxy-2-fluoro-</w:t>
+      <w:ins w:id="94" w:author="Alex" w:date="2015-05-18T17:46:00Z">
+        <w:r>
+          <w:t xml:space="preserve">of BglB </w:t>
+        </w:r>
+        <w:proofErr w:type="spellStart"/>
+        <w:r>
+          <w:t>Q19A</w:t>
+        </w:r>
+        <w:proofErr w:type="spellEnd"/>
+        <w:r>
+          <w:t xml:space="preserve"> </w:t>
+        </w:r>
+      </w:ins>
+      <w:r>
+        <w:t>in complex with the 2-</w:t>
+      </w:r>
+      <w:proofErr w:type="spellStart"/>
+      <w:r>
+        <w:t>deoxy</w:t>
+      </w:r>
+      <w:proofErr w:type="spellEnd"/>
+      <w:r>
+        <w:t>-2-</w:t>
+      </w:r>
+      <w:proofErr w:type="spellStart"/>
+      <w:r>
+        <w:t>fluoro</w:t>
+      </w:r>
+      <w:proofErr w:type="spellEnd"/>
+      <w:r>
+        <w:t>-</w:t>
       </w:r>
       <w:r>
         <w:rPr>
@@ -2470,9 +3213,17 @@
         <w:t></w:t>
       </w:r>
       <w:r>
-        <w:t xml:space="preserve">-D-glucopyranose inhibitor </w:t>
-      </w:r>
-      <w:del w:id="96" w:author="Alex" w:date="2015-05-18T17:46:00Z">
+        <w:t>-D-</w:t>
+      </w:r>
+      <w:proofErr w:type="spellStart"/>
+      <w:r>
+        <w:t>glucopyranose</w:t>
+      </w:r>
+      <w:proofErr w:type="spellEnd"/>
+      <w:r>
+        <w:t xml:space="preserve"> inhibitor </w:t>
+      </w:r>
+      <w:del w:id="95" w:author="Alex" w:date="2015-05-18T17:46:00Z">
         <w:r>
           <w:delText xml:space="preserve">of the Q19A mutation </w:delText>
         </w:r>
@@ -2483,22 +3234,27 @@
       <w:r>
         <w:t xml:space="preserve">predicted </w:t>
       </w:r>
-      <w:commentRangeStart w:id="97"/>
-      <w:r>
-        <w:t>(Supplemental Figure 2</w:t>
+      <w:commentRangeStart w:id="96"/>
+      <w:r>
+        <w:t xml:space="preserve">(Supplemental Figure </w:t>
+      </w:r>
+      <w:proofErr w:type="spellStart"/>
+      <w:r>
+        <w:t>2</w:t>
       </w:r>
       <w:r>
         <w:t>A</w:t>
       </w:r>
+      <w:proofErr w:type="spellEnd"/>
       <w:r>
         <w:t xml:space="preserve">). </w:t>
       </w:r>
-      <w:commentRangeEnd w:id="97"/>
+      <w:commentRangeEnd w:id="96"/>
       <w:r>
         <w:rPr>
           <w:rStyle w:val="CommentReference"/>
         </w:rPr>
-        <w:commentReference w:id="97"/>
+        <w:commentReference w:id="96"/>
       </w:r>
     </w:p>
     <w:p>
@@ -2509,7 +3265,7 @@
         <w:tab/>
         <w:t xml:space="preserve">Another </w:t>
       </w:r>
-      <w:ins w:id="98" w:author="Justin Siegel" w:date="2015-05-17T18:23:00Z">
+      <w:ins w:id="97" w:author="Justin Siegel" w:date="2015-05-17T18:23:00Z">
         <w:r>
           <w:t xml:space="preserve">notable </w:t>
         </w:r>
@@ -2517,6 +3273,7 @@
       <w:r>
         <w:t xml:space="preserve">finding was a ten-fold increase of </w:t>
       </w:r>
+      <w:proofErr w:type="spellStart"/>
       <w:r>
         <w:rPr>
           <w:i/>
@@ -2529,10 +3286,59 @@
         </w:rPr>
         <w:t>cat</w:t>
       </w:r>
-      <w:r>
-        <w:t xml:space="preserve"> by a single point mutant, R240A. The BglB crystal structure reveals that R240 forms two hydrogen bonds with E222 (Figure 3A). Molecular modeling of the R240A mutant predicts that E222 </w:t>
-      </w:r>
-      <w:ins w:id="99" w:author="Justin Siegel" w:date="2015-05-18T20:06:00Z">
+      <w:proofErr w:type="spellEnd"/>
+      <w:r>
+        <w:t xml:space="preserve"> by a single point mutant, </w:t>
+      </w:r>
+      <w:proofErr w:type="spellStart"/>
+      <w:r>
+        <w:t>R240A</w:t>
+      </w:r>
+      <w:proofErr w:type="spellEnd"/>
+      <w:r>
+        <w:t xml:space="preserve">. The BglB crystal structure reveals that </w:t>
+      </w:r>
+      <w:proofErr w:type="spellStart"/>
+      <w:r>
+        <w:t>R240</w:t>
+      </w:r>
+      <w:proofErr w:type="spellEnd"/>
+      <w:r>
+        <w:t xml:space="preserve"> forms two hydrogen bonds with </w:t>
+      </w:r>
+      <w:proofErr w:type="spellStart"/>
+      <w:r>
+        <w:t>E222</w:t>
+      </w:r>
+      <w:proofErr w:type="spellEnd"/>
+      <w:r>
+        <w:t xml:space="preserve"> (Figure </w:t>
+      </w:r>
+      <w:proofErr w:type="spellStart"/>
+      <w:r>
+        <w:t>3A</w:t>
+      </w:r>
+      <w:proofErr w:type="spellEnd"/>
+      <w:r>
+        <w:t xml:space="preserve">). Molecular modeling of the </w:t>
+      </w:r>
+      <w:proofErr w:type="spellStart"/>
+      <w:r>
+        <w:t>R240A</w:t>
+      </w:r>
+      <w:proofErr w:type="spellEnd"/>
+      <w:r>
+        <w:t xml:space="preserve"> mutant predicts that </w:t>
+      </w:r>
+      <w:proofErr w:type="spellStart"/>
+      <w:r>
+        <w:t>E222</w:t>
+      </w:r>
+      <w:proofErr w:type="spellEnd"/>
+      <w:r>
+        <w:t xml:space="preserve"> </w:t>
+      </w:r>
+      <w:ins w:id="98" w:author="Justin Siegel" w:date="2015-05-18T20:06:00Z">
         <w:r>
           <w:t xml:space="preserve">would </w:t>
         </w:r>
@@ -2540,7 +3346,7 @@
       <w:r>
         <w:t>adopt</w:t>
       </w:r>
-      <w:del w:id="100" w:author="Justin Siegel" w:date="2015-05-18T20:06:00Z">
+      <w:del w:id="99" w:author="Justin Siegel" w:date="2015-05-18T20:06:00Z">
         <w:r>
           <w:delText>s</w:delText>
         </w:r>
@@ -2557,41 +3363,52 @@
       <w:r>
         <w:t xml:space="preserve">tive site (Supplemental Figure </w:t>
       </w:r>
+      <w:proofErr w:type="spellStart"/>
       <w:r>
         <w:t>2</w:t>
       </w:r>
       <w:r>
         <w:t>B</w:t>
       </w:r>
+      <w:proofErr w:type="spellEnd"/>
       <w:r>
         <w:t>). This would</w:t>
       </w:r>
+      <w:ins w:id="100" w:author="Justin Siegel" w:date="2015-05-18T20:06:00Z">
+        <w:r>
+          <w:t xml:space="preserve"> likely</w:t>
+        </w:r>
+      </w:ins>
+      <w:r>
+        <w:t xml:space="preserve"> result in a significant change of the electrostatic environment around the active site, </w:t>
+      </w:r>
       <w:ins w:id="101" w:author="Justin Siegel" w:date="2015-05-18T20:06:00Z">
         <w:r>
-          <w:t xml:space="preserve"> likely</w:t>
-        </w:r>
-      </w:ins>
-      <w:r>
-        <w:t xml:space="preserve"> result in a significant change of the electrostatic environment around the active site, </w:t>
-      </w:r>
-      <w:ins w:id="102" w:author="Justin Siegel" w:date="2015-05-18T20:06:00Z">
-        <w:r>
           <w:t xml:space="preserve">and </w:t>
         </w:r>
       </w:ins>
-      <w:del w:id="103" w:author="Justin Siegel" w:date="2015-05-18T20:06:00Z">
+      <w:del w:id="102" w:author="Justin Siegel" w:date="2015-05-18T20:06:00Z">
         <w:r>
           <w:delText>suggesting</w:delText>
         </w:r>
       </w:del>
-      <w:ins w:id="104" w:author="Justin Siegel" w:date="2015-05-18T20:06:00Z">
+      <w:ins w:id="103" w:author="Justin Siegel" w:date="2015-05-18T20:06:00Z">
         <w:r>
           <w:t>indicates</w:t>
         </w:r>
       </w:ins>
       <w:r>
-        <w:t xml:space="preserve"> that the electronegative environment enhances catalysis of pNPG hydrolysis. Consistent with this hypothesis is the observation that the mutation E222A decreases </w:t>
-      </w:r>
+        <w:t xml:space="preserve"> that the electronegative environment enhances catalysis of pNPG hydrolysis. Consistent with this hypothesis is the observation that the mutation </w:t>
+      </w:r>
+      <w:proofErr w:type="spellStart"/>
+      <w:r>
+        <w:t>E222A</w:t>
+      </w:r>
+      <w:proofErr w:type="spellEnd"/>
+      <w:r>
+        <w:t xml:space="preserve"> decreases </w:t>
+      </w:r>
+      <w:proofErr w:type="spellStart"/>
       <w:r>
         <w:rPr>
           <w:i/>
@@ -2604,20 +3421,21 @@
         </w:rPr>
         <w:t>cat</w:t>
       </w:r>
+      <w:proofErr w:type="spellEnd"/>
       <w:r>
         <w:t xml:space="preserve"> by ten fold. Both observations support </w:t>
       </w:r>
-      <w:ins w:id="105" w:author="Justin Siegel" w:date="2015-05-18T20:07:00Z">
+      <w:ins w:id="104" w:author="Justin Siegel" w:date="2015-05-18T20:07:00Z">
         <w:r>
           <w:t xml:space="preserve">previous </w:t>
         </w:r>
       </w:ins>
-      <w:ins w:id="106" w:author="Alex" w:date="2015-05-18T16:33:00Z">
+      <w:ins w:id="105" w:author="Alex" w:date="2015-05-18T16:33:00Z">
         <w:r>
           <w:t>evidence</w:t>
         </w:r>
       </w:ins>
-      <w:ins w:id="107" w:author="Justin Siegel" w:date="2015-05-17T18:23:00Z">
+      <w:ins w:id="106" w:author="Justin Siegel" w:date="2015-05-17T18:23:00Z">
         <w:r>
           <w:t xml:space="preserve"> that the </w:t>
         </w:r>
@@ -2625,7 +3443,7 @@
       <w:r>
         <w:t xml:space="preserve">electrostatic environment </w:t>
       </w:r>
-      <w:del w:id="108" w:author="Justin Siegel" w:date="2015-05-18T20:08:00Z">
+      <w:del w:id="107" w:author="Justin Siegel" w:date="2015-05-18T20:08:00Z">
         <w:r>
           <w:delText xml:space="preserve">of </w:delText>
         </w:r>
@@ -2636,7 +3454,7 @@
       <w:r>
         <w:t>enzyme active site</w:t>
       </w:r>
-      <w:ins w:id="109" w:author="Justin Siegel" w:date="2015-05-18T20:08:00Z">
+      <w:ins w:id="108" w:author="Justin Siegel" w:date="2015-05-18T20:08:00Z">
         <w:r>
           <w:t>s</w:t>
         </w:r>
@@ -2644,12 +3462,12 @@
       <w:r>
         <w:t xml:space="preserve"> </w:t>
       </w:r>
-      <w:del w:id="110" w:author="Justin Siegel" w:date="2015-05-18T20:08:00Z">
+      <w:del w:id="109" w:author="Justin Siegel" w:date="2015-05-18T20:08:00Z">
         <w:r>
           <w:delText xml:space="preserve">is </w:delText>
         </w:r>
       </w:del>
-      <w:ins w:id="111" w:author="Justin Siegel" w:date="2015-05-18T20:08:00Z">
+      <w:ins w:id="110" w:author="Justin Siegel" w:date="2015-05-18T20:08:00Z">
         <w:r>
           <w:t xml:space="preserve">are </w:t>
         </w:r>
@@ -2658,7 +3476,11 @@
         <w:t>of primary i</w:t>
       </w:r>
       <w:r>
-        <w:t>mportance to catalysis</w:t>
+        <w:t xml:space="preserve">mportance to </w:t>
+      </w:r>
+      <w:proofErr w:type="spellStart"/>
+      <w:r>
+        <w:t>catalysis</w:t>
       </w:r>
       <w:r>
         <w:t>.</w:t>
@@ -2679,6 +3501,7 @@
         </w:rPr>
         <w:t>14</w:t>
       </w:r>
+      <w:proofErr w:type="spellEnd"/>
       <w:r>
         <w:fldChar w:fldCharType="end"/>
       </w:r>
@@ -2716,7 +3539,15 @@
         <w:t>,</w:t>
       </w:r>
       <w:r>
-        <w:t>554 homologues in the Pfam database.</w:t>
+        <w:t xml:space="preserve">554 homologues in the </w:t>
+      </w:r>
+      <w:proofErr w:type="spellStart"/>
+      <w:r>
+        <w:t>Pfam</w:t>
+      </w:r>
+      <w:proofErr w:type="spellEnd"/>
+      <w:r>
+        <w:t xml:space="preserve"> database.</w:t>
       </w:r>
       <w:r>
         <w:t xml:space="preserve"> </w:t>
@@ -2727,11 +3558,11 @@
       <w:r>
         <w:t xml:space="preserve"> &gt;100-fold </w:t>
       </w:r>
-      <w:commentRangeStart w:id="112"/>
+      <w:commentRangeStart w:id="111"/>
       <w:r>
         <w:t xml:space="preserve">(Supplemental Table </w:t>
       </w:r>
-      <w:ins w:id="113" w:author="Alex" w:date="2015-05-18T16:52:00Z">
+      <w:ins w:id="112" w:author="Alex" w:date="2015-05-18T16:52:00Z">
         <w:r>
           <w:t>3</w:t>
         </w:r>
@@ -2739,17 +3570,17 @@
       <w:r>
         <w:t>)</w:t>
       </w:r>
-      <w:commentRangeEnd w:id="112"/>
+      <w:commentRangeEnd w:id="111"/>
       <w:r>
         <w:rPr>
           <w:rStyle w:val="CommentReference"/>
         </w:rPr>
-        <w:commentReference w:id="112"/>
+        <w:commentReference w:id="111"/>
       </w:r>
       <w:r>
         <w:t xml:space="preserve">. This supports the widely held assumption that highly conserved residues within an enzyme active site are functionally important. However, only 11 of the 44 residues within 12 Å of the active site are &gt;85% conserved. Of the 33 </w:t>
       </w:r>
-      <w:ins w:id="114" w:author="Justin Siegel" w:date="2015-05-18T20:08:00Z">
+      <w:ins w:id="113" w:author="Justin Siegel" w:date="2015-05-18T20:08:00Z">
         <w:r>
           <w:t xml:space="preserve">remaining </w:t>
         </w:r>
@@ -2757,7 +3588,7 @@
       <w:r>
         <w:t>residues within 12 Å of the active site</w:t>
       </w:r>
-      <w:del w:id="115" w:author="Justin Siegel" w:date="2015-05-18T20:08:00Z">
+      <w:del w:id="114" w:author="Justin Siegel" w:date="2015-05-18T20:08:00Z">
         <w:r>
           <w:delText xml:space="preserve"> that are &lt;85% conserved</w:delText>
         </w:r>
@@ -2782,19 +3613,36 @@
       <w:r>
         <w:t xml:space="preserve">Based on these findings, there does not appear to be a strong correlation between residue identity and function if a particular residue is &lt;85% conserved. </w:t>
       </w:r>
-      <w:ins w:id="116" w:author="Justin Siegel" w:date="2015-05-17T18:27:00Z">
+      <w:ins w:id="115" w:author="Justin Siegel" w:date="2015-05-17T18:27:00Z">
         <w:r>
           <w:t>In addition</w:t>
         </w:r>
       </w:ins>
-      <w:ins w:id="117" w:author="Alex" w:date="2015-05-19T12:15:00Z">
+      <w:ins w:id="116" w:author="Alex" w:date="2015-05-19T12:15:00Z">
         <w:r>
           <w:t>,</w:t>
         </w:r>
       </w:ins>
       <w:r>
-        <w:t xml:space="preserve"> the mutation R240A, which is not observed in any natural variant in the glycosyl hydrolase 1 family, resulted in a 10-fold increase in </w:t>
-      </w:r>
+        <w:t xml:space="preserve"> the mutation </w:t>
+      </w:r>
+      <w:proofErr w:type="spellStart"/>
+      <w:r>
+        <w:t>R240A</w:t>
+      </w:r>
+      <w:proofErr w:type="spellEnd"/>
+      <w:r>
+        <w:t xml:space="preserve">, which is not observed in any natural variant in the </w:t>
+      </w:r>
+      <w:proofErr w:type="spellStart"/>
+      <w:r>
+        <w:t>glycosyl</w:t>
+      </w:r>
+      <w:proofErr w:type="spellEnd"/>
+      <w:r>
+        <w:t xml:space="preserve"> hydrolase 1 family, resulted in a 10-fold increase in </w:t>
+      </w:r>
+      <w:proofErr w:type="spellStart"/>
       <w:r>
         <w:rPr>
           <w:i/>
@@ -2807,6 +3655,7 @@
         </w:rPr>
         <w:t>cat</w:t>
       </w:r>
+      <w:proofErr w:type="spellEnd"/>
       <w:r>
         <w:t>. This emphasizes the importance of not limiting design efforts to changes previously observed in nature when engineering function towards a non-natural substrate.</w:t>
       </w:r>
@@ -2837,7 +3686,7 @@
       <w:r>
         <w:t>In order to evaluate the Rosetta Molecular Modeling Suite’s ability to evaluate the functional effects of mutations on BglB kinetic properties, molecular models were generated for each of the 104 BglB mutants</w:t>
       </w:r>
-      <w:ins w:id="118" w:author="Justin Siegel" w:date="2015-05-18T20:08:00Z">
+      <w:ins w:id="117" w:author="Justin Siegel" w:date="2015-05-18T20:08:00Z">
         <w:r>
           <w:t xml:space="preserve"> using Rosetta</w:t>
         </w:r>
@@ -2849,7 +3698,7 @@
         <w:lastRenderedPageBreak/>
         <w:t xml:space="preserve">modeled pNPG previously described was docked into the active site. A Monte Carlo simulation with random perturbation of the ligand followed by functional constraint optimization through rigid body minimization of the ligand, sidechain and ligand conformational sampling, and finally ligand, sidechain, </w:t>
       </w:r>
-      <w:ins w:id="119" w:author="Justin Siegel" w:date="2015-05-17T18:30:00Z">
+      <w:ins w:id="118" w:author="Justin Siegel" w:date="2015-05-17T18:30:00Z">
         <w:r>
           <w:t xml:space="preserve">as well as </w:t>
         </w:r>
@@ -2857,7 +3706,7 @@
       <w:r>
         <w:t>backbone minimization</w:t>
       </w:r>
-      <w:ins w:id="120" w:author="Justin Siegel" w:date="2015-05-17T18:29:00Z">
+      <w:ins w:id="119" w:author="Justin Siegel" w:date="2015-05-17T18:29:00Z">
         <w:r>
           <w:t>. This protocol</w:t>
         </w:r>
@@ -2866,7 +3715,11 @@
         <w:t xml:space="preserve"> was used to approximate protocols used in successful enzym</w:t>
       </w:r>
       <w:r>
-        <w:t>e reengineering efforts</w:t>
+        <w:t xml:space="preserve">e reengineering </w:t>
+      </w:r>
+      <w:proofErr w:type="spellStart"/>
+      <w:r>
+        <w:t>efforts</w:t>
       </w:r>
       <w:r>
         <w:t>.</w:t>
@@ -2887,6 +3740,7 @@
         </w:rPr>
         <w:t>2</w:t>
       </w:r>
+      <w:proofErr w:type="spellEnd"/>
       <w:r>
         <w:fldChar w:fldCharType="end"/>
       </w:r>
@@ -2912,8 +3766,25 @@
         <w:t xml:space="preserve">average </w:t>
       </w:r>
       <w:r>
-        <w:t xml:space="preserve">calculated structural features to each kinetic constant was assessed using Pearson Correlation Coefficient (PCC) and Spearman Rank Correlation (SRC). For both </w:t>
-      </w:r>
+        <w:t>calculated structural features to each kinetic constant was assessed using Pearson Correlation Coefficient (</w:t>
+      </w:r>
+      <w:proofErr w:type="spellStart"/>
+      <w:r>
+        <w:t>PCC</w:t>
+      </w:r>
+      <w:proofErr w:type="spellEnd"/>
+      <w:r>
+        <w:t>) and Spearman Rank Correlation (</w:t>
+      </w:r>
+      <w:proofErr w:type="spellStart"/>
+      <w:r>
+        <w:t>SRC</w:t>
+      </w:r>
+      <w:proofErr w:type="spellEnd"/>
+      <w:r>
+        <w:t xml:space="preserve">). For both </w:t>
+      </w:r>
+      <w:proofErr w:type="spellStart"/>
       <w:r>
         <w:rPr>
           <w:i/>
@@ -2926,9 +3797,11 @@
         </w:rPr>
         <w:t>cat</w:t>
       </w:r>
+      <w:proofErr w:type="spellEnd"/>
       <w:r>
         <w:t xml:space="preserve"> and </w:t>
       </w:r>
+      <w:proofErr w:type="spellStart"/>
       <w:r>
         <w:rPr>
           <w:i/>
@@ -2941,6 +3814,7 @@
         </w:rPr>
         <w:t>cat</w:t>
       </w:r>
+      <w:proofErr w:type="spellEnd"/>
       <w:r>
         <w:t>/</w:t>
       </w:r>
@@ -2954,7 +3828,15 @@
         <w:t>M</w:t>
       </w:r>
       <w:r>
-        <w:t>, the strongest correlation observed is to the total number of non-local contacts (count of residues separated by more than 8 sequence positions that interact with each other), with a PCC of 0.56 (p-value 0.009; Wilcoxon test) and 0.43 (p-value 0.004; Wilcoxon test), respectively. For 1/</w:t>
+        <w:t xml:space="preserve">, the strongest correlation observed is to the total number of non-local contacts (count of residues separated by more than 8 sequence positions that interact with each other), with a </w:t>
+      </w:r>
+      <w:proofErr w:type="spellStart"/>
+      <w:r>
+        <w:t>PCC</w:t>
+      </w:r>
+      <w:proofErr w:type="spellEnd"/>
+      <w:r>
+        <w:t xml:space="preserve"> of 0.56 (p-value 0.009; Wilcoxon test) and 0.43 (p-value 0.004; Wilcoxon test), respectively. For 1/</w:t>
       </w:r>
       <w:r>
         <w:t>K</w:t>
@@ -2966,8 +3848,41 @@
         <w:t>M</w:t>
       </w:r>
       <w:r>
-        <w:t xml:space="preserve">, the highest PCC is 0.29 (p-value 0.0005; Wilcoxon test) to the total number of hydrogen bonds in each BglB model. The SRC follows similar trends to PCC for all three predicted constants (SRC of 0.55, 0.42 and 0.38 for </w:t>
-      </w:r>
+        <w:t xml:space="preserve">, the highest </w:t>
+      </w:r>
+      <w:proofErr w:type="spellStart"/>
+      <w:r>
+        <w:t>PCC</w:t>
+      </w:r>
+      <w:proofErr w:type="spellEnd"/>
+      <w:r>
+        <w:t xml:space="preserve"> is 0.29 (p-value 0.0005; Wilcoxon test) to the total number of hydrogen bonds in each BglB model. The </w:t>
+      </w:r>
+      <w:proofErr w:type="spellStart"/>
+      <w:r>
+        <w:t>SRC</w:t>
+      </w:r>
+      <w:proofErr w:type="spellEnd"/>
+      <w:r>
+        <w:t xml:space="preserve"> follows similar trends to </w:t>
+      </w:r>
+      <w:proofErr w:type="spellStart"/>
+      <w:r>
+        <w:t>PCC</w:t>
+      </w:r>
+      <w:proofErr w:type="spellEnd"/>
+      <w:r>
+        <w:t xml:space="preserve"> for all three predicted constants (</w:t>
+      </w:r>
+      <w:proofErr w:type="spellStart"/>
+      <w:r>
+        <w:t>SRC</w:t>
+      </w:r>
+      <w:proofErr w:type="spellEnd"/>
+      <w:r>
+        <w:t xml:space="preserve"> of 0.55, 0.42 and 0.38 for </w:t>
+      </w:r>
+      <w:proofErr w:type="spellStart"/>
       <w:r>
         <w:rPr>
           <w:i/>
@@ -2980,6 +3895,7 @@
         </w:rPr>
         <w:t>cat</w:t>
       </w:r>
+      <w:proofErr w:type="spellEnd"/>
       <w:r>
         <w:t>/</w:t>
       </w:r>
@@ -2995,6 +3911,7 @@
       <w:r>
         <w:t xml:space="preserve">, </w:t>
       </w:r>
+      <w:proofErr w:type="spellStart"/>
       <w:r>
         <w:rPr>
           <w:i/>
@@ -3007,6 +3924,7 @@
         </w:rPr>
         <w:t>cat</w:t>
       </w:r>
+      <w:proofErr w:type="spellEnd"/>
       <w:r>
         <w:t xml:space="preserve"> and 1/</w:t>
       </w:r>
@@ -3020,7 +3938,23 @@
         <w:t>M</w:t>
       </w:r>
       <w:r>
-        <w:t xml:space="preserve"> respectively). The PCC and SRC values for all features are a</w:t>
+        <w:t xml:space="preserve"> respectively). The </w:t>
+      </w:r>
+      <w:proofErr w:type="spellStart"/>
+      <w:r>
+        <w:t>PCC</w:t>
+      </w:r>
+      <w:proofErr w:type="spellEnd"/>
+      <w:r>
+        <w:t xml:space="preserve"> and </w:t>
+      </w:r>
+      <w:proofErr w:type="spellStart"/>
+      <w:r>
+        <w:t>SRC</w:t>
+      </w:r>
+      <w:proofErr w:type="spellEnd"/>
+      <w:r>
+        <w:t xml:space="preserve"> values for all features are a</w:t>
       </w:r>
       <w:r>
         <w:t>vailable in Supplemental Table 2</w:t>
@@ -3055,6 +3989,7 @@
       <w:r>
         <w:t xml:space="preserve">Because no single structural feature predicts </w:t>
       </w:r>
+      <w:proofErr w:type="spellStart"/>
       <w:r>
         <w:rPr>
           <w:i/>
@@ -3067,6 +4002,7 @@
         </w:rPr>
         <w:t>cat</w:t>
       </w:r>
+      <w:proofErr w:type="spellEnd"/>
       <w:r>
         <w:t>, 1/</w:t>
       </w:r>
@@ -3082,6 +4018,7 @@
       <w:r>
         <w:t xml:space="preserve">, or </w:t>
       </w:r>
+      <w:proofErr w:type="spellStart"/>
       <w:r>
         <w:rPr>
           <w:i/>
@@ -3094,6 +4031,7 @@
         </w:rPr>
         <w:t>cat</w:t>
       </w:r>
+      <w:proofErr w:type="spellEnd"/>
       <w:r>
         <w:t>/</w:t>
       </w:r>
@@ -3107,7 +4045,11 @@
         <w:t>M</w:t>
       </w:r>
       <w:r>
-        <w:t xml:space="preserve"> with high accuracy, machine learning techniques were used to identify a subset of calculated features correlated to observed kinetic constants. Elastic net regularization, a constraint regression technique that uses both l</w:t>
+        <w:t xml:space="preserve"> with high accuracy, machine learning techniques were used to identify a subset of calculated features correlated to observed kinetic constants. Elastic net regularization, a constraint regression technique that uses both </w:t>
+      </w:r>
+      <w:proofErr w:type="spellStart"/>
+      <w:r>
+        <w:t>l</w:t>
       </w:r>
       <w:r>
         <w:rPr>
@@ -3115,8 +4057,13 @@
         </w:rPr>
         <w:t>1</w:t>
       </w:r>
-      <w:r>
-        <w:t xml:space="preserve"> and l</w:t>
+      <w:proofErr w:type="spellEnd"/>
+      <w:r>
+        <w:t xml:space="preserve"> and </w:t>
+      </w:r>
+      <w:proofErr w:type="spellStart"/>
+      <w:r>
+        <w:t>l</w:t>
       </w:r>
       <w:r>
         <w:rPr>
@@ -3124,6 +4071,7 @@
         </w:rPr>
         <w:t>2</w:t>
       </w:r>
+      <w:proofErr w:type="spellEnd"/>
       <w:r>
         <w:t xml:space="preserve"> regularization for feature selection</w:t>
       </w:r>
@@ -3133,7 +4081,7 @@
       <w:r>
         <w:t xml:space="preserve"> was used to identify structural features </w:t>
       </w:r>
-      <w:ins w:id="121" w:author="Justin Siegel" w:date="2015-05-17T18:34:00Z">
+      <w:ins w:id="120" w:author="Justin Siegel" w:date="2015-05-17T18:34:00Z">
         <w:r>
           <w:t xml:space="preserve">that could be combined in order to </w:t>
         </w:r>
@@ -3152,6 +4100,7 @@
       <w:r>
         <w:t xml:space="preserve">The final prediction from this ensemble learning regression method outperformed single feature selection for each kinetic constant. For </w:t>
       </w:r>
+      <w:proofErr w:type="spellStart"/>
       <w:r>
         <w:rPr>
           <w:i/>
@@ -3164,6 +4113,7 @@
         </w:rPr>
         <w:t>cat</w:t>
       </w:r>
+      <w:proofErr w:type="spellEnd"/>
       <w:r>
         <w:t>/</w:t>
       </w:r>
@@ -3177,8 +4127,17 @@
         <w:t>M</w:t>
       </w:r>
       <w:r>
-        <w:t xml:space="preserve">, the PCC increased to 0.76 from 0.56, in the case of </w:t>
-      </w:r>
+        <w:t xml:space="preserve">, the </w:t>
+      </w:r>
+      <w:proofErr w:type="spellStart"/>
+      <w:r>
+        <w:t>PCC</w:t>
+      </w:r>
+      <w:proofErr w:type="spellEnd"/>
+      <w:r>
+        <w:t xml:space="preserve"> increased to 0.76 from 0.56, in the case of </w:t>
+      </w:r>
+      <w:proofErr w:type="spellStart"/>
       <w:r>
         <w:rPr>
           <w:i/>
@@ -3191,6 +4150,7 @@
         </w:rPr>
         <w:t>cat</w:t>
       </w:r>
+      <w:proofErr w:type="spellEnd"/>
       <w:r>
         <w:t xml:space="preserve"> to 0.60 from 0.56, and for </w:t>
       </w:r>
@@ -3209,35 +4169,35 @@
       <w:r>
         <w:t xml:space="preserve"> to 0.71 from 0.29. Figure 4 </w:t>
       </w:r>
+      <w:ins w:id="121" w:author="ilias tagkopoulos" w:date="2015-05-15T12:52:00Z">
+        <w:r>
+          <w:t xml:space="preserve">(top panel) </w:t>
+        </w:r>
+      </w:ins>
+      <w:r>
+        <w:t>illustrates the correlations between machine learning predictions and experimentally-measured values</w:t>
+      </w:r>
       <w:ins w:id="122" w:author="ilias tagkopoulos" w:date="2015-05-15T12:52:00Z">
         <w:r>
-          <w:t xml:space="preserve">(top panel) </w:t>
-        </w:r>
-      </w:ins>
-      <w:r>
-        <w:t>illustrates the correlations between machine learning predictions and experimentally-measured values</w:t>
-      </w:r>
-      <w:ins w:id="123" w:author="ilias tagkopoulos" w:date="2015-05-15T12:52:00Z">
-        <w:r>
           <w:t xml:space="preserve">. </w:t>
         </w:r>
       </w:ins>
-      <w:ins w:id="124" w:author="ilias tagkopoulos" w:date="2015-05-15T13:30:00Z">
+      <w:ins w:id="123" w:author="ilias tagkopoulos" w:date="2015-05-15T13:30:00Z">
         <w:r>
           <w:t>Figure 4 (bottom panel) depicts t</w:t>
         </w:r>
       </w:ins>
-      <w:ins w:id="125" w:author="ilias tagkopoulos" w:date="2015-05-15T12:53:00Z">
+      <w:ins w:id="124" w:author="ilias tagkopoulos" w:date="2015-05-15T12:53:00Z">
         <w:r>
           <w:t>he histogram of samples with respect to their measured kinetic constant value and the observed error</w:t>
         </w:r>
       </w:ins>
-      <w:ins w:id="126" w:author="ilias tagkopoulos" w:date="2015-05-15T12:54:00Z">
+      <w:ins w:id="125" w:author="ilias tagkopoulos" w:date="2015-05-15T12:54:00Z">
         <w:r>
           <w:t xml:space="preserve"> </w:t>
         </w:r>
       </w:ins>
-      <w:ins w:id="127" w:author="ilias tagkopoulos" w:date="2015-05-15T12:55:00Z">
+      <w:ins w:id="126" w:author="ilias tagkopoulos" w:date="2015-05-15T12:55:00Z">
         <w:r>
           <w:t>between predicted/</w:t>
         </w:r>
@@ -3245,7 +4205,7 @@
           <w:t>measured value</w:t>
         </w:r>
       </w:ins>
-      <w:ins w:id="128" w:author="ilias tagkopoulos" w:date="2015-05-15T13:30:00Z">
+      <w:ins w:id="127" w:author="ilias tagkopoulos" w:date="2015-05-15T13:30:00Z">
         <w:r>
           <w:t xml:space="preserve">. </w:t>
         </w:r>
@@ -3273,14 +4233,14 @@
       <w:r>
         <w:t xml:space="preserve"> are metrics of protein packing without the ligand present</w:t>
       </w:r>
-      <w:ins w:id="129" w:author="Justin Siegel" w:date="2015-05-17T18:35:00Z">
+      <w:ins w:id="128" w:author="Justin Siegel" w:date="2015-05-17T18:35:00Z">
         <w:r>
           <w:t xml:space="preserve"> (</w:t>
         </w:r>
         <w:r>
           <w:rPr>
             <w:i/>
-            <w:rPrChange w:id="130" w:author="Alex" w:date="2015-05-19T12:16:00Z">
+            <w:rPrChange w:id="129" w:author="Alex" w:date="2015-05-19T12:16:00Z">
               <w:rPr/>
             </w:rPrChange>
           </w:rPr>
@@ -3296,7 +4256,7 @@
       <w:r>
         <w:t xml:space="preserve"> </w:t>
       </w:r>
-      <w:ins w:id="131" w:author="Justin Siegel" w:date="2015-05-17T19:32:00Z">
+      <w:ins w:id="130" w:author="Justin Siegel" w:date="2015-05-17T19:32:00Z">
         <w:r>
           <w:t>A</w:t>
         </w:r>
@@ -3322,41 +4282,41 @@
       <w:r>
         <w:t>that</w:t>
       </w:r>
+      <w:ins w:id="131" w:author="Alex" w:date="2015-05-18T17:03:00Z">
+        <w:r>
+          <w:t>,</w:t>
+        </w:r>
+      </w:ins>
+      <w:r>
+        <w:t xml:space="preserve"> in</w:t>
+      </w:r>
+      <w:r>
+        <w:t xml:space="preserve"> BglB</w:t>
+      </w:r>
       <w:ins w:id="132" w:author="Alex" w:date="2015-05-18T17:03:00Z">
         <w:r>
           <w:t>,</w:t>
         </w:r>
       </w:ins>
       <w:r>
-        <w:t xml:space="preserve"> in</w:t>
-      </w:r>
-      <w:r>
-        <w:t xml:space="preserve"> BglB</w:t>
-      </w:r>
-      <w:ins w:id="133" w:author="Alex" w:date="2015-05-18T17:03:00Z">
-        <w:r>
-          <w:t>,</w:t>
-        </w:r>
-      </w:ins>
-      <w:r>
         <w:t xml:space="preserve"> </w:t>
       </w:r>
+      <w:ins w:id="133" w:author="Justin Siegel" w:date="2015-05-17T19:36:00Z">
+        <w:r>
+          <w:t xml:space="preserve">a decrease </w:t>
+        </w:r>
+      </w:ins>
+      <w:r>
+        <w:t>in structural packing</w:t>
+      </w:r>
       <w:ins w:id="134" w:author="Justin Siegel" w:date="2015-05-17T19:36:00Z">
-        <w:r>
-          <w:t xml:space="preserve">a decrease </w:t>
-        </w:r>
-      </w:ins>
-      <w:r>
-        <w:t>in structural packing</w:t>
-      </w:r>
-      <w:ins w:id="135" w:author="Justin Siegel" w:date="2015-05-17T19:36:00Z">
         <w:r>
           <w:t xml:space="preserve"> (</w:t>
         </w:r>
         <w:r>
           <w:rPr>
             <w:i/>
-            <w:rPrChange w:id="136" w:author="Alex" w:date="2015-05-19T12:16:00Z">
+            <w:rPrChange w:id="135" w:author="Alex" w:date="2015-05-19T12:16:00Z">
               <w:rPr/>
             </w:rPrChange>
           </w:rPr>
@@ -3369,7 +4329,7 @@
       <w:r>
         <w:t xml:space="preserve"> around the catalytic residues and protein results in a </w:t>
       </w:r>
-      <w:ins w:id="137" w:author="Justin Siegel" w:date="2015-05-17T19:32:00Z">
+      <w:ins w:id="136" w:author="Justin Siegel" w:date="2015-05-17T19:32:00Z">
         <w:r>
           <w:t xml:space="preserve">lower </w:t>
         </w:r>
@@ -3386,22 +4346,22 @@
       <w:r>
         <w:t>.</w:t>
       </w:r>
-      <w:del w:id="138" w:author="Alex" w:date="2015-05-19T12:17:00Z">
+      <w:del w:id="137" w:author="Alex" w:date="2015-05-19T12:17:00Z">
         <w:r>
           <w:delText xml:space="preserve">  </w:delText>
         </w:r>
       </w:del>
-      <w:ins w:id="139" w:author="Alex" w:date="2015-05-19T12:17:00Z">
+      <w:ins w:id="138" w:author="Alex" w:date="2015-05-19T12:17:00Z">
         <w:r>
           <w:t xml:space="preserve"> </w:t>
         </w:r>
       </w:ins>
-      <w:ins w:id="140" w:author="Justin Siegel" w:date="2015-05-17T19:50:00Z">
+      <w:ins w:id="139" w:author="Justin Siegel" w:date="2015-05-17T19:50:00Z">
         <w:r>
           <w:t xml:space="preserve">A tightly packed enzyme without voids </w:t>
         </w:r>
       </w:ins>
-      <w:ins w:id="141" w:author="Justin Siegel" w:date="2015-05-17T19:51:00Z">
+      <w:ins w:id="140" w:author="Justin Siegel" w:date="2015-05-17T19:51:00Z">
         <w:r>
           <w:t xml:space="preserve">would likely </w:t>
         </w:r>
@@ -3410,131 +4370,136 @@
           <w:t>result in pre</w:t>
         </w:r>
       </w:ins>
-      <w:ins w:id="142" w:author="Justin Siegel" w:date="2015-05-17T19:55:00Z">
+      <w:ins w:id="141" w:author="Justin Siegel" w:date="2015-05-17T19:55:00Z">
         <w:r>
           <w:t>-</w:t>
         </w:r>
       </w:ins>
-      <w:ins w:id="143" w:author="Justin Siegel" w:date="2015-05-17T19:51:00Z">
+      <w:ins w:id="142" w:author="Justin Siegel" w:date="2015-05-17T19:51:00Z">
         <w:r>
           <w:t>ordering of the active site.</w:t>
         </w:r>
-        <w:del w:id="144" w:author="Alex" w:date="2015-05-19T12:17:00Z">
+        <w:del w:id="143" w:author="Alex" w:date="2015-05-19T12:17:00Z">
           <w:r>
             <w:delText xml:space="preserve">  </w:delText>
           </w:r>
         </w:del>
       </w:ins>
-      <w:ins w:id="145" w:author="Alex" w:date="2015-05-19T12:17:00Z">
+      <w:ins w:id="144" w:author="Alex" w:date="2015-05-19T12:17:00Z">
         <w:r>
           <w:t xml:space="preserve"> </w:t>
         </w:r>
       </w:ins>
-      <w:ins w:id="146" w:author="Justin Siegel" w:date="2015-05-17T19:51:00Z">
+      <w:ins w:id="145" w:author="Justin Siegel" w:date="2015-05-17T19:51:00Z">
         <w:r>
           <w:t xml:space="preserve">Therefore this correlation is </w:t>
         </w:r>
       </w:ins>
-      <w:ins w:id="147" w:author="Justin Siegel" w:date="2015-05-17T19:52:00Z">
+      <w:ins w:id="146" w:author="Justin Siegel" w:date="2015-05-17T19:52:00Z">
         <w:r>
           <w:t>consistent with</w:t>
         </w:r>
       </w:ins>
-      <w:ins w:id="148" w:author="Justin Siegel" w:date="2015-05-17T19:51:00Z">
+      <w:ins w:id="147" w:author="Justin Siegel" w:date="2015-05-17T19:51:00Z">
         <w:r>
           <w:t xml:space="preserve"> BglB </w:t>
         </w:r>
       </w:ins>
-      <w:ins w:id="149" w:author="Justin Siegel" w:date="2015-05-17T19:48:00Z">
+      <w:ins w:id="148" w:author="Justin Siegel" w:date="2015-05-17T19:48:00Z">
         <w:r>
           <w:t xml:space="preserve">requiring </w:t>
         </w:r>
       </w:ins>
-      <w:ins w:id="150" w:author="Justin Siegel" w:date="2015-05-17T19:51:00Z">
+      <w:ins w:id="149" w:author="Justin Siegel" w:date="2015-05-17T19:51:00Z">
         <w:r>
           <w:t>a</w:t>
         </w:r>
       </w:ins>
-      <w:ins w:id="151" w:author="Justin Siegel" w:date="2015-05-17T19:48:00Z">
+      <w:ins w:id="150" w:author="Justin Siegel" w:date="2015-05-17T19:48:00Z">
         <w:r>
           <w:t xml:space="preserve"> pre-ordered</w:t>
         </w:r>
       </w:ins>
-      <w:ins w:id="152" w:author="Justin Siegel" w:date="2015-05-17T19:52:00Z">
+      <w:ins w:id="151" w:author="Justin Siegel" w:date="2015-05-17T19:52:00Z">
         <w:r>
           <w:t xml:space="preserve"> active site</w:t>
         </w:r>
       </w:ins>
+      <w:ins w:id="152" w:author="Justin Siegel" w:date="2015-05-17T19:48:00Z">
+        <w:r>
+          <w:t xml:space="preserve"> for efficient substrate binding, and potentially </w:t>
+        </w:r>
+        <w:proofErr w:type="spellStart"/>
+        <w:r>
+          <w:t>catalysis.</w:t>
+        </w:r>
+      </w:ins>
+      <w:r>
+        <w:fldChar w:fldCharType="begin"/>
+      </w:r>
+      <w:r>
+        <w:instrText xml:space="preserve"> ADDIN EN.CITE &lt;EndNote&gt;&lt;Cite&gt;&lt;Author&gt;Fersht&lt;/Author&gt;&lt;Year&gt;1999&lt;/Year&gt;&lt;RecNum&gt;33&lt;/RecNum&gt;&lt;DisplayText&gt;&lt;style face="superscript"&gt;15&lt;/style&gt;&lt;/DisplayText&gt;&lt;record&gt;&lt;rec-number&gt;33&lt;/rec-number&gt;&lt;foreign-keys&gt;&lt;key app="EN" db-id="d22eawd51p0xrpezwr7vdtw2vasp9sx0w25d" timestamp="1431993926"&gt;33&lt;/key&gt;&lt;/foreign-keys&gt;&lt;ref-type name="Book"&gt;6&lt;/ref-type&gt;&lt;contributors&gt;&lt;authors&gt;&lt;author&gt;Fersht, Alan&lt;/author&gt;&lt;/authors&gt;&lt;/contributors&gt;&lt;titles&gt;&lt;title&gt;Structure and mechanism in protein science: a guide to enzyme catalysis and protein folding&lt;/title&gt;&lt;/titles&gt;&lt;dates&gt;&lt;year&gt;1999&lt;/year&gt;&lt;/dates&gt;&lt;publisher&gt;Macmillan&lt;/publisher&gt;&lt;isbn&gt;0716732688&lt;/isbn&gt;&lt;urls&gt;&lt;/urls&gt;&lt;/record&gt;&lt;/Cite&gt;&lt;/EndNote&gt;</w:instrText>
+      </w:r>
+      <w:r>
+        <w:fldChar w:fldCharType="separate"/>
+      </w:r>
+      <w:r>
+        <w:rPr>
+          <w:noProof/>
+          <w:vertAlign w:val="superscript"/>
+        </w:rPr>
+        <w:t>15</w:t>
+      </w:r>
+      <w:proofErr w:type="spellEnd"/>
+      <w:r>
+        <w:fldChar w:fldCharType="end"/>
+      </w:r>
       <w:ins w:id="153" w:author="Justin Siegel" w:date="2015-05-17T19:48:00Z">
-        <w:r>
-          <w:t xml:space="preserve"> for efficient substrate binding, and potentially catalysis.</w:t>
-        </w:r>
-      </w:ins>
-      <w:r>
-        <w:fldChar w:fldCharType="begin"/>
-      </w:r>
-      <w:r>
-        <w:instrText xml:space="preserve"> ADDIN EN.CITE &lt;EndNote&gt;&lt;Cite&gt;&lt;Author&gt;Fersht&lt;/Author&gt;&lt;Year&gt;1999&lt;/Year&gt;&lt;RecNum&gt;33&lt;/RecNum&gt;&lt;DisplayText&gt;&lt;style face="superscript"&gt;15&lt;/style&gt;&lt;/DisplayText&gt;&lt;record&gt;&lt;rec-number&gt;33&lt;/rec-number&gt;&lt;foreign-keys&gt;&lt;key app="EN" db-id="d22eawd51p0xrpezwr7vdtw2vasp9sx0w25d" timestamp="1431993926"&gt;33&lt;/key&gt;&lt;/foreign-keys&gt;&lt;ref-type name="Book"&gt;6&lt;/ref-type&gt;&lt;contributors&gt;&lt;authors&gt;&lt;author&gt;Fersht, Alan&lt;/author&gt;&lt;/authors&gt;&lt;/contributors&gt;&lt;titles&gt;&lt;title&gt;Structure and mechanism in protein science: a guide to enzyme catalysis and protein folding&lt;/title&gt;&lt;/titles&gt;&lt;dates&gt;&lt;year&gt;1999&lt;/year&gt;&lt;/dates&gt;&lt;publisher&gt;Macmillan&lt;/publisher&gt;&lt;isbn&gt;0716732688&lt;/isbn&gt;&lt;urls&gt;&lt;/urls&gt;&lt;/record&gt;&lt;/Cite&gt;&lt;/EndNote&gt;</w:instrText>
-      </w:r>
-      <w:r>
-        <w:fldChar w:fldCharType="separate"/>
-      </w:r>
-      <w:r>
-        <w:rPr>
-          <w:noProof/>
-          <w:vertAlign w:val="superscript"/>
-        </w:rPr>
-        <w:t>15</w:t>
-      </w:r>
-      <w:r>
-        <w:fldChar w:fldCharType="end"/>
-      </w:r>
-      <w:ins w:id="154" w:author="Justin Siegel" w:date="2015-05-17T19:48:00Z">
-        <w:del w:id="155" w:author="Alex" w:date="2015-05-19T12:17:00Z">
+        <w:del w:id="154" w:author="Alex" w:date="2015-05-19T12:17:00Z">
           <w:r>
             <w:delText xml:space="preserve">  </w:delText>
           </w:r>
         </w:del>
       </w:ins>
-      <w:ins w:id="156" w:author="Alex" w:date="2015-05-19T12:17:00Z">
+      <w:ins w:id="155" w:author="Alex" w:date="2015-05-19T12:17:00Z">
         <w:r>
           <w:t xml:space="preserve"> </w:t>
         </w:r>
       </w:ins>
-      <w:ins w:id="157" w:author="Justin Siegel" w:date="2015-05-17T19:48:00Z">
+      <w:ins w:id="156" w:author="Justin Siegel" w:date="2015-05-17T19:48:00Z">
         <w:r>
           <w:t>To further support this</w:t>
         </w:r>
       </w:ins>
-      <w:ins w:id="158" w:author="Alex" w:date="2015-05-19T12:17:00Z">
+      <w:ins w:id="157" w:author="Alex" w:date="2015-05-19T12:17:00Z">
         <w:r>
           <w:t xml:space="preserve"> proposed</w:t>
         </w:r>
       </w:ins>
-      <w:ins w:id="159" w:author="Justin Siegel" w:date="2015-05-17T19:48:00Z">
+      <w:ins w:id="158" w:author="Justin Siegel" w:date="2015-05-17T19:48:00Z">
         <w:r>
           <w:t xml:space="preserve"> classic</w:t>
         </w:r>
       </w:ins>
-      <w:ins w:id="160" w:author="Alex" w:date="2015-05-19T12:17:00Z">
+      <w:ins w:id="159" w:author="Alex" w:date="2015-05-19T12:17:00Z">
         <w:r>
           <w:t>al</w:t>
         </w:r>
       </w:ins>
-      <w:ins w:id="161" w:author="Justin Siegel" w:date="2015-05-17T19:48:00Z">
+      <w:ins w:id="160" w:author="Justin Siegel" w:date="2015-05-17T19:48:00Z">
         <w:r>
           <w:t xml:space="preserve"> lock-and-key </w:t>
         </w:r>
       </w:ins>
-      <w:ins w:id="162" w:author="Justin Siegel" w:date="2015-05-17T19:52:00Z">
-        <w:del w:id="163" w:author="Alex" w:date="2015-05-19T12:17:00Z">
+      <w:ins w:id="161" w:author="Justin Siegel" w:date="2015-05-17T19:52:00Z">
+        <w:del w:id="162" w:author="Alex" w:date="2015-05-19T12:17:00Z">
           <w:r>
             <w:delText>proposed</w:delText>
           </w:r>
         </w:del>
       </w:ins>
-      <w:ins w:id="164" w:author="Justin Siegel" w:date="2015-05-17T19:48:00Z">
-        <w:del w:id="165" w:author="Alex" w:date="2015-05-19T12:17:00Z">
+      <w:ins w:id="163" w:author="Justin Siegel" w:date="2015-05-17T19:48:00Z">
+        <w:del w:id="164" w:author="Alex" w:date="2015-05-19T12:17:00Z">
           <w:r>
             <w:delText xml:space="preserve"> </w:delText>
           </w:r>
@@ -3543,36 +4508,45 @@
           <w:t>mechanism</w:t>
         </w:r>
       </w:ins>
-      <w:ins w:id="166" w:author="Alex" w:date="2015-05-19T12:17:00Z">
+      <w:ins w:id="165" w:author="Alex" w:date="2015-05-19T12:17:00Z">
         <w:r>
           <w:t>,</w:t>
         </w:r>
       </w:ins>
-      <w:ins w:id="167" w:author="Justin Siegel" w:date="2015-05-17T19:48:00Z">
+      <w:ins w:id="166" w:author="Justin Siegel" w:date="2015-05-17T19:48:00Z">
         <w:r>
           <w:t xml:space="preserve"> the observed </w:t>
         </w:r>
       </w:ins>
-      <w:r>
-        <w:t xml:space="preserve">RMSD between the </w:t>
-      </w:r>
+      <w:proofErr w:type="spellStart"/>
+      <w:r>
+        <w:t>RMSD</w:t>
+      </w:r>
+      <w:proofErr w:type="spellEnd"/>
+      <w:r>
+        <w:t xml:space="preserve"> between the </w:t>
+      </w:r>
+      <w:ins w:id="167" w:author="Justin Siegel" w:date="2015-05-17T19:34:00Z">
+        <w:r>
+          <w:t xml:space="preserve">crystal structures of the </w:t>
+        </w:r>
+      </w:ins>
+      <w:proofErr w:type="spellStart"/>
+      <w:r>
+        <w:t>apo</w:t>
+      </w:r>
+      <w:proofErr w:type="spellEnd"/>
       <w:ins w:id="168" w:author="Justin Siegel" w:date="2015-05-17T19:34:00Z">
         <w:r>
-          <w:t xml:space="preserve">crystal structures of the </w:t>
-        </w:r>
-      </w:ins>
-      <w:r>
-        <w:t>apo</w:t>
-      </w:r>
-      <w:ins w:id="169" w:author="Justin Siegel" w:date="2015-05-17T19:34:00Z">
-        <w:r>
           <w:t xml:space="preserve"> (</w:t>
         </w:r>
       </w:ins>
-      <w:ins w:id="170" w:author="Justin Siegel" w:date="2015-05-17T19:35:00Z">
+      <w:proofErr w:type="spellStart"/>
+      <w:ins w:id="169" w:author="Justin Siegel" w:date="2015-05-17T19:35:00Z">
         <w:r>
           <w:t>2O9P</w:t>
         </w:r>
+        <w:proofErr w:type="spellEnd"/>
         <w:r>
           <w:t>)</w:t>
         </w:r>
@@ -3580,12 +4554,12 @@
       <w:r>
         <w:t xml:space="preserve"> and transition state analogue</w:t>
       </w:r>
-      <w:ins w:id="171" w:author="Alex" w:date="2015-05-19T12:18:00Z">
+      <w:ins w:id="170" w:author="Alex" w:date="2015-05-19T12:18:00Z">
         <w:r>
           <w:t>–</w:t>
         </w:r>
       </w:ins>
-      <w:del w:id="172" w:author="Alex" w:date="2015-05-19T12:18:00Z">
+      <w:del w:id="171" w:author="Alex" w:date="2015-05-19T12:18:00Z">
         <w:r>
           <w:delText xml:space="preserve"> </w:delText>
         </w:r>
@@ -3593,9 +4567,17 @@
       <w:r>
         <w:t xml:space="preserve">bound </w:t>
       </w:r>
-      <w:ins w:id="173" w:author="Justin Siegel" w:date="2015-05-17T19:34:00Z">
-        <w:r>
-          <w:t xml:space="preserve">(2JIE) </w:t>
+      <w:ins w:id="172" w:author="Justin Siegel" w:date="2015-05-17T19:34:00Z">
+        <w:r>
+          <w:t>(</w:t>
+        </w:r>
+        <w:proofErr w:type="spellStart"/>
+        <w:r>
+          <w:t>2JIE</w:t>
+        </w:r>
+        <w:proofErr w:type="spellEnd"/>
+        <w:r>
+          <w:t xml:space="preserve">) </w:t>
         </w:r>
       </w:ins>
       <w:r>
@@ -3607,99 +4589,99 @@
       <w:r>
         <w:t xml:space="preserve">0.2 Å. </w:t>
       </w:r>
-      <w:ins w:id="174" w:author="Justin Siegel" w:date="2015-05-17T19:52:00Z">
+      <w:ins w:id="173" w:author="Justin Siegel" w:date="2015-05-17T19:52:00Z">
         <w:r>
           <w:t xml:space="preserve">However, </w:t>
         </w:r>
       </w:ins>
-      <w:ins w:id="175" w:author="Justin Siegel" w:date="2015-05-17T18:39:00Z">
+      <w:ins w:id="174" w:author="Justin Siegel" w:date="2015-05-17T18:39:00Z">
         <w:r>
           <w:t>f</w:t>
         </w:r>
       </w:ins>
-      <w:ins w:id="176" w:author="Justin Siegel" w:date="2015-05-17T18:37:00Z">
+      <w:ins w:id="175" w:author="Justin Siegel" w:date="2015-05-17T18:37:00Z">
         <w:r>
           <w:t xml:space="preserve">uture efforts </w:t>
         </w:r>
       </w:ins>
-      <w:ins w:id="177" w:author="Justin Siegel" w:date="2015-05-17T18:39:00Z">
+      <w:ins w:id="176" w:author="Justin Siegel" w:date="2015-05-17T18:39:00Z">
         <w:r>
           <w:t xml:space="preserve">focused on studying </w:t>
         </w:r>
       </w:ins>
-      <w:ins w:id="178" w:author="Justin Siegel" w:date="2015-05-17T18:37:00Z">
+      <w:ins w:id="177" w:author="Justin Siegel" w:date="2015-05-17T18:37:00Z">
         <w:r>
           <w:t>the temperature</w:t>
         </w:r>
       </w:ins>
-      <w:ins w:id="179" w:author="Alex" w:date="2015-05-19T12:18:00Z">
+      <w:ins w:id="178" w:author="Alex" w:date="2015-05-19T12:18:00Z">
         <w:r>
           <w:t xml:space="preserve"> </w:t>
         </w:r>
       </w:ins>
-      <w:ins w:id="180" w:author="Justin Siegel" w:date="2015-05-17T18:37:00Z">
-        <w:del w:id="181" w:author="Alex" w:date="2015-05-19T12:18:00Z">
+      <w:ins w:id="179" w:author="Justin Siegel" w:date="2015-05-17T18:37:00Z">
+        <w:del w:id="180" w:author="Alex" w:date="2015-05-19T12:18:00Z">
           <w:r>
             <w:delText xml:space="preserve"> </w:delText>
           </w:r>
         </w:del>
       </w:ins>
-      <w:ins w:id="182" w:author="Justin Siegel" w:date="2015-05-17T18:38:00Z">
+      <w:ins w:id="181" w:author="Justin Siegel" w:date="2015-05-17T18:38:00Z">
         <w:r>
           <w:t>dependence</w:t>
         </w:r>
       </w:ins>
-      <w:ins w:id="183" w:author="Justin Siegel" w:date="2015-05-17T18:37:00Z">
+      <w:ins w:id="182" w:author="Justin Siegel" w:date="2015-05-17T18:37:00Z">
         <w:r>
           <w:t xml:space="preserve"> of activity as well as obtain</w:t>
         </w:r>
       </w:ins>
-      <w:ins w:id="184" w:author="Justin Siegel" w:date="2015-05-17T18:41:00Z">
+      <w:ins w:id="183" w:author="Justin Siegel" w:date="2015-05-17T18:41:00Z">
         <w:r>
           <w:t>ing</w:t>
         </w:r>
       </w:ins>
-      <w:ins w:id="185" w:author="Justin Siegel" w:date="2015-05-17T18:37:00Z">
+      <w:ins w:id="184" w:author="Justin Siegel" w:date="2015-05-17T18:37:00Z">
         <w:r>
           <w:t xml:space="preserve"> structural </w:t>
         </w:r>
       </w:ins>
-      <w:ins w:id="186" w:author="Justin Siegel" w:date="2015-05-17T18:38:00Z">
+      <w:ins w:id="185" w:author="Justin Siegel" w:date="2015-05-17T18:38:00Z">
         <w:r>
           <w:t xml:space="preserve">and more detailed mechanistic information for a </w:t>
         </w:r>
       </w:ins>
-      <w:ins w:id="187" w:author="Justin Siegel" w:date="2015-05-17T18:39:00Z">
+      <w:ins w:id="186" w:author="Justin Siegel" w:date="2015-05-17T18:39:00Z">
         <w:r>
           <w:t xml:space="preserve">subset of mutants with a range of packing metrics </w:t>
         </w:r>
       </w:ins>
-      <w:ins w:id="188" w:author="Justin Siegel" w:date="2015-05-17T19:52:00Z">
+      <w:ins w:id="187" w:author="Justin Siegel" w:date="2015-05-17T19:52:00Z">
         <w:r>
           <w:t>will be needed in order to</w:t>
         </w:r>
       </w:ins>
-      <w:ins w:id="189" w:author="Justin Siegel" w:date="2015-05-17T18:40:00Z">
+      <w:ins w:id="188" w:author="Justin Siegel" w:date="2015-05-17T18:40:00Z">
         <w:r>
           <w:t xml:space="preserve"> elucidate the </w:t>
         </w:r>
       </w:ins>
-      <w:ins w:id="190" w:author="Justin Siegel" w:date="2015-05-17T19:52:00Z">
+      <w:ins w:id="189" w:author="Justin Siegel" w:date="2015-05-17T19:52:00Z">
         <w:r>
           <w:t xml:space="preserve">detailed </w:t>
         </w:r>
       </w:ins>
-      <w:ins w:id="191" w:author="Justin Siegel" w:date="2015-05-17T18:40:00Z">
+      <w:ins w:id="190" w:author="Justin Siegel" w:date="2015-05-17T18:40:00Z">
         <w:r>
           <w:t xml:space="preserve">molecular mechanism of </w:t>
         </w:r>
       </w:ins>
-      <w:ins w:id="192" w:author="Justin Siegel" w:date="2015-05-17T18:41:00Z">
+      <w:ins w:id="191" w:author="Justin Siegel" w:date="2015-05-17T18:41:00Z">
         <w:r>
           <w:t>the</w:t>
         </w:r>
       </w:ins>
-      <w:ins w:id="193" w:author="Justin Siegel" w:date="2015-05-17T18:40:00Z">
+      <w:ins w:id="192" w:author="Justin Siegel" w:date="2015-05-17T18:40:00Z">
         <w:r>
           <w:t xml:space="preserve"> discovered relationship between K</w:t>
         </w:r>
@@ -3713,17 +4695,17 @@
           <w:t xml:space="preserve"> and structural packing</w:t>
         </w:r>
       </w:ins>
-      <w:ins w:id="194" w:author="Justin Siegel" w:date="2015-05-17T18:41:00Z">
+      <w:ins w:id="193" w:author="Justin Siegel" w:date="2015-05-17T18:41:00Z">
         <w:r>
           <w:t xml:space="preserve"> in BglB</w:t>
         </w:r>
       </w:ins>
-      <w:ins w:id="195" w:author="Justin Siegel" w:date="2015-05-17T18:40:00Z">
+      <w:ins w:id="194" w:author="Justin Siegel" w:date="2015-05-17T18:40:00Z">
         <w:r>
           <w:t>.</w:t>
         </w:r>
       </w:ins>
-      <w:ins w:id="196" w:author="Justin Siegel" w:date="2015-05-17T18:37:00Z">
+      <w:ins w:id="195" w:author="Justin Siegel" w:date="2015-05-17T18:37:00Z">
         <w:r>
           <w:t xml:space="preserve"> </w:t>
         </w:r>
@@ -3737,6 +4719,7 @@
         <w:tab/>
         <w:t xml:space="preserve">The features selected by the algorithm as predictive of </w:t>
       </w:r>
+      <w:proofErr w:type="spellStart"/>
       <w:r>
         <w:rPr>
           <w:i/>
@@ -3749,8 +4732,21 @@
         </w:rPr>
         <w:t>cat</w:t>
       </w:r>
-      <w:r>
-        <w:t xml:space="preserve"> include a count of polar contacts, consistent with mechanistic studies that indicate BglB stabilizes the positive charge on the oxocarbenium ion in the proposed transition state.</w:t>
+      <w:proofErr w:type="spellEnd"/>
+      <w:r>
+        <w:t xml:space="preserve"> include a count of polar contacts, consistent with mechanistic studies that indicate BglB stabilizes the positive charge on the </w:t>
+      </w:r>
+      <w:proofErr w:type="spellStart"/>
+      <w:r>
+        <w:t>oxocarbenium</w:t>
+      </w:r>
+      <w:proofErr w:type="spellEnd"/>
+      <w:r>
+        <w:t xml:space="preserve"> ion in the proposed transition </w:t>
+      </w:r>
+      <w:proofErr w:type="spellStart"/>
+      <w:r>
+        <w:t>state.</w:t>
       </w:r>
       <w:r>
         <w:fldChar w:fldCharType="begin"/>
@@ -3768,25 +4764,27 @@
         </w:rPr>
         <w:t>16</w:t>
       </w:r>
+      <w:proofErr w:type="spellEnd"/>
       <w:r>
         <w:fldChar w:fldCharType="end"/>
       </w:r>
       <w:r>
         <w:t xml:space="preserve"> </w:t>
       </w:r>
-      <w:del w:id="197" w:author="Justin Siegel" w:date="2015-05-18T20:10:00Z">
+      <w:del w:id="196" w:author="Justin Siegel" w:date="2015-05-18T20:10:00Z">
         <w:r>
           <w:delText>Further</w:delText>
         </w:r>
       </w:del>
-      <w:ins w:id="198" w:author="Justin Siegel" w:date="2015-05-18T20:11:00Z">
+      <w:ins w:id="197" w:author="Justin Siegel" w:date="2015-05-18T20:11:00Z">
         <w:r>
           <w:t xml:space="preserve">Another primary featured selected as a predictor of </w:t>
         </w:r>
+        <w:proofErr w:type="spellStart"/>
         <w:r>
           <w:rPr>
             <w:i/>
-            <w:rPrChange w:id="199" w:author="Justin Siegel" w:date="2015-05-18T20:12:00Z">
+            <w:rPrChange w:id="198" w:author="Justin Siegel" w:date="2015-05-18T20:12:00Z">
               <w:rPr/>
             </w:rPrChange>
           </w:rPr>
@@ -3795,67 +4793,68 @@
         <w:r>
           <w:rPr>
             <w:vertAlign w:val="subscript"/>
-            <w:rPrChange w:id="200" w:author="Justin Siegel" w:date="2015-05-18T20:11:00Z">
+            <w:rPrChange w:id="199" w:author="Justin Siegel" w:date="2015-05-18T20:11:00Z">
               <w:rPr/>
             </w:rPrChange>
           </w:rPr>
           <w:t>cat</w:t>
         </w:r>
+        <w:proofErr w:type="spellEnd"/>
         <w:r>
           <w:t xml:space="preserve"> by the elastic net algorithm is a ligand burial term (change in solvent accessible surface area on binding) which </w:t>
         </w:r>
       </w:ins>
-      <w:ins w:id="201" w:author="Justin Siegel" w:date="2015-05-18T20:12:00Z">
+      <w:ins w:id="200" w:author="Justin Siegel" w:date="2015-05-18T20:12:00Z">
         <w:r>
           <w:t>is</w:t>
         </w:r>
       </w:ins>
-      <w:ins w:id="202" w:author="Justin Siegel" w:date="2015-05-18T20:11:00Z">
+      <w:ins w:id="201" w:author="Justin Siegel" w:date="2015-05-18T20:11:00Z">
         <w:r>
           <w:t xml:space="preserve"> </w:t>
         </w:r>
       </w:ins>
-      <w:ins w:id="203" w:author="Justin Siegel" w:date="2015-05-18T20:12:00Z">
+      <w:ins w:id="202" w:author="Justin Siegel" w:date="2015-05-18T20:12:00Z">
         <w:r>
           <w:t>consistent</w:t>
         </w:r>
       </w:ins>
-      <w:ins w:id="204" w:author="Justin Siegel" w:date="2015-05-18T20:11:00Z">
+      <w:ins w:id="203" w:author="Justin Siegel" w:date="2015-05-18T20:11:00Z">
         <w:r>
           <w:t xml:space="preserve"> </w:t>
         </w:r>
       </w:ins>
-      <w:del w:id="205" w:author="Justin Siegel" w:date="2015-05-18T20:10:00Z">
+      <w:del w:id="204" w:author="Justin Siegel" w:date="2015-05-18T20:10:00Z">
         <w:r>
           <w:delText xml:space="preserve"> </w:delText>
         </w:r>
       </w:del>
-      <w:ins w:id="206" w:author="Justin Siegel" w:date="2015-05-18T20:12:00Z">
+      <w:ins w:id="205" w:author="Justin Siegel" w:date="2015-05-18T20:12:00Z">
         <w:r>
           <w:t xml:space="preserve">with the stabilization of the transition state and catalysis through </w:t>
         </w:r>
       </w:ins>
-      <w:del w:id="207" w:author="Justin Siegel" w:date="2015-05-18T20:12:00Z">
+      <w:del w:id="206" w:author="Justin Siegel" w:date="2015-05-18T20:12:00Z">
         <w:r>
           <w:delText>support</w:delText>
         </w:r>
       </w:del>
-      <w:del w:id="208" w:author="Justin Siegel" w:date="2015-05-18T20:09:00Z">
+      <w:del w:id="207" w:author="Justin Siegel" w:date="2015-05-18T20:09:00Z">
         <w:r>
           <w:delText>ing</w:delText>
         </w:r>
       </w:del>
-      <w:del w:id="209" w:author="Justin Siegel" w:date="2015-05-18T20:12:00Z">
+      <w:del w:id="208" w:author="Justin Siegel" w:date="2015-05-18T20:12:00Z">
         <w:r>
           <w:delText xml:space="preserve"> the importance of stabilizing the transition state is the selection of a ligand </w:delText>
         </w:r>
       </w:del>
-      <w:del w:id="210" w:author="Justin Siegel" w:date="2015-05-18T20:11:00Z">
+      <w:del w:id="209" w:author="Justin Siegel" w:date="2015-05-18T20:11:00Z">
         <w:r>
           <w:delText>burial term (change in solvent accessible surface area on binding) by the elastic net algorithm</w:delText>
         </w:r>
       </w:del>
-      <w:del w:id="211" w:author="Justin Siegel" w:date="2015-05-18T20:12:00Z">
+      <w:del w:id="210" w:author="Justin Siegel" w:date="2015-05-18T20:12:00Z">
         <w:r>
           <w:delText xml:space="preserve">, which indicates that </w:delText>
         </w:r>
@@ -3863,23 +4862,23 @@
       <w:r>
         <w:t xml:space="preserve">tight </w:t>
       </w:r>
+      <w:ins w:id="211" w:author="Justin Siegel" w:date="2015-05-18T20:13:00Z">
+        <w:r>
+          <w:t xml:space="preserve">interface </w:t>
+        </w:r>
+      </w:ins>
+      <w:r>
+        <w:t>packing and shape complementar</w:t>
+      </w:r>
       <w:ins w:id="212" w:author="Justin Siegel" w:date="2015-05-18T20:13:00Z">
         <w:r>
-          <w:t xml:space="preserve">interface </w:t>
-        </w:r>
-      </w:ins>
-      <w:r>
-        <w:t>packing and shape complementar</w:t>
-      </w:r>
-      <w:ins w:id="213" w:author="Justin Siegel" w:date="2015-05-18T20:13:00Z">
-        <w:r>
           <w:t>it</w:t>
         </w:r>
       </w:ins>
       <w:r>
         <w:t>y</w:t>
       </w:r>
-      <w:del w:id="214" w:author="Justin Siegel" w:date="2015-05-18T20:12:00Z">
+      <w:del w:id="213" w:author="Justin Siegel" w:date="2015-05-18T20:12:00Z">
         <w:r>
           <w:delText xml:space="preserve"> are critical to catalysis</w:delText>
         </w:r>
@@ -3887,52 +4886,65 @@
       <w:r>
         <w:t xml:space="preserve">. </w:t>
       </w:r>
-      <w:ins w:id="215" w:author="Justin Siegel" w:date="2015-05-18T20:13:00Z">
+      <w:ins w:id="214" w:author="Justin Siegel" w:date="2015-05-18T20:13:00Z">
         <w:r>
           <w:t>In addition, t</w:t>
         </w:r>
       </w:ins>
-      <w:ins w:id="216" w:author="Justin Siegel" w:date="2015-05-17T18:47:00Z">
+      <w:ins w:id="215" w:author="Justin Siegel" w:date="2015-05-17T18:47:00Z">
         <w:r>
           <w:t xml:space="preserve">hese features will all have a significant effect on the electrostatic </w:t>
         </w:r>
       </w:ins>
-      <w:ins w:id="217" w:author="Justin Siegel" w:date="2015-05-17T18:49:00Z">
+      <w:ins w:id="216" w:author="Justin Siegel" w:date="2015-05-17T18:49:00Z">
         <w:r>
           <w:t>environment</w:t>
         </w:r>
       </w:ins>
-      <w:ins w:id="218" w:author="Justin Siegel" w:date="2015-05-17T18:47:00Z">
+      <w:ins w:id="217" w:author="Justin Siegel" w:date="2015-05-17T18:47:00Z">
         <w:r>
           <w:t xml:space="preserve"> </w:t>
         </w:r>
       </w:ins>
-      <w:ins w:id="219" w:author="Justin Siegel" w:date="2015-05-17T18:48:00Z">
+      <w:ins w:id="218" w:author="Justin Siegel" w:date="2015-05-17T18:48:00Z">
         <w:r>
           <w:t xml:space="preserve">of the enzyme active site, and are </w:t>
         </w:r>
       </w:ins>
-      <w:ins w:id="220" w:author="Justin Siegel" w:date="2015-05-17T18:49:00Z">
+      <w:ins w:id="219" w:author="Justin Siegel" w:date="2015-05-17T18:49:00Z">
         <w:r>
           <w:t>consistent</w:t>
         </w:r>
       </w:ins>
-      <w:ins w:id="221" w:author="Justin Siegel" w:date="2015-05-17T18:48:00Z">
+      <w:ins w:id="220" w:author="Justin Siegel" w:date="2015-05-17T18:48:00Z">
         <w:r>
           <w:t xml:space="preserve"> with </w:t>
         </w:r>
       </w:ins>
-      <w:ins w:id="222" w:author="Justin Siegel" w:date="2015-05-18T20:13:00Z">
+      <w:ins w:id="221" w:author="Justin Siegel" w:date="2015-05-18T20:13:00Z">
         <w:r>
           <w:t xml:space="preserve">effects observed for </w:t>
         </w:r>
       </w:ins>
-      <w:ins w:id="223" w:author="Justin Siegel" w:date="2015-05-17T18:48:00Z">
-        <w:r>
-          <w:t>R240A and E222A on catalysis</w:t>
-        </w:r>
-      </w:ins>
-      <w:ins w:id="224" w:author="Justin Siegel" w:date="2015-05-17T18:49:00Z">
+      <w:proofErr w:type="spellStart"/>
+      <w:ins w:id="222" w:author="Justin Siegel" w:date="2015-05-17T18:48:00Z">
+        <w:r>
+          <w:t>R240A</w:t>
+        </w:r>
+        <w:proofErr w:type="spellEnd"/>
+        <w:r>
+          <w:t xml:space="preserve"> and </w:t>
+        </w:r>
+        <w:proofErr w:type="spellStart"/>
+        <w:r>
+          <w:t>E222A</w:t>
+        </w:r>
+        <w:proofErr w:type="spellEnd"/>
+        <w:r>
+          <w:t xml:space="preserve"> on catalysis</w:t>
+        </w:r>
+      </w:ins>
+      <w:ins w:id="223" w:author="Justin Siegel" w:date="2015-05-17T18:49:00Z">
         <w:r>
           <w:t>.</w:t>
         </w:r>
@@ -3946,6 +4958,7 @@
         <w:tab/>
         <w:t xml:space="preserve">In BglB, the most informative feature predicting </w:t>
       </w:r>
+      <w:proofErr w:type="spellStart"/>
       <w:r>
         <w:rPr>
           <w:i/>
@@ -3958,6 +4971,7 @@
         </w:rPr>
         <w:t>cat</w:t>
       </w:r>
+      <w:proofErr w:type="spellEnd"/>
       <w:r>
         <w:t>/</w:t>
       </w:r>
@@ -3973,7 +4987,7 @@
       <w:r>
         <w:t xml:space="preserve"> is the calculated hydrogen bonding energy of the substrate. The identification of this feature</w:t>
       </w:r>
-      <w:ins w:id="225" w:author="Justin Siegel" w:date="2015-05-18T20:14:00Z">
+      <w:ins w:id="224" w:author="Justin Siegel" w:date="2015-05-18T20:14:00Z">
         <w:r>
           <w:t xml:space="preserve"> by the machine learning algorithm</w:t>
         </w:r>
@@ -3987,59 +5001,59 @@
       <w:r>
         <w:t>ligand hydrogen bond interactions</w:t>
       </w:r>
-      <w:ins w:id="226" w:author="Justin Siegel" w:date="2015-05-17T18:49:00Z">
+      <w:ins w:id="225" w:author="Justin Siegel" w:date="2015-05-17T18:49:00Z">
         <w:r>
           <w:t>.</w:t>
         </w:r>
-        <w:del w:id="227" w:author="Alex" w:date="2015-05-19T12:17:00Z">
+        <w:del w:id="226" w:author="Alex" w:date="2015-05-19T12:17:00Z">
           <w:r>
             <w:delText xml:space="preserve"> </w:delText>
           </w:r>
         </w:del>
       </w:ins>
-      <w:ins w:id="228" w:author="Justin Siegel" w:date="2015-05-17T18:52:00Z">
-        <w:del w:id="229" w:author="Alex" w:date="2015-05-19T12:17:00Z">
+      <w:ins w:id="227" w:author="Justin Siegel" w:date="2015-05-17T18:52:00Z">
+        <w:del w:id="228" w:author="Alex" w:date="2015-05-19T12:17:00Z">
           <w:r>
             <w:delText xml:space="preserve"> </w:delText>
           </w:r>
         </w:del>
       </w:ins>
-      <w:ins w:id="230" w:author="Alex" w:date="2015-05-19T12:17:00Z">
+      <w:ins w:id="229" w:author="Alex" w:date="2015-05-19T12:17:00Z">
         <w:r>
           <w:t xml:space="preserve"> </w:t>
         </w:r>
       </w:ins>
-      <w:ins w:id="231" w:author="Justin Siegel" w:date="2015-05-17T19:56:00Z">
+      <w:ins w:id="230" w:author="Justin Siegel" w:date="2015-05-17T19:56:00Z">
         <w:r>
           <w:t>H</w:t>
         </w:r>
       </w:ins>
-      <w:ins w:id="232" w:author="Justin Siegel" w:date="2015-05-17T18:52:00Z">
+      <w:ins w:id="231" w:author="Justin Siegel" w:date="2015-05-17T18:52:00Z">
         <w:r>
           <w:t>ydrogen-bonding</w:t>
         </w:r>
       </w:ins>
-      <w:ins w:id="233" w:author="Justin Siegel" w:date="2015-05-17T18:50:00Z">
+      <w:ins w:id="232" w:author="Justin Siegel" w:date="2015-05-17T18:50:00Z">
         <w:r>
           <w:t xml:space="preserve"> interactions </w:t>
         </w:r>
-        <w:del w:id="234" w:author="Alex" w:date="2015-05-19T12:20:00Z">
+        <w:del w:id="233" w:author="Alex" w:date="2015-05-19T12:20:00Z">
           <w:r>
             <w:delText>can be</w:delText>
           </w:r>
         </w:del>
       </w:ins>
-      <w:ins w:id="235" w:author="Alex" w:date="2015-05-19T12:20:00Z">
+      <w:ins w:id="234" w:author="Alex" w:date="2015-05-19T12:20:00Z">
         <w:r>
           <w:t>are</w:t>
         </w:r>
       </w:ins>
-      <w:ins w:id="236" w:author="Justin Siegel" w:date="2015-05-17T18:50:00Z">
+      <w:ins w:id="235" w:author="Justin Siegel" w:date="2015-05-17T18:50:00Z">
         <w:r>
           <w:t xml:space="preserve"> exceptionally </w:t>
         </w:r>
       </w:ins>
-      <w:ins w:id="237" w:author="Justin Siegel" w:date="2015-05-17T19:56:00Z">
+      <w:ins w:id="236" w:author="Justin Siegel" w:date="2015-05-17T19:56:00Z">
         <w:r>
           <w:t xml:space="preserve">important for </w:t>
         </w:r>
@@ -4048,54 +5062,62 @@
           <w:t>the enzyme-catalyzed reaction</w:t>
         </w:r>
       </w:ins>
-      <w:ins w:id="238" w:author="Justin Siegel" w:date="2015-05-17T18:50:00Z">
+      <w:ins w:id="237" w:author="Justin Siegel" w:date="2015-05-17T18:50:00Z">
         <w:r>
           <w:t xml:space="preserve">, as </w:t>
         </w:r>
       </w:ins>
-      <w:ins w:id="239" w:author="Justin Siegel" w:date="2015-05-17T19:56:00Z">
+      <w:ins w:id="238" w:author="Justin Siegel" w:date="2015-05-17T19:56:00Z">
         <w:r>
           <w:t>noted</w:t>
         </w:r>
       </w:ins>
-      <w:ins w:id="240" w:author="Justin Siegel" w:date="2015-05-17T18:50:00Z">
-        <w:r>
-          <w:t xml:space="preserve"> for the Q19A mutation.</w:t>
-        </w:r>
-        <w:del w:id="241" w:author="Alex" w:date="2015-05-19T12:17:00Z">
+      <w:ins w:id="239" w:author="Justin Siegel" w:date="2015-05-17T18:50:00Z">
+        <w:r>
+          <w:t xml:space="preserve"> for the </w:t>
+        </w:r>
+        <w:proofErr w:type="spellStart"/>
+        <w:r>
+          <w:t>Q19A</w:t>
+        </w:r>
+        <w:proofErr w:type="spellEnd"/>
+        <w:r>
+          <w:t xml:space="preserve"> mutation.</w:t>
+        </w:r>
+        <w:del w:id="240" w:author="Alex" w:date="2015-05-19T12:17:00Z">
           <w:r>
             <w:delText xml:space="preserve"> </w:delText>
           </w:r>
         </w:del>
       </w:ins>
-      <w:ins w:id="242" w:author="Justin Siegel" w:date="2015-05-17T18:51:00Z">
-        <w:del w:id="243" w:author="Alex" w:date="2015-05-19T12:17:00Z">
+      <w:ins w:id="241" w:author="Justin Siegel" w:date="2015-05-17T18:51:00Z">
+        <w:del w:id="242" w:author="Alex" w:date="2015-05-19T12:17:00Z">
           <w:r>
             <w:delText xml:space="preserve"> </w:delText>
           </w:r>
         </w:del>
       </w:ins>
-      <w:ins w:id="244" w:author="Alex" w:date="2015-05-19T12:17:00Z">
+      <w:ins w:id="243" w:author="Alex" w:date="2015-05-19T12:17:00Z">
         <w:r>
           <w:t xml:space="preserve"> </w:t>
         </w:r>
       </w:ins>
-      <w:ins w:id="245" w:author="Justin Siegel" w:date="2015-05-17T18:52:00Z">
+      <w:ins w:id="244" w:author="Justin Siegel" w:date="2015-05-17T18:52:00Z">
         <w:r>
           <w:t>Strong</w:t>
         </w:r>
       </w:ins>
-      <w:ins w:id="246" w:author="Justin Siegel" w:date="2015-05-17T18:51:00Z">
+      <w:ins w:id="245" w:author="Justin Siegel" w:date="2015-05-17T18:51:00Z">
         <w:r>
           <w:t xml:space="preserve"> hydrogen bonding interactions between the protein and substrate are likely of </w:t>
         </w:r>
       </w:ins>
-      <w:ins w:id="247" w:author="Justin Siegel" w:date="2015-05-17T19:57:00Z">
+      <w:ins w:id="246" w:author="Justin Siegel" w:date="2015-05-17T19:57:00Z">
         <w:r>
           <w:t xml:space="preserve">the </w:t>
         </w:r>
       </w:ins>
-      <w:ins w:id="248" w:author="Justin Siegel" w:date="2015-05-17T18:51:00Z">
+      <w:ins w:id="247" w:author="Justin Siegel" w:date="2015-05-17T18:51:00Z">
         <w:r>
           <w:t>utmost importance</w:t>
         </w:r>
@@ -4221,27 +5243,27 @@
       <w:r>
         <w:t xml:space="preserve"> </w:t>
       </w:r>
-      <w:ins w:id="249" w:author="Justin Siegel" w:date="2015-05-17T18:52:00Z">
+      <w:ins w:id="248" w:author="Justin Siegel" w:date="2015-05-17T18:52:00Z">
         <w:r>
           <w:t xml:space="preserve">This </w:t>
         </w:r>
       </w:ins>
-      <w:ins w:id="250" w:author="Justin Siegel" w:date="2015-05-17T18:53:00Z">
+      <w:ins w:id="249" w:author="Justin Siegel" w:date="2015-05-17T18:53:00Z">
         <w:r>
           <w:t>is consistent with the hydrogen bonding energy being selected by machine learning as a feature</w:t>
         </w:r>
       </w:ins>
-      <w:ins w:id="251" w:author="Justin Siegel" w:date="2015-05-17T18:54:00Z">
+      <w:ins w:id="250" w:author="Justin Siegel" w:date="2015-05-17T18:54:00Z">
         <w:r>
           <w:t xml:space="preserve"> of primary importance</w:t>
         </w:r>
       </w:ins>
-      <w:ins w:id="252" w:author="Justin Siegel" w:date="2015-05-17T18:53:00Z">
+      <w:ins w:id="251" w:author="Justin Siegel" w:date="2015-05-17T18:53:00Z">
         <w:r>
           <w:t xml:space="preserve"> for</w:t>
         </w:r>
       </w:ins>
-      <w:ins w:id="253" w:author="Justin Siegel" w:date="2015-05-17T18:54:00Z">
+      <w:ins w:id="252" w:author="Justin Siegel" w:date="2015-05-17T18:54:00Z">
         <w:r>
           <w:t xml:space="preserve"> high catalytic efficiency</w:t>
         </w:r>
@@ -4266,6 +5288,7 @@
       <w:r>
         <w:t xml:space="preserve">several features are selected as predictive of </w:t>
       </w:r>
+      <w:proofErr w:type="spellStart"/>
       <w:r>
         <w:rPr>
           <w:i/>
@@ -4278,6 +5301,7 @@
         </w:rPr>
         <w:t>cat</w:t>
       </w:r>
+      <w:proofErr w:type="spellEnd"/>
       <w:r>
         <w:t>/</w:t>
       </w:r>
@@ -4293,6 +5317,7 @@
       <w:r>
         <w:t xml:space="preserve"> but not either </w:t>
       </w:r>
+      <w:proofErr w:type="spellStart"/>
       <w:r>
         <w:rPr>
           <w:i/>
@@ -4305,6 +5330,7 @@
         </w:rPr>
         <w:t>cat</w:t>
       </w:r>
+      <w:proofErr w:type="spellEnd"/>
       <w:r>
         <w:t xml:space="preserve"> or </w:t>
       </w:r>
@@ -4323,6 +5349,7 @@
       <w:r>
         <w:t xml:space="preserve">Further analysis of </w:t>
       </w:r>
+      <w:proofErr w:type="spellStart"/>
       <w:r>
         <w:rPr>
           <w:i/>
@@ -4335,6 +5362,7 @@
         </w:rPr>
         <w:t>cat</w:t>
       </w:r>
+      <w:proofErr w:type="spellEnd"/>
       <w:r>
         <w:t xml:space="preserve"> and K</w:t>
       </w:r>
@@ -4374,6 +5402,7 @@
       <w:r>
         <w:t xml:space="preserve"> that </w:t>
       </w:r>
+      <w:proofErr w:type="spellStart"/>
       <w:r>
         <w:rPr>
           <w:i/>
@@ -4386,6 +5415,7 @@
         </w:rPr>
         <w:t>cat</w:t>
       </w:r>
+      <w:proofErr w:type="spellEnd"/>
       <w:r>
         <w:t xml:space="preserve"> and </w:t>
       </w:r>
@@ -4413,6 +5443,7 @@
       <w:r>
         <w:t xml:space="preserve"> predictive of </w:t>
       </w:r>
+      <w:proofErr w:type="spellStart"/>
       <w:r>
         <w:rPr>
           <w:i/>
@@ -4425,6 +5456,7 @@
         </w:rPr>
         <w:t>cat</w:t>
       </w:r>
+      <w:proofErr w:type="spellEnd"/>
       <w:r>
         <w:t>/</w:t>
       </w:r>
@@ -4446,6 +5478,7 @@
       <w:r>
         <w:t xml:space="preserve"> predictive of either </w:t>
       </w:r>
+      <w:proofErr w:type="spellStart"/>
       <w:r>
         <w:rPr>
           <w:i/>
@@ -4458,6 +5491,7 @@
         </w:rPr>
         <w:t>cat</w:t>
       </w:r>
+      <w:proofErr w:type="spellEnd"/>
       <w:r>
         <w:t xml:space="preserve"> or </w:t>
       </w:r>
@@ -4482,7 +5516,11 @@
         <w:tab/>
       </w:r>
       <w:r>
-        <w:t>A second unexpected observation is that the most common metric used for evaluating designs, interface energy,</w:t>
+        <w:t xml:space="preserve">A second unexpected observation is that the most common metric used for evaluating designs, interface </w:t>
+      </w:r>
+      <w:proofErr w:type="spellStart"/>
+      <w:r>
+        <w:t>energy,</w:t>
       </w:r>
       <w:r>
         <w:fldChar w:fldCharType="begin"/>
@@ -4645,6 +5683,7 @@
         </w:rPr>
         <w:t>6</w:t>
       </w:r>
+      <w:proofErr w:type="spellEnd"/>
       <w:r>
         <w:rPr>
           <w:vertAlign w:val="superscript"/>
@@ -4657,6 +5696,7 @@
       <w:r>
         <w:t xml:space="preserve">is not selected by the algorithm to be predictive of any kinetic constant. Ideally this would be the single metric optimally correlated with either </w:t>
       </w:r>
+      <w:proofErr w:type="spellStart"/>
       <w:r>
         <w:rPr>
           <w:i/>
@@ -4669,9 +5709,11 @@
         </w:rPr>
         <w:t>cat</w:t>
       </w:r>
+      <w:proofErr w:type="spellEnd"/>
       <w:r>
         <w:t xml:space="preserve"> or </w:t>
       </w:r>
+      <w:proofErr w:type="spellStart"/>
       <w:r>
         <w:rPr>
           <w:i/>
@@ -4684,6 +5726,7 @@
         </w:rPr>
         <w:t>cat</w:t>
       </w:r>
+      <w:proofErr w:type="spellEnd"/>
       <w:r>
         <w:t>/</w:t>
       </w:r>
@@ -4739,22 +5782,22 @@
         <w:lastRenderedPageBreak/>
         <w:t xml:space="preserve">The Rosetta Molecular Modeling Suite has been successfully used to guide the engineering of a wide range of enzyme functions. However, there has been a limited ability to benchmark its predictive power for enzyme reengineering due to the lack of a large, </w:t>
       </w:r>
-      <w:ins w:id="254" w:author="ilias tagkopoulos" w:date="2015-05-15T13:58:00Z">
+      <w:ins w:id="253" w:author="ilias tagkopoulos" w:date="2015-05-15T13:58:00Z">
         <w:r>
           <w:t xml:space="preserve">quantitative dataset that covers the effects of mutations </w:t>
         </w:r>
       </w:ins>
-      <w:ins w:id="255" w:author="ilias tagkopoulos" w:date="2015-05-15T13:59:00Z">
+      <w:ins w:id="254" w:author="ilias tagkopoulos" w:date="2015-05-15T13:59:00Z">
         <w:r>
           <w:t xml:space="preserve">to kinetic parameters </w:t>
         </w:r>
       </w:ins>
-      <w:ins w:id="256" w:author="ilias tagkopoulos" w:date="2015-05-15T13:58:00Z">
+      <w:ins w:id="255" w:author="ilias tagkopoulos" w:date="2015-05-15T13:58:00Z">
         <w:r>
           <w:t xml:space="preserve">over </w:t>
         </w:r>
       </w:ins>
-      <w:ins w:id="257" w:author="ilias tagkopoulos" w:date="2015-05-15T13:59:00Z">
+      <w:ins w:id="256" w:author="ilias tagkopoulos" w:date="2015-05-15T13:59:00Z">
         <w:r>
           <w:t xml:space="preserve">a large dynamic range. </w:t>
         </w:r>
@@ -4787,7 +5830,11 @@
         <w:t xml:space="preserve"> </w:t>
       </w:r>
       <w:r>
-        <w:t>This is consistent with a recent report exploring the interconnectedness of a network of five residues in alkaline phosphatase.</w:t>
+        <w:t xml:space="preserve">This is consistent with a recent report exploring the interconnectedness of a network of five residues in alkaline </w:t>
+      </w:r>
+      <w:proofErr w:type="spellStart"/>
+      <w:r>
+        <w:t>phosphatase.</w:t>
       </w:r>
       <w:r>
         <w:fldChar w:fldCharType="begin"/>
@@ -4805,6 +5852,7 @@
         </w:rPr>
         <w:t>18</w:t>
       </w:r>
+      <w:proofErr w:type="spellEnd"/>
       <w:r>
         <w:fldChar w:fldCharType="end"/>
       </w:r>
@@ -4813,7 +5861,7 @@
       <w:pPr>
         <w:spacing w:line="480" w:lineRule="auto"/>
         <w:rPr>
-          <w:ins w:id="258" w:author="Alex" w:date="2015-05-18T17:06:00Z"/>
+          <w:ins w:id="257" w:author="Alex" w:date="2015-05-18T17:06:00Z"/>
         </w:rPr>
       </w:pPr>
       <w:r>
@@ -4830,53 +5878,53 @@
         <w:lastRenderedPageBreak/>
         <w:t xml:space="preserve">metrics to be used for selecting designed mutants to functionally characterize in other enzyme systems. </w:t>
       </w:r>
-      <w:ins w:id="259" w:author="ilias tagkopoulos" w:date="2015-05-15T14:01:00Z">
+      <w:ins w:id="258" w:author="ilias tagkopoulos" w:date="2015-05-15T14:01:00Z">
         <w:r>
           <w:t xml:space="preserve">Similarly, </w:t>
         </w:r>
       </w:ins>
-      <w:ins w:id="260" w:author="ilias tagkopoulos" w:date="2015-05-15T14:04:00Z">
+      <w:ins w:id="259" w:author="ilias tagkopoulos" w:date="2015-05-15T14:04:00Z">
         <w:r>
           <w:t xml:space="preserve">the development and quantitative characterization of mutant datasets in the case of other enzymes will </w:t>
         </w:r>
-        <w:del w:id="261" w:author="Alex" w:date="2015-05-19T12:23:00Z">
+        <w:del w:id="260" w:author="Alex" w:date="2015-05-19T12:23:00Z">
           <w:r>
             <w:delText>be indicative of</w:delText>
           </w:r>
         </w:del>
       </w:ins>
-      <w:ins w:id="262" w:author="Alex" w:date="2015-05-19T12:23:00Z">
+      <w:ins w:id="261" w:author="Alex" w:date="2015-05-19T12:23:00Z">
         <w:r>
           <w:t>show</w:t>
         </w:r>
       </w:ins>
-      <w:ins w:id="263" w:author="ilias tagkopoulos" w:date="2015-05-15T14:04:00Z">
+      <w:ins w:id="262" w:author="ilias tagkopoulos" w:date="2015-05-15T14:04:00Z">
         <w:r>
           <w:t xml:space="preserve"> </w:t>
         </w:r>
-        <w:del w:id="264" w:author="Alex" w:date="2015-05-19T12:23:00Z">
+        <w:del w:id="263" w:author="Alex" w:date="2015-05-19T12:23:00Z">
           <w:r>
             <w:delText>what</w:delText>
           </w:r>
         </w:del>
       </w:ins>
-      <w:ins w:id="265" w:author="Alex" w:date="2015-05-19T12:23:00Z">
+      <w:ins w:id="264" w:author="Alex" w:date="2015-05-19T12:23:00Z">
         <w:r>
           <w:t>which</w:t>
         </w:r>
       </w:ins>
-      <w:ins w:id="266" w:author="ilias tagkopoulos" w:date="2015-05-15T14:04:00Z">
+      <w:ins w:id="265" w:author="ilias tagkopoulos" w:date="2015-05-15T14:04:00Z">
         <w:r>
           <w:t xml:space="preserve"> features are general </w:t>
         </w:r>
       </w:ins>
-      <w:ins w:id="267" w:author="Alex" w:date="2015-05-19T12:23:00Z">
+      <w:ins w:id="266" w:author="Alex" w:date="2015-05-19T12:23:00Z">
         <w:r>
           <w:t xml:space="preserve">and which are </w:t>
         </w:r>
       </w:ins>
-      <w:ins w:id="268" w:author="ilias tagkopoulos" w:date="2015-05-15T14:04:00Z">
-        <w:del w:id="269" w:author="Alex" w:date="2015-05-19T12:23:00Z">
+      <w:ins w:id="267" w:author="ilias tagkopoulos" w:date="2015-05-15T14:04:00Z">
+        <w:del w:id="268" w:author="Alex" w:date="2015-05-19T12:23:00Z">
           <w:r>
             <w:delText>or class-</w:delText>
           </w:r>
@@ -4884,7 +5932,7 @@
         <w:r>
           <w:t>specific</w:t>
         </w:r>
-        <w:del w:id="270" w:author="Alex" w:date="2015-05-19T12:23:00Z">
+        <w:del w:id="269" w:author="Alex" w:date="2015-05-19T12:23:00Z">
           <w:r>
             <w:delText>,</w:delText>
           </w:r>
@@ -4892,18 +5940,18 @@
         <w:r>
           <w:t xml:space="preserve"> </w:t>
         </w:r>
-        <w:del w:id="271" w:author="Alex" w:date="2015-05-19T12:23:00Z">
+        <w:del w:id="270" w:author="Alex" w:date="2015-05-19T12:23:00Z">
           <w:r>
             <w:delText>among the</w:delText>
           </w:r>
         </w:del>
       </w:ins>
-      <w:ins w:id="272" w:author="Alex" w:date="2015-05-19T12:23:00Z">
+      <w:ins w:id="271" w:author="Alex" w:date="2015-05-19T12:23:00Z">
         <w:r>
           <w:t>to</w:t>
         </w:r>
       </w:ins>
-      <w:ins w:id="273" w:author="ilias tagkopoulos" w:date="2015-05-15T14:04:00Z">
+      <w:ins w:id="272" w:author="ilias tagkopoulos" w:date="2015-05-15T14:04:00Z">
         <w:r>
           <w:t xml:space="preserve"> different enzymatic classes. </w:t>
         </w:r>
@@ -4913,81 +5961,81 @@
       <w:pPr>
         <w:spacing w:line="480" w:lineRule="auto"/>
         <w:rPr>
-          <w:ins w:id="274" w:author="ilias tagkopoulos" w:date="2015-05-15T13:46:00Z"/>
-        </w:rPr>
-      </w:pPr>
-      <w:ins w:id="275" w:author="Alex" w:date="2015-05-18T17:06:00Z">
+          <w:ins w:id="273" w:author="ilias tagkopoulos" w:date="2015-05-15T13:46:00Z"/>
+        </w:rPr>
+      </w:pPr>
+      <w:ins w:id="274" w:author="Alex" w:date="2015-05-18T17:06:00Z">
         <w:r>
           <w:tab/>
         </w:r>
       </w:ins>
-      <w:ins w:id="276" w:author="Justin Siegel" w:date="2015-05-17T19:05:00Z">
+      <w:ins w:id="275" w:author="Justin Siegel" w:date="2015-05-17T19:05:00Z">
         <w:r>
           <w:t>From the machine learning analysis</w:t>
         </w:r>
       </w:ins>
-      <w:ins w:id="277" w:author="Alex" w:date="2015-05-19T12:24:00Z">
+      <w:ins w:id="276" w:author="Alex" w:date="2015-05-19T12:24:00Z">
         <w:r>
           <w:t xml:space="preserve">, </w:t>
         </w:r>
       </w:ins>
-      <w:ins w:id="278" w:author="Justin Siegel" w:date="2015-05-17T19:05:00Z">
-        <w:del w:id="279" w:author="Alex" w:date="2015-05-19T12:24:00Z">
+      <w:ins w:id="277" w:author="Justin Siegel" w:date="2015-05-17T19:05:00Z">
+        <w:del w:id="278" w:author="Alex" w:date="2015-05-19T12:24:00Z">
           <w:r>
             <w:delText xml:space="preserve"> </w:delText>
           </w:r>
         </w:del>
       </w:ins>
-      <w:ins w:id="280" w:author="Justin Siegel" w:date="2015-05-17T19:04:00Z">
+      <w:ins w:id="279" w:author="Justin Siegel" w:date="2015-05-17T19:04:00Z">
         <w:r>
           <w:t>a</w:t>
         </w:r>
       </w:ins>
-      <w:ins w:id="281" w:author="ilias tagkopoulos" w:date="2015-05-15T13:46:00Z">
+      <w:ins w:id="280" w:author="ilias tagkopoulos" w:date="2015-05-15T13:46:00Z">
         <w:r>
           <w:t>n interesting non-linear relationship</w:t>
         </w:r>
       </w:ins>
-      <w:ins w:id="282" w:author="Justin Siegel" w:date="2015-05-17T19:05:00Z">
+      <w:ins w:id="281" w:author="Justin Siegel" w:date="2015-05-17T19:05:00Z">
         <w:r>
           <w:t xml:space="preserve"> between predicted and experimental rates</w:t>
         </w:r>
       </w:ins>
-      <w:ins w:id="283" w:author="ilias tagkopoulos" w:date="2015-05-15T13:46:00Z">
+      <w:ins w:id="282" w:author="ilias tagkopoulos" w:date="2015-05-15T13:46:00Z">
         <w:r>
           <w:t xml:space="preserve"> is revealed as the residual error increases with the measured kinetic value</w:t>
         </w:r>
       </w:ins>
-      <w:ins w:id="284" w:author="Justin Siegel" w:date="2015-05-17T18:58:00Z">
+      <w:ins w:id="283" w:author="Justin Siegel" w:date="2015-05-17T18:58:00Z">
         <w:r>
           <w:t xml:space="preserve"> (Figure 4</w:t>
         </w:r>
       </w:ins>
-      <w:ins w:id="285" w:author="Alex" w:date="2015-05-18T17:06:00Z">
+      <w:ins w:id="284" w:author="Alex" w:date="2015-05-18T17:06:00Z">
         <w:r>
           <w:t>,</w:t>
         </w:r>
       </w:ins>
-      <w:ins w:id="286" w:author="Justin Siegel" w:date="2015-05-17T18:58:00Z">
+      <w:ins w:id="285" w:author="Justin Siegel" w:date="2015-05-17T18:58:00Z">
         <w:r>
           <w:t xml:space="preserve"> bottom panel)</w:t>
         </w:r>
       </w:ins>
-      <w:ins w:id="287" w:author="ilias tagkopoulos" w:date="2015-05-15T13:46:00Z">
+      <w:ins w:id="286" w:author="ilias tagkopoulos" w:date="2015-05-15T13:46:00Z">
         <w:r>
           <w:t>. There are two factors that contribute to this effect. First</w:t>
         </w:r>
       </w:ins>
-      <w:ins w:id="288" w:author="Alex" w:date="2015-05-19T12:24:00Z">
+      <w:ins w:id="287" w:author="Alex" w:date="2015-05-19T12:24:00Z">
         <w:r>
           <w:t>,</w:t>
         </w:r>
       </w:ins>
-      <w:ins w:id="289" w:author="ilias tagkopoulos" w:date="2015-05-15T13:46:00Z">
+      <w:ins w:id="288" w:author="ilias tagkopoulos" w:date="2015-05-15T13:46:00Z">
         <w:r>
           <w:t xml:space="preserve"> as </w:t>
         </w:r>
-        <w:del w:id="290" w:author="Alex" w:date="2015-05-19T12:24:00Z">
+        <w:del w:id="289" w:author="Alex" w:date="2015-05-19T12:24:00Z">
           <w:r>
             <w:delText xml:space="preserve">it </w:delText>
           </w:r>
@@ -4996,32 +6044,32 @@
           <w:t>is evident from the histogram, mutants with lower activity have been sampled more in all cases, and the sampling size per bin tends to bias the error distribution. Second</w:t>
         </w:r>
       </w:ins>
-      <w:ins w:id="291" w:author="Alex" w:date="2015-05-19T12:25:00Z">
+      <w:ins w:id="290" w:author="Alex" w:date="2015-05-19T12:25:00Z">
         <w:r>
           <w:t>,</w:t>
         </w:r>
       </w:ins>
-      <w:ins w:id="292" w:author="ilias tagkopoulos" w:date="2015-05-15T13:46:00Z">
+      <w:ins w:id="291" w:author="ilias tagkopoulos" w:date="2015-05-15T13:46:00Z">
         <w:r>
           <w:t xml:space="preserve"> there are no features or feature combinations in the regression model that correlate well with the observed non-linearity. Non-linear regression methods (second-order polynomial and </w:t>
         </w:r>
       </w:ins>
-      <w:ins w:id="293" w:author="Alex" w:date="2015-05-18T17:07:00Z">
+      <w:ins w:id="292" w:author="Alex" w:date="2015-05-18T17:07:00Z">
         <w:r>
           <w:t>Poisson</w:t>
         </w:r>
       </w:ins>
-      <w:ins w:id="294" w:author="ilias tagkopoulos" w:date="2015-05-15T13:46:00Z">
+      <w:ins w:id="293" w:author="ilias tagkopoulos" w:date="2015-05-15T13:46:00Z">
         <w:r>
           <w:t xml:space="preserve"> kernels) achieved similar performance</w:t>
         </w:r>
       </w:ins>
-      <w:ins w:id="295" w:author="Justin Siegel" w:date="2015-05-17T18:59:00Z">
+      <w:ins w:id="294" w:author="Justin Siegel" w:date="2015-05-17T18:59:00Z">
         <w:r>
           <w:t xml:space="preserve"> (data not shown)</w:t>
         </w:r>
       </w:ins>
-      <w:ins w:id="296" w:author="ilias tagkopoulos" w:date="2015-05-15T13:46:00Z">
+      <w:ins w:id="295" w:author="ilias tagkopoulos" w:date="2015-05-15T13:46:00Z">
         <w:r>
           <w:t xml:space="preserve">. As such, there is room for improvement in future studies by sampling uniformly the parameter space (which is difficult to predict </w:t>
         </w:r>
@@ -5035,192 +6083,197 @@
           <w:t xml:space="preserve"> but can be rectified by increasing the sample size)</w:t>
         </w:r>
       </w:ins>
-      <w:ins w:id="297" w:author="Justin Siegel" w:date="2015-05-17T19:00:00Z">
+      <w:ins w:id="296" w:author="Justin Siegel" w:date="2015-05-17T19:00:00Z">
         <w:r>
           <w:t>.</w:t>
         </w:r>
-        <w:del w:id="298" w:author="Alex" w:date="2015-05-19T12:17:00Z">
+        <w:del w:id="297" w:author="Alex" w:date="2015-05-19T12:17:00Z">
           <w:r>
             <w:delText xml:space="preserve">  </w:delText>
           </w:r>
         </w:del>
       </w:ins>
-      <w:ins w:id="299" w:author="Alex" w:date="2015-05-19T12:17:00Z">
+      <w:ins w:id="298" w:author="Alex" w:date="2015-05-19T12:17:00Z">
         <w:r>
           <w:t xml:space="preserve"> </w:t>
         </w:r>
       </w:ins>
-      <w:ins w:id="300" w:author="Justin Siegel" w:date="2015-05-17T19:00:00Z">
+      <w:ins w:id="299" w:author="Justin Siegel" w:date="2015-05-17T19:00:00Z">
         <w:r>
           <w:t xml:space="preserve">This could be achieved by </w:t>
         </w:r>
       </w:ins>
-      <w:ins w:id="301" w:author="Justin Siegel" w:date="2015-05-17T19:01:00Z">
+      <w:ins w:id="300" w:author="Justin Siegel" w:date="2015-05-17T19:01:00Z">
         <w:r>
           <w:t xml:space="preserve">building </w:t>
         </w:r>
       </w:ins>
-      <w:ins w:id="302" w:author="Alex" w:date="2015-05-18T17:08:00Z">
+      <w:ins w:id="301" w:author="Alex" w:date="2015-05-18T17:08:00Z">
         <w:r>
           <w:t>on</w:t>
         </w:r>
       </w:ins>
-      <w:ins w:id="303" w:author="Justin Siegel" w:date="2015-05-17T19:01:00Z">
+      <w:ins w:id="302" w:author="Justin Siegel" w:date="2015-05-17T19:01:00Z">
         <w:r>
           <w:t xml:space="preserve"> </w:t>
         </w:r>
       </w:ins>
-      <w:ins w:id="304" w:author="Alex" w:date="2015-05-18T17:08:00Z">
+      <w:ins w:id="303" w:author="Alex" w:date="2015-05-18T17:08:00Z">
         <w:r>
           <w:t>recent</w:t>
         </w:r>
       </w:ins>
-      <w:ins w:id="305" w:author="Justin Siegel" w:date="2015-05-17T19:01:00Z">
+      <w:ins w:id="304" w:author="Justin Siegel" w:date="2015-05-17T19:01:00Z">
         <w:r>
           <w:t xml:space="preserve"> </w:t>
         </w:r>
       </w:ins>
-      <w:ins w:id="306" w:author="Justin Siegel" w:date="2015-05-17T19:00:00Z">
+      <w:ins w:id="305" w:author="Justin Siegel" w:date="2015-05-17T19:00:00Z">
         <w:r>
           <w:t xml:space="preserve">high throughput experiments </w:t>
         </w:r>
       </w:ins>
-      <w:ins w:id="307" w:author="Justin Siegel" w:date="2015-05-17T19:02:00Z">
+      <w:ins w:id="306" w:author="Justin Siegel" w:date="2015-05-17T19:02:00Z">
         <w:r>
           <w:t>that</w:t>
         </w:r>
       </w:ins>
-      <w:ins w:id="308" w:author="Justin Siegel" w:date="2015-05-17T19:00:00Z">
+      <w:ins w:id="307" w:author="Justin Siegel" w:date="2015-05-17T19:00:00Z">
         <w:r>
           <w:t xml:space="preserve"> </w:t>
         </w:r>
       </w:ins>
-      <w:ins w:id="309" w:author="Justin Siegel" w:date="2015-05-17T19:01:00Z">
+      <w:ins w:id="308" w:author="Justin Siegel" w:date="2015-05-17T19:01:00Z">
         <w:r>
           <w:t>systematically</w:t>
         </w:r>
       </w:ins>
-      <w:ins w:id="310" w:author="Justin Siegel" w:date="2015-05-17T19:00:00Z">
+      <w:ins w:id="309" w:author="Justin Siegel" w:date="2015-05-17T19:00:00Z">
         <w:r>
           <w:t xml:space="preserve"> screen </w:t>
         </w:r>
       </w:ins>
-      <w:ins w:id="311" w:author="Justin Siegel" w:date="2015-05-17T19:02:00Z">
+      <w:ins w:id="310" w:author="Justin Siegel" w:date="2015-05-17T19:02:00Z">
         <w:r>
           <w:t xml:space="preserve">the phenotypic effect of </w:t>
         </w:r>
       </w:ins>
-      <w:ins w:id="312" w:author="Justin Siegel" w:date="2015-05-17T19:01:00Z">
+      <w:ins w:id="311" w:author="Justin Siegel" w:date="2015-05-17T19:01:00Z">
         <w:r>
           <w:t xml:space="preserve">every possible </w:t>
         </w:r>
       </w:ins>
-      <w:ins w:id="313" w:author="Justin Siegel" w:date="2015-05-17T19:02:00Z">
+      <w:ins w:id="312" w:author="Justin Siegel" w:date="2015-05-17T19:02:00Z">
         <w:r>
           <w:t xml:space="preserve">enzyme </w:t>
         </w:r>
       </w:ins>
-      <w:ins w:id="314" w:author="Justin Siegel" w:date="2015-05-17T19:01:00Z">
-        <w:r>
-          <w:t>point mutant</w:t>
-        </w:r>
-      </w:ins>
+      <w:ins w:id="313" w:author="Justin Siegel" w:date="2015-05-17T19:01:00Z">
+        <w:r>
+          <w:t xml:space="preserve">point </w:t>
+        </w:r>
+        <w:proofErr w:type="spellStart"/>
+        <w:r>
+          <w:t>mutant</w:t>
+        </w:r>
+      </w:ins>
+      <w:ins w:id="314" w:author="Justin Siegel" w:date="2015-05-17T19:02:00Z">
+        <w:r>
+          <w:t>.</w:t>
+        </w:r>
+      </w:ins>
+      <w:r>
+        <w:fldChar w:fldCharType="begin"/>
+      </w:r>
+      <w:r>
+        <w:instrText xml:space="preserve"> ADDIN EN.CITE &lt;EndNote&gt;&lt;Cite&gt;&lt;Author&gt;Stiffler&lt;/Author&gt;&lt;Year&gt;2015&lt;/Year&gt;&lt;RecNum&gt;34&lt;/RecNum&gt;&lt;DisplayText&gt;&lt;style face="superscript"&gt;19&lt;/style&gt;&lt;/DisplayText&gt;&lt;record&gt;&lt;rec-number&gt;34&lt;/rec-number&gt;&lt;foreign-keys&gt;&lt;key app="EN" db-id="d22eawd51p0xrpezwr7vdtw2vasp9sx0w25d" timestamp="1431994192"&gt;34&lt;/key&gt;&lt;/foreign-keys&gt;&lt;ref-type name="Journal Article"&gt;17&lt;/ref-type&gt;&lt;contributors&gt;&lt;authors&gt;&lt;author&gt;Stiffler, Michael A&lt;/author&gt;&lt;author&gt;Hekstra, Doeke R&lt;/author&gt;&lt;author&gt;Ranganathan, Rama&lt;/author&gt;&lt;/authors&gt;&lt;/contributors&gt;&lt;titles&gt;&lt;title&gt;Evolvability as a Function of Purifying Selection in TEM-1 β-Lactamase&lt;/title&gt;&lt;secondary-title&gt;Cell&lt;/secondary-title&gt;&lt;/titles&gt;&lt;periodical&gt;&lt;full-title&gt;Cell&lt;/full-title&gt;&lt;/periodical&gt;&lt;pages&gt;882-892&lt;/pages&gt;&lt;volume&gt;160&lt;/volume&gt;&lt;number&gt;5&lt;/number&gt;&lt;dates&gt;&lt;year&gt;2015&lt;/year&gt;&lt;/dates&gt;&lt;isbn&gt;0092-8674&lt;/isbn&gt;&lt;urls&gt;&lt;/urls&gt;&lt;/record&gt;&lt;/Cite&gt;&lt;/EndNote&gt;</w:instrText>
+      </w:r>
+      <w:r>
+        <w:fldChar w:fldCharType="separate"/>
+      </w:r>
+      <w:r>
+        <w:rPr>
+          <w:noProof/>
+          <w:vertAlign w:val="superscript"/>
+        </w:rPr>
+        <w:t>19</w:t>
+      </w:r>
+      <w:proofErr w:type="spellEnd"/>
+      <w:r>
+        <w:fldChar w:fldCharType="end"/>
+      </w:r>
       <w:ins w:id="315" w:author="Justin Siegel" w:date="2015-05-17T19:02:00Z">
-        <w:r>
-          <w:t>.</w:t>
-        </w:r>
-      </w:ins>
-      <w:r>
-        <w:fldChar w:fldCharType="begin"/>
-      </w:r>
-      <w:r>
-        <w:instrText xml:space="preserve"> ADDIN EN.CITE &lt;EndNote&gt;&lt;Cite&gt;&lt;Author&gt;Stiffler&lt;/Author&gt;&lt;Year&gt;2015&lt;/Year&gt;&lt;RecNum&gt;34&lt;/RecNum&gt;&lt;DisplayText&gt;&lt;style face="superscript"&gt;19&lt;/style&gt;&lt;/DisplayText&gt;&lt;record&gt;&lt;rec-number&gt;34&lt;/rec-number&gt;&lt;foreign-keys&gt;&lt;key app="EN" db-id="d22eawd51p0xrpezwr7vdtw2vasp9sx0w25d" timestamp="1431994192"&gt;34&lt;/key&gt;&lt;/foreign-keys&gt;&lt;ref-type name="Journal Article"&gt;17&lt;/ref-type&gt;&lt;contributors&gt;&lt;authors&gt;&lt;author&gt;Stiffler, Michael A&lt;/author&gt;&lt;author&gt;Hekstra, Doeke R&lt;/author&gt;&lt;author&gt;Ranganathan, Rama&lt;/author&gt;&lt;/authors&gt;&lt;/contributors&gt;&lt;titles&gt;&lt;title&gt;Evolvability as a Function of Purifying Selection in TEM-1 β-Lactamase&lt;/title&gt;&lt;secondary-title&gt;Cell&lt;/secondary-title&gt;&lt;/titles&gt;&lt;periodical&gt;&lt;full-title&gt;Cell&lt;/full-title&gt;&lt;/periodical&gt;&lt;pages&gt;882-892&lt;/pages&gt;&lt;volume&gt;160&lt;/volume&gt;&lt;number&gt;5&lt;/number&gt;&lt;dates&gt;&lt;year&gt;2015&lt;/year&gt;&lt;/dates&gt;&lt;isbn&gt;0092-8674&lt;/isbn&gt;&lt;urls&gt;&lt;/urls&gt;&lt;/record&gt;&lt;/Cite&gt;&lt;/EndNote&gt;</w:instrText>
-      </w:r>
-      <w:r>
-        <w:fldChar w:fldCharType="separate"/>
-      </w:r>
-      <w:r>
-        <w:rPr>
-          <w:noProof/>
-          <w:vertAlign w:val="superscript"/>
-        </w:rPr>
-        <w:t>19</w:t>
-      </w:r>
-      <w:r>
-        <w:fldChar w:fldCharType="end"/>
-      </w:r>
-      <w:ins w:id="316" w:author="Justin Siegel" w:date="2015-05-17T19:02:00Z">
-        <w:del w:id="317" w:author="Alex" w:date="2015-05-19T12:17:00Z">
+        <w:del w:id="316" w:author="Alex" w:date="2015-05-19T12:17:00Z">
           <w:r>
             <w:delText xml:space="preserve">  </w:delText>
           </w:r>
         </w:del>
       </w:ins>
-      <w:ins w:id="318" w:author="Alex" w:date="2015-05-19T12:17:00Z">
+      <w:ins w:id="317" w:author="Alex" w:date="2015-05-19T12:17:00Z">
         <w:r>
           <w:t xml:space="preserve"> </w:t>
         </w:r>
       </w:ins>
-      <w:ins w:id="319" w:author="Justin Siegel" w:date="2015-05-17T19:03:00Z">
+      <w:ins w:id="318" w:author="Justin Siegel" w:date="2015-05-17T19:03:00Z">
         <w:r>
           <w:t xml:space="preserve">A combination of high throughput screening with molecular modeling could be used to identify a subset of mutants to </w:t>
         </w:r>
       </w:ins>
-      <w:ins w:id="320" w:author="Justin Siegel" w:date="2015-05-17T19:04:00Z">
+      <w:ins w:id="319" w:author="Justin Siegel" w:date="2015-05-17T19:04:00Z">
         <w:r>
           <w:t>purify and kinetically</w:t>
         </w:r>
       </w:ins>
-      <w:ins w:id="321" w:author="Justin Siegel" w:date="2015-05-17T19:03:00Z">
+      <w:ins w:id="320" w:author="Justin Siegel" w:date="2015-05-17T19:03:00Z">
         <w:r>
           <w:t xml:space="preserve"> characterize </w:t>
         </w:r>
       </w:ins>
-      <w:ins w:id="322" w:author="Justin Siegel" w:date="2015-05-17T19:04:00Z">
+      <w:ins w:id="321" w:author="Justin Siegel" w:date="2015-05-17T19:04:00Z">
         <w:r>
           <w:t>in order to</w:t>
         </w:r>
       </w:ins>
-      <w:ins w:id="323" w:author="Justin Siegel" w:date="2015-05-17T19:03:00Z">
+      <w:ins w:id="322" w:author="Justin Siegel" w:date="2015-05-17T19:03:00Z">
         <w:r>
           <w:t xml:space="preserve"> maximize the information content when training new</w:t>
         </w:r>
       </w:ins>
-      <w:ins w:id="324" w:author="Alex" w:date="2015-05-19T12:26:00Z">
+      <w:ins w:id="323" w:author="Alex" w:date="2015-05-19T12:26:00Z">
         <w:r>
           <w:t xml:space="preserve"> algorithms</w:t>
         </w:r>
       </w:ins>
-      <w:ins w:id="325" w:author="Justin Siegel" w:date="2015-05-17T19:03:00Z">
+      <w:ins w:id="324" w:author="Justin Siegel" w:date="2015-05-17T19:03:00Z">
         <w:r>
           <w:t>.</w:t>
         </w:r>
       </w:ins>
-      <w:ins w:id="326" w:author="Justin Siegel" w:date="2015-05-17T19:00:00Z">
-        <w:del w:id="327" w:author="Alex" w:date="2015-05-19T12:17:00Z">
+      <w:ins w:id="325" w:author="Justin Siegel" w:date="2015-05-17T19:00:00Z">
+        <w:del w:id="326" w:author="Alex" w:date="2015-05-19T12:17:00Z">
           <w:r>
             <w:delText xml:space="preserve"> </w:delText>
           </w:r>
         </w:del>
       </w:ins>
-      <w:ins w:id="328" w:author="Justin Siegel" w:date="2015-05-17T19:04:00Z">
-        <w:del w:id="329" w:author="Alex" w:date="2015-05-19T12:17:00Z">
+      <w:ins w:id="327" w:author="Justin Siegel" w:date="2015-05-17T19:04:00Z">
+        <w:del w:id="328" w:author="Alex" w:date="2015-05-19T12:17:00Z">
           <w:r>
             <w:delText xml:space="preserve"> </w:delText>
           </w:r>
         </w:del>
       </w:ins>
-      <w:ins w:id="330" w:author="Alex" w:date="2015-05-19T12:17:00Z">
+      <w:ins w:id="329" w:author="Alex" w:date="2015-05-19T12:17:00Z">
         <w:r>
           <w:t xml:space="preserve"> </w:t>
         </w:r>
       </w:ins>
-      <w:ins w:id="331" w:author="Justin Siegel" w:date="2015-05-17T19:04:00Z">
+      <w:ins w:id="330" w:author="Justin Siegel" w:date="2015-05-17T19:04:00Z">
         <w:r>
           <w:t xml:space="preserve">In addition, </w:t>
         </w:r>
       </w:ins>
-      <w:ins w:id="332" w:author="ilias tagkopoulos" w:date="2015-05-15T13:46:00Z">
+      <w:ins w:id="331" w:author="ilias tagkopoulos" w:date="2015-05-15T13:46:00Z">
         <w:r>
           <w:t xml:space="preserve">introducing informative features that capture different aspects of the variation observed and exploring other non-linear regression methods that balance </w:t>
         </w:r>
@@ -5229,12 +6282,12 @@
           <w:t>the bias-variance trade-off</w:t>
         </w:r>
       </w:ins>
-      <w:ins w:id="333" w:author="Justin Siegel" w:date="2015-05-17T19:06:00Z">
+      <w:ins w:id="332" w:author="Justin Siegel" w:date="2015-05-17T19:06:00Z">
         <w:r>
           <w:t xml:space="preserve"> could be used to address the non-linear relationship between predicted and experimental kinetic constants</w:t>
         </w:r>
       </w:ins>
-      <w:ins w:id="334" w:author="ilias tagkopoulos" w:date="2015-05-15T13:46:00Z">
+      <w:ins w:id="333" w:author="ilias tagkopoulos" w:date="2015-05-15T13:46:00Z">
         <w:r>
           <w:t>.</w:t>
         </w:r>
@@ -5245,144 +6298,144 @@
         <w:spacing w:line="480" w:lineRule="auto"/>
         <w:ind w:firstLine="720"/>
       </w:pPr>
-      <w:ins w:id="335" w:author="ilias tagkopoulos" w:date="2015-05-15T13:49:00Z">
+      <w:ins w:id="334" w:author="ilias tagkopoulos" w:date="2015-05-15T13:49:00Z">
         <w:r>
           <w:t xml:space="preserve">This work </w:t>
         </w:r>
       </w:ins>
-      <w:ins w:id="336" w:author="ilias tagkopoulos" w:date="2015-05-15T13:53:00Z">
-        <w:del w:id="337" w:author="Alex" w:date="2015-05-19T12:27:00Z">
+      <w:ins w:id="335" w:author="ilias tagkopoulos" w:date="2015-05-15T13:53:00Z">
+        <w:del w:id="336" w:author="Alex" w:date="2015-05-19T12:27:00Z">
           <w:r>
             <w:delText xml:space="preserve">provides </w:delText>
           </w:r>
         </w:del>
       </w:ins>
-      <w:ins w:id="338" w:author="ilias tagkopoulos" w:date="2015-05-15T14:07:00Z">
-        <w:del w:id="339" w:author="Alex" w:date="2015-05-19T12:27:00Z">
+      <w:ins w:id="337" w:author="ilias tagkopoulos" w:date="2015-05-15T14:07:00Z">
+        <w:del w:id="338" w:author="Alex" w:date="2015-05-19T12:27:00Z">
           <w:r>
             <w:delText>a conceptual framework of</w:delText>
           </w:r>
         </w:del>
       </w:ins>
-      <w:ins w:id="340" w:author="Alex" w:date="2015-05-19T12:27:00Z">
+      <w:ins w:id="339" w:author="Alex" w:date="2015-05-19T12:27:00Z">
         <w:r>
           <w:t>shows</w:t>
         </w:r>
       </w:ins>
-      <w:ins w:id="341" w:author="ilias tagkopoulos" w:date="2015-05-15T14:07:00Z">
+      <w:ins w:id="340" w:author="ilias tagkopoulos" w:date="2015-05-15T14:07:00Z">
         <w:r>
           <w:t xml:space="preserve"> how constrained statistical learning can be integrated with </w:t>
         </w:r>
       </w:ins>
-      <w:ins w:id="342" w:author="Justin Siegel" w:date="2015-05-17T19:08:00Z">
+      <w:ins w:id="341" w:author="Justin Siegel" w:date="2015-05-17T19:08:00Z">
         <w:r>
           <w:t>measured</w:t>
         </w:r>
       </w:ins>
-      <w:ins w:id="343" w:author="Justin Siegel" w:date="2015-05-17T19:07:00Z">
+      <w:ins w:id="342" w:author="Justin Siegel" w:date="2015-05-17T19:07:00Z">
         <w:r>
           <w:t xml:space="preserve"> functional effect</w:t>
         </w:r>
       </w:ins>
-      <w:ins w:id="344" w:author="Justin Siegel" w:date="2015-05-17T19:09:00Z">
+      <w:ins w:id="343" w:author="Justin Siegel" w:date="2015-05-17T19:09:00Z">
         <w:r>
           <w:t>s</w:t>
         </w:r>
       </w:ins>
-      <w:ins w:id="345" w:author="Justin Siegel" w:date="2015-05-17T19:08:00Z">
+      <w:ins w:id="344" w:author="Justin Siegel" w:date="2015-05-17T19:08:00Z">
         <w:r>
           <w:t xml:space="preserve"> of </w:t>
         </w:r>
       </w:ins>
-      <w:ins w:id="346" w:author="Justin Siegel" w:date="2015-05-17T19:09:00Z">
+      <w:ins w:id="345" w:author="Justin Siegel" w:date="2015-05-17T19:09:00Z">
         <w:r>
           <w:t xml:space="preserve">a </w:t>
         </w:r>
       </w:ins>
-      <w:ins w:id="347" w:author="Justin Siegel" w:date="2015-05-17T19:08:00Z">
+      <w:ins w:id="346" w:author="Justin Siegel" w:date="2015-05-17T19:08:00Z">
         <w:r>
           <w:t>mutation</w:t>
         </w:r>
       </w:ins>
-      <w:ins w:id="348" w:author="Justin Siegel" w:date="2015-05-17T19:07:00Z">
+      <w:ins w:id="347" w:author="Justin Siegel" w:date="2015-05-17T19:07:00Z">
         <w:r>
           <w:t xml:space="preserve"> on enzyme kinetic constants</w:t>
         </w:r>
       </w:ins>
-      <w:ins w:id="349" w:author="Justin Siegel" w:date="2015-05-17T19:08:00Z">
+      <w:ins w:id="348" w:author="Justin Siegel" w:date="2015-05-17T19:08:00Z">
         <w:r>
           <w:t xml:space="preserve"> in order to build predictive models</w:t>
         </w:r>
       </w:ins>
-      <w:ins w:id="350" w:author="ilias tagkopoulos" w:date="2015-05-15T14:07:00Z">
+      <w:ins w:id="349" w:author="ilias tagkopoulos" w:date="2015-05-15T14:07:00Z">
         <w:r>
           <w:t xml:space="preserve">. </w:t>
         </w:r>
       </w:ins>
-      <w:ins w:id="351" w:author="ilias tagkopoulos" w:date="2015-05-15T14:08:00Z">
+      <w:ins w:id="350" w:author="ilias tagkopoulos" w:date="2015-05-15T14:08:00Z">
         <w:r>
           <w:t xml:space="preserve">As more datasets </w:t>
         </w:r>
       </w:ins>
-      <w:ins w:id="352" w:author="ilias tagkopoulos" w:date="2015-05-15T14:09:00Z">
-        <w:del w:id="353" w:author="Alex" w:date="2015-05-19T12:27:00Z">
+      <w:ins w:id="351" w:author="ilias tagkopoulos" w:date="2015-05-15T14:09:00Z">
+        <w:del w:id="352" w:author="Alex" w:date="2015-05-19T12:27:00Z">
           <w:r>
             <w:delText xml:space="preserve">for </w:delText>
           </w:r>
         </w:del>
       </w:ins>
-      <w:ins w:id="354" w:author="Alex" w:date="2015-05-19T12:27:00Z">
+      <w:ins w:id="353" w:author="Alex" w:date="2015-05-19T12:27:00Z">
         <w:r>
           <w:t xml:space="preserve">of </w:t>
         </w:r>
       </w:ins>
-      <w:ins w:id="355" w:author="Justin Siegel" w:date="2015-05-17T19:10:00Z">
+      <w:ins w:id="354" w:author="Justin Siegel" w:date="2015-05-17T19:10:00Z">
         <w:r>
           <w:t>kinetically</w:t>
         </w:r>
       </w:ins>
-      <w:ins w:id="356" w:author="Justin Siegel" w:date="2015-05-17T19:09:00Z">
+      <w:ins w:id="355" w:author="Justin Siegel" w:date="2015-05-17T19:09:00Z">
         <w:r>
           <w:t xml:space="preserve"> </w:t>
         </w:r>
       </w:ins>
-      <w:ins w:id="357" w:author="Justin Siegel" w:date="2015-05-17T19:10:00Z">
+      <w:ins w:id="356" w:author="Justin Siegel" w:date="2015-05-17T19:10:00Z">
         <w:r>
           <w:t>characterized</w:t>
         </w:r>
       </w:ins>
-      <w:ins w:id="358" w:author="Justin Siegel" w:date="2015-05-17T19:09:00Z">
+      <w:ins w:id="357" w:author="Justin Siegel" w:date="2015-05-17T19:09:00Z">
         <w:r>
           <w:t xml:space="preserve"> </w:t>
         </w:r>
       </w:ins>
-      <w:ins w:id="359" w:author="ilias tagkopoulos" w:date="2015-05-15T14:10:00Z">
+      <w:ins w:id="358" w:author="ilias tagkopoulos" w:date="2015-05-15T14:10:00Z">
         <w:r>
           <w:t xml:space="preserve">mutant variants become available for a variety of </w:t>
         </w:r>
       </w:ins>
-      <w:ins w:id="360" w:author="Justin Siegel" w:date="2015-05-17T19:59:00Z">
+      <w:ins w:id="359" w:author="Justin Siegel" w:date="2015-05-17T19:59:00Z">
         <w:r>
           <w:t>enzymes</w:t>
         </w:r>
       </w:ins>
-      <w:ins w:id="361" w:author="ilias tagkopoulos" w:date="2015-05-15T14:10:00Z">
+      <w:ins w:id="360" w:author="ilias tagkopoulos" w:date="2015-05-15T14:10:00Z">
         <w:r>
           <w:t xml:space="preserve">, our </w:t>
         </w:r>
       </w:ins>
-      <w:ins w:id="362" w:author="ilias tagkopoulos" w:date="2015-05-15T14:11:00Z">
+      <w:ins w:id="361" w:author="ilias tagkopoulos" w:date="2015-05-15T14:11:00Z">
         <w:r>
           <w:t xml:space="preserve">understanding of how these systems function and our </w:t>
         </w:r>
       </w:ins>
-      <w:ins w:id="363" w:author="ilias tagkopoulos" w:date="2015-05-15T14:10:00Z">
+      <w:ins w:id="362" w:author="ilias tagkopoulos" w:date="2015-05-15T14:10:00Z">
         <w:r>
           <w:t>ability to identify the most informative features will increase</w:t>
         </w:r>
       </w:ins>
-      <w:ins w:id="364" w:author="ilias tagkopoulos" w:date="2015-05-15T14:11:00Z">
-        <w:del w:id="365" w:author="Alex" w:date="2015-05-19T12:28:00Z">
+      <w:ins w:id="363" w:author="ilias tagkopoulos" w:date="2015-05-15T14:11:00Z">
+        <w:del w:id="364" w:author="Alex" w:date="2015-05-19T12:28:00Z">
           <w:r>
             <w:delText xml:space="preserve"> substantially</w:delText>
           </w:r>
@@ -5391,17 +6444,17 @@
           <w:t>.</w:t>
         </w:r>
       </w:ins>
-      <w:ins w:id="366" w:author="ilias tagkopoulos" w:date="2015-05-15T14:12:00Z">
+      <w:ins w:id="365" w:author="ilias tagkopoulos" w:date="2015-05-15T14:12:00Z">
         <w:r>
           <w:t xml:space="preserve"> Integration of these data-driven methods with enzyme redesign algorithms has the potential to significantly increase the predictive performance of the computational </w:t>
         </w:r>
       </w:ins>
-      <w:ins w:id="367" w:author="ilias tagkopoulos" w:date="2015-05-15T14:14:00Z">
+      <w:ins w:id="366" w:author="ilias tagkopoulos" w:date="2015-05-15T14:14:00Z">
         <w:r>
           <w:t>tools that are currently available</w:t>
         </w:r>
       </w:ins>
-      <w:ins w:id="368" w:author="ilias tagkopoulos" w:date="2015-05-15T14:15:00Z">
+      <w:ins w:id="367" w:author="ilias tagkopoulos" w:date="2015-05-15T14:15:00Z">
         <w:r>
           <w:t>, with far-reaching applications.</w:t>
         </w:r>
@@ -5431,7 +6484,15 @@
         <w:spacing w:line="480" w:lineRule="auto"/>
       </w:pPr>
       <w:r>
-        <w:t>In this work, over 100 computationally-designed mutants of a family 1 glucosidase were produced, purified, and kinetically characterized. This dataset revealed new insights into structure-function relationships in BglB. Using readily calculated structural features machine learning protocols were employed to select a subset of features that are highly predictive of</w:t>
+        <w:t xml:space="preserve">In this work, over 100 computationally-designed mutants of a family 1 </w:t>
+      </w:r>
+      <w:proofErr w:type="spellStart"/>
+      <w:r>
+        <w:t>glucosidase</w:t>
+      </w:r>
+      <w:proofErr w:type="spellEnd"/>
+      <w:r>
+        <w:t xml:space="preserve"> were produced, purified, and kinetically characterized. This dataset revealed new insights into structure-function relationships in BglB. Using readily calculated structural features machine learning protocols were employed to select a subset of features that are highly predictive of</w:t>
       </w:r>
       <w:r>
         <w:t xml:space="preserve"> each</w:t>
@@ -5496,43 +6557,115 @@
       <w:r>
         <w:t xml:space="preserve">The crystal structure of recombinant BglB </w:t>
       </w:r>
-      <w:ins w:id="369" w:author="Alex" w:date="2015-05-19T12:28:00Z">
+      <w:ins w:id="368" w:author="Alex" w:date="2015-05-19T12:28:00Z">
         <w:r>
           <w:t xml:space="preserve">in complex with </w:t>
         </w:r>
       </w:ins>
-      <w:del w:id="370" w:author="Alex" w:date="2015-05-19T12:29:00Z">
+      <w:del w:id="369" w:author="Alex" w:date="2015-05-19T12:29:00Z">
         <w:r>
           <w:delText xml:space="preserve">with </w:delText>
         </w:r>
       </w:del>
       <w:r>
-        <w:t>the substrate analog 2-deoxy-2-fluoro-</w:t>
+        <w:t>the substrate analog 2-</w:t>
+      </w:r>
+      <w:proofErr w:type="spellStart"/>
+      <w:r>
+        <w:t>deoxy</w:t>
+      </w:r>
+      <w:proofErr w:type="spellEnd"/>
+      <w:r>
+        <w:t>-2-</w:t>
+      </w:r>
+      <w:proofErr w:type="spellStart"/>
+      <w:r>
+        <w:t>fluoro</w:t>
+      </w:r>
+      <w:proofErr w:type="spellEnd"/>
+      <w:r>
+        <w:t>-</w:t>
       </w:r>
       <w:r>
         <w:rPr>
           <w:rFonts w:ascii="Symbol" w:hAnsi="Symbol"/>
-          <w:rPrChange w:id="371" w:author="Alex" w:date="2015-05-19T12:28:00Z">
+          <w:rPrChange w:id="370" w:author="Alex" w:date="2015-05-19T12:28:00Z">
             <w:rPr/>
           </w:rPrChange>
         </w:rPr>
         <w:t></w:t>
       </w:r>
-      <w:del w:id="372" w:author="Alex" w:date="2015-05-19T12:28:00Z">
-        <w:r>
-          <w:delText>lpha</w:delText>
+      <w:del w:id="371" w:author="Alex" w:date="2015-05-19T12:28:00Z">
+        <w:r>
+          <w:delText>lph</w:delText>
+        </w:r>
+        <w:proofErr w:type="spellStart"/>
+        <w:r>
+          <w:delText>a</w:delText>
         </w:r>
       </w:del>
       <w:r>
-        <w:t xml:space="preserve">-D-glucopyranose </w:t>
-      </w:r>
-      <w:del w:id="373" w:author="Alex" w:date="2015-05-19T12:29:00Z">
+        <w:t>-D-glucopyranose</w:t>
+      </w:r>
+      <w:proofErr w:type="spellEnd"/>
+      <w:r>
+        <w:t xml:space="preserve"> </w:t>
+      </w:r>
+      <w:del w:id="372" w:author="Alex" w:date="2015-05-19T12:29:00Z">
         <w:r>
           <w:delText xml:space="preserve">bound </w:delText>
         </w:r>
       </w:del>
       <w:r>
-        <w:t>was used to identify the substrate binding pocket and the catalytic residues. Functional constraints were used to define catalytic distances, angles, and dihedrals among 4-nitrophenyl-ß-D-glucoside, E164, E353, and Y295. The structure was then loaded into Foldit, a graphical user interface to Rosetta. Point mutations to the protein were modeled and scored and those with reasonable energies (less than 5 Rosetta energy units higher than the native structure) were chosen.</w:t>
+        <w:t>was used to identify the substrate binding pocket and the catalytic residues. Functional constraints were used to define catalytic distances, angles, and dihedrals among 4-</w:t>
+      </w:r>
+      <w:proofErr w:type="spellStart"/>
+      <w:r>
+        <w:t>nitrophenyl</w:t>
+      </w:r>
+      <w:proofErr w:type="spellEnd"/>
+      <w:r>
+        <w:t>-ß-D-</w:t>
+      </w:r>
+      <w:proofErr w:type="spellStart"/>
+      <w:r>
+        <w:t>glucoside</w:t>
+      </w:r>
+      <w:proofErr w:type="spellEnd"/>
+      <w:r>
+        <w:t xml:space="preserve">, </w:t>
+      </w:r>
+      <w:proofErr w:type="spellStart"/>
+      <w:r>
+        <w:t>E164</w:t>
+      </w:r>
+      <w:proofErr w:type="spellEnd"/>
+      <w:r>
+        <w:t xml:space="preserve">, </w:t>
+      </w:r>
+      <w:proofErr w:type="spellStart"/>
+      <w:r>
+        <w:t>E353</w:t>
+      </w:r>
+      <w:proofErr w:type="spellEnd"/>
+      <w:r>
+        <w:t xml:space="preserve">, and </w:t>
+      </w:r>
+      <w:proofErr w:type="spellStart"/>
+      <w:r>
+        <w:t>Y295</w:t>
+      </w:r>
+      <w:proofErr w:type="spellEnd"/>
+      <w:r>
+        <w:t xml:space="preserve">. The structure was then loaded into </w:t>
+      </w:r>
+      <w:proofErr w:type="spellStart"/>
+      <w:r>
+        <w:t>Foldit</w:t>
+      </w:r>
+      <w:proofErr w:type="spellEnd"/>
+      <w:r>
+        <w:t>, a graphical user interface to Rosetta. Point mutations to the protein were modeled and scored and those with reasonable energies (less than 5 Rosetta energy units higher than the native structure) were chosen.</w:t>
       </w:r>
     </w:p>
     <w:p>
@@ -5559,7 +6692,19 @@
         <w:spacing w:line="480" w:lineRule="auto"/>
       </w:pPr>
       <w:r>
-        <w:t>The BglB gene was codon-optimized for E. coli, synthesized as a DNA String by Life Technologies, and cloned into a pET29b+ vector using Gibson assembly.</w:t>
+        <w:t xml:space="preserve">The BglB gene was codon-optimized for E. coli, synthesized as a DNA String by Life Technologies, and cloned into a </w:t>
+      </w:r>
+      <w:proofErr w:type="spellStart"/>
+      <w:r>
+        <w:t>pET29b</w:t>
+      </w:r>
+      <w:proofErr w:type="spellEnd"/>
+      <w:r>
+        <w:t xml:space="preserve">+ vector using Gibson </w:t>
+      </w:r>
+      <w:proofErr w:type="spellStart"/>
+      <w:r>
+        <w:t>assembly.</w:t>
       </w:r>
       <w:r>
         <w:fldChar w:fldCharType="begin"/>
@@ -5577,11 +6722,28 @@
         </w:rPr>
         <w:t>20</w:t>
       </w:r>
+      <w:proofErr w:type="spellEnd"/>
       <w:r>
         <w:fldChar w:fldCharType="end"/>
       </w:r>
       <w:r>
-        <w:t xml:space="preserve"> Site-directed mutagenesis performed according to the method developed by Kunkel was used to generate mutations to BglB via the Transcriptic cloud laboratory platform. Variants were expressed and purified via immobilized metal ion affinity chromatography and assessed using 4-20% gradient SDS-PAGE Bolt Gels from Life Technologies.</w:t>
+        <w:t xml:space="preserve"> Site-directed mutagenesis performed according to the method developed by Kunkel was used to generate mutations to BglB via the </w:t>
+      </w:r>
+      <w:proofErr w:type="spellStart"/>
+      <w:r>
+        <w:t>Transcriptic</w:t>
+      </w:r>
+      <w:proofErr w:type="spellEnd"/>
+      <w:r>
+        <w:t xml:space="preserve"> cloud laboratory platform. Variants were expressed and purified via immobilized metal ion affinity chromatography and assessed using 4-20% gradient </w:t>
+      </w:r>
+      <w:proofErr w:type="spellStart"/>
+      <w:r>
+        <w:t>SDS</w:t>
+      </w:r>
+      <w:proofErr w:type="spellEnd"/>
+      <w:r>
+        <w:t>-PAGE Bolt Gels from Life Technologies.</w:t>
       </w:r>
     </w:p>
     <w:p>
@@ -5608,11 +6770,27 @@
         <w:spacing w:line="480" w:lineRule="auto"/>
       </w:pPr>
       <w:r>
-        <w:t xml:space="preserve">The activity of the computationally designed enzyme variants was measured by monitoring the production of 4-nitrophenol. Mutant proteins ranging in </w:t>
+        <w:t>The activity of the computationally designed enzyme variants was measured by monitoring the production of 4-</w:t>
+      </w:r>
+      <w:proofErr w:type="spellStart"/>
+      <w:r>
+        <w:t>nitrophenol</w:t>
+      </w:r>
+      <w:proofErr w:type="spellEnd"/>
+      <w:r>
+        <w:t xml:space="preserve">. Mutant proteins ranging in </w:t>
       </w:r>
       <w:r>
         <w:lastRenderedPageBreak/>
-        <w:t xml:space="preserve">concentration from 0.1 to 1.7 mg/mL were aliquotted in triplicate in 25 µL volumes and 75 µL of </w:t>
+        <w:t xml:space="preserve">concentration from 0.1 to 1.7 mg/mL were </w:t>
+      </w:r>
+      <w:proofErr w:type="spellStart"/>
+      <w:r>
+        <w:t>aliquotted</w:t>
+      </w:r>
+      <w:proofErr w:type="spellEnd"/>
+      <w:r>
+        <w:t xml:space="preserve"> in triplicate in 25 µL volumes and 75 µL of </w:t>
       </w:r>
       <w:r>
         <w:rPr>
@@ -5621,7 +6799,95 @@
         <w:t>p</w:t>
       </w:r>
       <w:r>
-        <w:t xml:space="preserve">-nitrophenyl-ß-D-glucoside (100 mM, 25 mM, 6.25 mM, 1.6 mM, 0.4 mM, 0.1 mM, or 0.02 mM) in enzyme storage buffer was added. Absorbance at 420 nm was measured every minute for 30-60 min and the rate of product production in M/min was calculated using a standard curve (see Supplemental Materials). A total of 2944 observed rates for 119 individual proteins (including biological replicates) were fit to the Michaelis-Menten equation using SciPy. </w:t>
+        <w:t>-</w:t>
+      </w:r>
+      <w:proofErr w:type="spellStart"/>
+      <w:r>
+        <w:t>nitrophenyl</w:t>
+      </w:r>
+      <w:proofErr w:type="spellEnd"/>
+      <w:r>
+        <w:t>-ß-D-</w:t>
+      </w:r>
+      <w:proofErr w:type="spellStart"/>
+      <w:r>
+        <w:t>glucoside</w:t>
+      </w:r>
+      <w:proofErr w:type="spellEnd"/>
+      <w:r>
+        <w:t xml:space="preserve"> (100 </w:t>
+      </w:r>
+      <w:proofErr w:type="spellStart"/>
+      <w:r>
+        <w:t>mM</w:t>
+      </w:r>
+      <w:proofErr w:type="spellEnd"/>
+      <w:r>
+        <w:t xml:space="preserve">, 25 </w:t>
+      </w:r>
+      <w:proofErr w:type="spellStart"/>
+      <w:r>
+        <w:t>mM</w:t>
+      </w:r>
+      <w:proofErr w:type="spellEnd"/>
+      <w:r>
+        <w:t xml:space="preserve">, 6.25 </w:t>
+      </w:r>
+      <w:proofErr w:type="spellStart"/>
+      <w:r>
+        <w:t>mM</w:t>
+      </w:r>
+      <w:proofErr w:type="spellEnd"/>
+      <w:r>
+        <w:t xml:space="preserve">, 1.6 </w:t>
+      </w:r>
+      <w:proofErr w:type="spellStart"/>
+      <w:r>
+        <w:t>mM</w:t>
+      </w:r>
+      <w:proofErr w:type="spellEnd"/>
+      <w:r>
+        <w:t xml:space="preserve">, 0.4 </w:t>
+      </w:r>
+      <w:proofErr w:type="spellStart"/>
+      <w:r>
+        <w:t>mM</w:t>
+      </w:r>
+      <w:proofErr w:type="spellEnd"/>
+      <w:r>
+        <w:t xml:space="preserve">, 0.1 </w:t>
+      </w:r>
+      <w:proofErr w:type="spellStart"/>
+      <w:r>
+        <w:t>mM</w:t>
+      </w:r>
+      <w:proofErr w:type="spellEnd"/>
+      <w:r>
+        <w:t xml:space="preserve">, or 0.02 </w:t>
+      </w:r>
+      <w:proofErr w:type="spellStart"/>
+      <w:r>
+        <w:t>mM</w:t>
+      </w:r>
+      <w:proofErr w:type="spellEnd"/>
+      <w:r>
+        <w:t xml:space="preserve">) in enzyme storage buffer was added. Absorbance at 420 nm was measured every minute for 30-60 min and the rate of product production in M/min was calculated using a standard curve (see Supplemental Materials). A total of 2944 observed rates for 119 individual proteins (including biological replicates) were fit to the </w:t>
+      </w:r>
+      <w:proofErr w:type="spellStart"/>
+      <w:r>
+        <w:t>Michaelis-Menten</w:t>
+      </w:r>
+      <w:proofErr w:type="spellEnd"/>
+      <w:r>
+        <w:t xml:space="preserve"> equation using </w:t>
+      </w:r>
+      <w:proofErr w:type="spellStart"/>
+      <w:r>
+        <w:t>SciPy</w:t>
+      </w:r>
+      <w:proofErr w:type="spellEnd"/>
+      <w:r>
+        <w:t xml:space="preserve">. </w:t>
       </w:r>
     </w:p>
     <w:p>
@@ -5717,15 +6983,55 @@
         <w:t>I</w:t>
       </w:r>
       <w:r>
-        <w:t xml:space="preserve"> for mutants exhibiting substrate inhibition, models of Q19A and R240A, an example set of Rosetta input files for wild type BglB, and PCC and SRC values for all features</w:t>
-      </w:r>
-      <w:ins w:id="374" w:author="Alex" w:date="2015-05-19T12:30:00Z">
+        <w:t xml:space="preserve"> for mutants exhibiting substrate inhibition, models of </w:t>
+      </w:r>
+      <w:proofErr w:type="spellStart"/>
+      <w:r>
+        <w:t>Q19A</w:t>
+      </w:r>
+      <w:proofErr w:type="spellEnd"/>
+      <w:r>
+        <w:t xml:space="preserve"> and </w:t>
+      </w:r>
+      <w:proofErr w:type="spellStart"/>
+      <w:r>
+        <w:t>R240A</w:t>
+      </w:r>
+      <w:proofErr w:type="spellEnd"/>
+      <w:r>
+        <w:t xml:space="preserve">, an example set of Rosetta input files for wild type BglB, and </w:t>
+      </w:r>
+      <w:proofErr w:type="spellStart"/>
+      <w:r>
+        <w:t>PCC</w:t>
+      </w:r>
+      <w:proofErr w:type="spellEnd"/>
+      <w:r>
+        <w:t xml:space="preserve"> and </w:t>
+      </w:r>
+      <w:proofErr w:type="spellStart"/>
+      <w:r>
+        <w:t>SRC</w:t>
+      </w:r>
+      <w:proofErr w:type="spellEnd"/>
+      <w:r>
+        <w:t xml:space="preserve"> values for all features</w:t>
+      </w:r>
+      <w:ins w:id="373" w:author="Alex" w:date="2015-05-19T12:30:00Z">
         <w:r>
           <w:t>, and a conservation analysis of the BglB active site</w:t>
         </w:r>
       </w:ins>
       <w:r>
-        <w:t xml:space="preserve"> are included as supporting information. This material is available free of charge via the Internet at http://pubs.acs.org.</w:t>
+        <w:t xml:space="preserve"> are included as supporting information. This material is available free of charge via the Internet at http://</w:t>
+      </w:r>
+      <w:proofErr w:type="spellStart"/>
+      <w:r>
+        <w:t>pubs.acs.org</w:t>
+      </w:r>
+      <w:proofErr w:type="spellEnd"/>
+      <w:r>
+        <w:t>.</w:t>
       </w:r>
     </w:p>
     <w:p>
@@ -5757,18 +7063,20 @@
       <w:r>
         <w:t xml:space="preserve">Corresponding Author: </w:t>
       </w:r>
+      <w:proofErr w:type="spellStart"/>
       <w:r>
         <w:t>jbsiegel@ucdavis.edu</w:t>
       </w:r>
+      <w:proofErr w:type="spellEnd"/>
     </w:p>
     <w:p>
       <w:pPr>
         <w:spacing w:line="480" w:lineRule="auto"/>
         <w:rPr>
-          <w:del w:id="375" w:author="Alex" w:date="2015-05-19T12:31:00Z"/>
-        </w:rPr>
-      </w:pPr>
-      <w:del w:id="376" w:author="Alex" w:date="2015-05-19T12:31:00Z">
+          <w:del w:id="374" w:author="Alex" w:date="2015-05-19T12:31:00Z"/>
+        </w:rPr>
+      </w:pPr>
+      <w:del w:id="375" w:author="Alex" w:date="2015-05-19T12:31:00Z">
         <w:r>
           <w:delText>Author Contributions: DAC and RWC</w:delText>
         </w:r>
@@ -5815,9 +7123,41 @@
         <w:spacing w:line="480" w:lineRule="auto"/>
       </w:pPr>
       <w:r>
-        <w:t xml:space="preserve">This work was supported by ARO #201121557 and NSF #1254205 (IT) and Sloan #BR2014-012 and UC Davis Startup Funds (JBS). </w:t>
-      </w:r>
-      <w:del w:id="377" w:author="Alex" w:date="2015-05-18T17:54:00Z">
+        <w:t xml:space="preserve">This work was supported by </w:t>
+      </w:r>
+      <w:proofErr w:type="spellStart"/>
+      <w:r>
+        <w:t>ARO</w:t>
+      </w:r>
+      <w:proofErr w:type="spellEnd"/>
+      <w:r>
+        <w:t xml:space="preserve"> #201121557 and NSF #1254205 (IT) and Sloan #</w:t>
+      </w:r>
+      <w:proofErr w:type="spellStart"/>
+      <w:r>
+        <w:t>BR2014</w:t>
+      </w:r>
+      <w:proofErr w:type="spellEnd"/>
+      <w:r>
+        <w:t xml:space="preserve">-012 and </w:t>
+      </w:r>
+      <w:proofErr w:type="spellStart"/>
+      <w:r>
+        <w:t>UC</w:t>
+      </w:r>
+      <w:proofErr w:type="spellEnd"/>
+      <w:r>
+        <w:t xml:space="preserve"> Davis Startup Funds (</w:t>
+      </w:r>
+      <w:proofErr w:type="spellStart"/>
+      <w:r>
+        <w:t>JBS</w:t>
+      </w:r>
+      <w:proofErr w:type="spellEnd"/>
+      <w:r>
+        <w:t xml:space="preserve">). </w:t>
+      </w:r>
+      <w:del w:id="376" w:author="Alex" w:date="2015-05-18T17:54:00Z">
         <w:r>
           <w:delText xml:space="preserve"> </w:delText>
         </w:r>
@@ -5825,7 +7165,7 @@
       <w:r>
         <w:t xml:space="preserve">We are grateful to </w:t>
       </w:r>
-      <w:ins w:id="378" w:author="Alex" w:date="2015-05-18T17:49:00Z">
+      <w:ins w:id="377" w:author="Alex" w:date="2015-05-18T17:49:00Z">
         <w:r>
           <w:t xml:space="preserve">James E. Lucas, </w:t>
         </w:r>
@@ -5833,7 +7173,7 @@
       <w:r>
         <w:t>David</w:t>
       </w:r>
-      <w:ins w:id="379" w:author="Alex" w:date="2015-05-18T17:48:00Z">
+      <w:ins w:id="378" w:author="Alex" w:date="2015-05-18T17:48:00Z">
         <w:r>
           <w:t xml:space="preserve"> K.</w:t>
         </w:r>
@@ -5876,7 +7216,31 @@
         <w:t>p</w:t>
       </w:r>
       <w:r>
-        <w:t>-nitrophenyl-ß-D-glucoside, RMSD root-mean-square deviation</w:t>
+        <w:t>-</w:t>
+      </w:r>
+      <w:proofErr w:type="spellStart"/>
+      <w:r>
+        <w:t>nitrophenyl</w:t>
+      </w:r>
+      <w:proofErr w:type="spellEnd"/>
+      <w:r>
+        <w:t>-ß-D-</w:t>
+      </w:r>
+      <w:proofErr w:type="spellStart"/>
+      <w:r>
+        <w:t>glucoside</w:t>
+      </w:r>
+      <w:proofErr w:type="spellEnd"/>
+      <w:r>
+        <w:t xml:space="preserve">, </w:t>
+      </w:r>
+      <w:proofErr w:type="spellStart"/>
+      <w:r>
+        <w:t>RMSD</w:t>
+      </w:r>
+      <w:proofErr w:type="spellEnd"/>
+      <w:r>
+        <w:t xml:space="preserve"> root-mean-square deviation</w:t>
       </w:r>
     </w:p>
     <w:p>
@@ -5998,55 +7362,73 @@
         <w:t>p</w:t>
       </w:r>
       <w:r>
-        <w:t>-nitropheny</w:t>
-      </w:r>
-      <w:r>
-        <w:t>l-ß-D-glucoside used for design</w:t>
+        <w:t>-</w:t>
+      </w:r>
+      <w:proofErr w:type="spellStart"/>
+      <w:r>
+        <w:t>nitropheny</w:t>
+      </w:r>
+      <w:r>
+        <w:t>l</w:t>
+      </w:r>
+      <w:proofErr w:type="spellEnd"/>
+      <w:r>
+        <w:t>-ß-D-</w:t>
+      </w:r>
+      <w:proofErr w:type="spellStart"/>
+      <w:r>
+        <w:t>glucoside</w:t>
+      </w:r>
+      <w:proofErr w:type="spellEnd"/>
+      <w:r>
+        <w:t xml:space="preserve"> used for design</w:t>
+      </w:r>
+      <w:ins w:id="379" w:author="Justin Siegel" w:date="2015-05-17T19:11:00Z">
+        <w:r>
+          <w:t>.</w:t>
+        </w:r>
+      </w:ins>
+      <w:r>
+        <w:t xml:space="preserve"> </w:t>
+      </w:r>
+      <w:r>
+        <w:t>Alpha carbons of residues mutated shown as blue spheres</w:t>
       </w:r>
       <w:ins w:id="380" w:author="Justin Siegel" w:date="2015-05-17T19:11:00Z">
         <w:r>
-          <w:t>.</w:t>
+          <w:t>. The image was generated with</w:t>
         </w:r>
       </w:ins>
       <w:r>
         <w:t xml:space="preserve"> </w:t>
       </w:r>
-      <w:r>
-        <w:t>Alpha carbons of residues mutated shown as blue spheres</w:t>
-      </w:r>
+      <w:proofErr w:type="spellStart"/>
       <w:ins w:id="381" w:author="Justin Siegel" w:date="2015-05-17T19:11:00Z">
         <w:r>
-          <w:t>. The image was generated with</w:t>
-        </w:r>
-      </w:ins>
-      <w:r>
-        <w:t xml:space="preserve"> </w:t>
+          <w:t>PyMOL.</w:t>
+        </w:r>
+        <w:r>
+          <w:fldChar w:fldCharType="begin"/>
+        </w:r>
+      </w:ins>
+      <w:r>
+        <w:instrText xml:space="preserve"> ADDIN EN.CITE &lt;EndNote&gt;&lt;Cite&gt;&lt;Author&gt;DeLano&lt;/Author&gt;&lt;Year&gt;2002&lt;/Year&gt;&lt;RecNum&gt;26&lt;/RecNum&gt;&lt;DisplayText&gt;&lt;style face="superscript"&gt;21&lt;/style&gt;&lt;/DisplayText&gt;&lt;record&gt;&lt;rec-number&gt;26&lt;/rec-number&gt;&lt;foreign-keys&gt;&lt;key app="EN" db-id="d22eawd51p0xrpezwr7vdtw2vasp9sx0w25d" timestamp="1431388962"&gt;26&lt;/key&gt;&lt;/foreign-keys&gt;&lt;ref-type name="Journal Article"&gt;17&lt;/ref-type&gt;&lt;contributors&gt;&lt;authors&gt;&lt;author&gt;DeLano, Warren L&lt;/author&gt;&lt;/authors&gt;&lt;/contributors&gt;&lt;titles&gt;&lt;title&gt;The PyMOL molecular graphics system&lt;/title&gt;&lt;/titles&gt;&lt;dates&gt;&lt;year&gt;2002&lt;/year&gt;&lt;/dates&gt;&lt;urls&gt;&lt;/urls&gt;&lt;/record&gt;&lt;/Cite&gt;&lt;/EndNote&gt;</w:instrText>
       </w:r>
       <w:ins w:id="382" w:author="Justin Siegel" w:date="2015-05-17T19:11:00Z">
         <w:r>
-          <w:t>PyMOL.</w:t>
-        </w:r>
-        <w:r>
-          <w:fldChar w:fldCharType="begin"/>
-        </w:r>
-      </w:ins>
-      <w:r>
-        <w:instrText xml:space="preserve"> ADDIN EN.CITE &lt;EndNote&gt;&lt;Cite&gt;&lt;Author&gt;DeLano&lt;/Author&gt;&lt;Year&gt;2002&lt;/Year&gt;&lt;RecNum&gt;26&lt;/RecNum&gt;&lt;DisplayText&gt;&lt;style face="superscript"&gt;21&lt;/style&gt;&lt;/DisplayText&gt;&lt;record&gt;&lt;rec-number&gt;26&lt;/rec-number&gt;&lt;foreign-keys&gt;&lt;key app="EN" db-id="d22eawd51p0xrpezwr7vdtw2vasp9sx0w25d" timestamp="1431388962"&gt;26&lt;/key&gt;&lt;/foreign-keys&gt;&lt;ref-type name="Journal Article"&gt;17&lt;/ref-type&gt;&lt;contributors&gt;&lt;authors&gt;&lt;author&gt;DeLano, Warren L&lt;/author&gt;&lt;/authors&gt;&lt;/contributors&gt;&lt;titles&gt;&lt;title&gt;The PyMOL molecular graphics system&lt;/title&gt;&lt;/titles&gt;&lt;dates&gt;&lt;year&gt;2002&lt;/year&gt;&lt;/dates&gt;&lt;urls&gt;&lt;/urls&gt;&lt;/record&gt;&lt;/Cite&gt;&lt;/EndNote&gt;</w:instrText>
-      </w:r>
+          <w:fldChar w:fldCharType="separate"/>
+        </w:r>
+      </w:ins>
+      <w:r>
+        <w:rPr>
+          <w:noProof/>
+          <w:vertAlign w:val="superscript"/>
+        </w:rPr>
+        <w:t>21</w:t>
+      </w:r>
+      <w:proofErr w:type="spellEnd"/>
       <w:ins w:id="383" w:author="Justin Siegel" w:date="2015-05-17T19:11:00Z">
         <w:r>
-          <w:fldChar w:fldCharType="separate"/>
-        </w:r>
-      </w:ins>
-      <w:r>
-        <w:rPr>
-          <w:noProof/>
-          <w:vertAlign w:val="superscript"/>
-        </w:rPr>
-        <w:t>21</w:t>
-      </w:r>
-      <w:ins w:id="384" w:author="Justin Siegel" w:date="2015-05-17T19:11:00Z">
-        <w:r>
           <w:fldChar w:fldCharType="end"/>
         </w:r>
         <w:r>
@@ -6054,7 +7436,23 @@
         </w:r>
       </w:ins>
       <w:r>
-        <w:t>(B) The BglB–catalyzed reaction on p-nitrophenyl-ß-D-glucoside used to evaluate kinetic constants of designed mutants</w:t>
+        <w:t>(B) The BglB–catalyzed reaction on p-</w:t>
+      </w:r>
+      <w:proofErr w:type="spellStart"/>
+      <w:r>
+        <w:t>nitrophenyl</w:t>
+      </w:r>
+      <w:proofErr w:type="spellEnd"/>
+      <w:r>
+        <w:t>-ß-D-</w:t>
+      </w:r>
+      <w:proofErr w:type="spellStart"/>
+      <w:r>
+        <w:t>glucoside</w:t>
+      </w:r>
+      <w:proofErr w:type="spellEnd"/>
+      <w:r>
+        <w:t xml:space="preserve"> used to evaluate kinetic constants of designed mutants</w:t>
       </w:r>
     </w:p>
     <w:p>
@@ -6137,14 +7535,22 @@
         <w:spacing w:line="480" w:lineRule="auto"/>
       </w:pPr>
       <w:r>
-        <w:t xml:space="preserve">The heatmap depicts the effect of each mutation on each kinetic constant relative to native BglB, normalized at 0. As indicated in the color legend, gold is for higher value and blue for a lower value. </w:t>
-      </w:r>
-      <w:ins w:id="385" w:author="Justin Siegel" w:date="2015-05-17T19:12:00Z">
+        <w:t xml:space="preserve">The </w:t>
+      </w:r>
+      <w:proofErr w:type="spellStart"/>
+      <w:r>
+        <w:t>heatmap</w:t>
+      </w:r>
+      <w:proofErr w:type="spellEnd"/>
+      <w:r>
+        <w:t xml:space="preserve"> depicts the effect of each mutation on each kinetic constant relative to native BglB, normalized at 0. As indicated in the color legend, gold is for higher value and blue for a lower value. </w:t>
+      </w:r>
+      <w:ins w:id="384" w:author="Justin Siegel" w:date="2015-05-17T19:12:00Z">
         <w:r>
           <w:t>The metric 1/K</w:t>
         </w:r>
       </w:ins>
-      <w:ins w:id="386" w:author="Justin Siegel" w:date="2015-05-17T19:13:00Z">
+      <w:ins w:id="385" w:author="Justin Siegel" w:date="2015-05-17T19:13:00Z">
         <w:r>
           <w:rPr>
             <w:vertAlign w:val="subscript"/>
@@ -6152,50 +7558,51 @@
           <w:t>M</w:t>
         </w:r>
       </w:ins>
-      <w:ins w:id="387" w:author="Justin Siegel" w:date="2015-05-17T19:12:00Z">
+      <w:ins w:id="386" w:author="Justin Siegel" w:date="2015-05-17T19:12:00Z">
         <w:r>
           <w:t xml:space="preserve"> </w:t>
         </w:r>
       </w:ins>
-      <w:ins w:id="388" w:author="Justin Siegel" w:date="2015-05-17T19:13:00Z">
+      <w:ins w:id="387" w:author="Justin Siegel" w:date="2015-05-17T19:13:00Z">
         <w:r>
           <w:t>is</w:t>
         </w:r>
       </w:ins>
-      <w:ins w:id="389" w:author="Justin Siegel" w:date="2015-05-17T19:12:00Z">
+      <w:ins w:id="388" w:author="Justin Siegel" w:date="2015-05-17T19:12:00Z">
         <w:r>
           <w:t xml:space="preserve"> used </w:t>
         </w:r>
       </w:ins>
-      <w:ins w:id="390" w:author="Justin Siegel" w:date="2015-05-17T19:13:00Z">
+      <w:ins w:id="389" w:author="Justin Siegel" w:date="2015-05-17T19:13:00Z">
         <w:r>
           <w:t xml:space="preserve">so a higher value is </w:t>
         </w:r>
       </w:ins>
-      <w:ins w:id="391" w:author="Justin Siegel" w:date="2015-05-17T19:14:00Z">
+      <w:ins w:id="390" w:author="Justin Siegel" w:date="2015-05-17T19:14:00Z">
         <w:r>
           <w:t>consistently</w:t>
         </w:r>
       </w:ins>
-      <w:ins w:id="392" w:author="Justin Siegel" w:date="2015-05-17T19:13:00Z">
+      <w:ins w:id="391" w:author="Justin Siegel" w:date="2015-05-17T19:13:00Z">
         <w:r>
           <w:t xml:space="preserve"> </w:t>
         </w:r>
       </w:ins>
-      <w:ins w:id="393" w:author="Justin Siegel" w:date="2015-05-17T19:14:00Z">
+      <w:ins w:id="392" w:author="Justin Siegel" w:date="2015-05-17T19:14:00Z">
         <w:r>
           <w:t>corresponding</w:t>
         </w:r>
       </w:ins>
-      <w:ins w:id="394" w:author="Justin Siegel" w:date="2015-05-17T19:13:00Z">
+      <w:ins w:id="393" w:author="Justin Siegel" w:date="2015-05-17T19:13:00Z">
         <w:r>
           <w:t xml:space="preserve"> </w:t>
         </w:r>
       </w:ins>
-      <w:ins w:id="395" w:author="Justin Siegel" w:date="2015-05-17T19:14:00Z">
+      <w:ins w:id="394" w:author="Justin Siegel" w:date="2015-05-17T19:14:00Z">
         <w:r>
           <w:t xml:space="preserve">to a better kinetic constant when evaluating </w:t>
         </w:r>
+        <w:proofErr w:type="spellStart"/>
         <w:r>
           <w:rPr>
             <w:i/>
@@ -6208,9 +7615,11 @@
           </w:rPr>
           <w:t>cat</w:t>
         </w:r>
+        <w:proofErr w:type="spellEnd"/>
         <w:r>
           <w:t xml:space="preserve">, </w:t>
         </w:r>
+        <w:proofErr w:type="spellStart"/>
         <w:r>
           <w:rPr>
             <w:i/>
@@ -6223,6 +7632,7 @@
           </w:rPr>
           <w:t>cat</w:t>
         </w:r>
+        <w:proofErr w:type="spellEnd"/>
         <w:r>
           <w:t>/K</w:t>
         </w:r>
@@ -6242,7 +7652,7 @@
           <w:t>M</w:t>
         </w:r>
       </w:ins>
-      <w:ins w:id="396" w:author="Justin Siegel" w:date="2015-05-17T19:13:00Z">
+      <w:ins w:id="395" w:author="Justin Siegel" w:date="2015-05-17T19:13:00Z">
         <w:r>
           <w:t xml:space="preserve">. </w:t>
         </w:r>
@@ -6252,7 +7662,15 @@
       </w:r>
       <w:r>
         <w:lastRenderedPageBreak/>
-        <w:t>validated by SDS-PAGE are labeled with a black box in the first column. Those below our limit of detection of 0.1 mg/mL are labeled with an empty box. Values are on a log scale and the ranges are as follows: 10–11,000 min</w:t>
+        <w:t xml:space="preserve">validated by </w:t>
+      </w:r>
+      <w:proofErr w:type="spellStart"/>
+      <w:r>
+        <w:t>SDS</w:t>
+      </w:r>
+      <w:proofErr w:type="spellEnd"/>
+      <w:r>
+        <w:t>-PAGE are labeled with a black box in the first column. Those below our limit of detection of 0.1 mg/mL are labeled with an empty box. Values are on a log scale and the ranges are as follows: 10–11,000 min</w:t>
       </w:r>
       <w:r>
         <w:rPr>
@@ -6263,6 +7681,7 @@
       <w:r>
         <w:t xml:space="preserve"> (</w:t>
       </w:r>
+      <w:proofErr w:type="spellStart"/>
       <w:r>
         <w:rPr>
           <w:i/>
@@ -6275,8 +7694,17 @@
         </w:rPr>
         <w:t>cat</w:t>
       </w:r>
-      <w:r>
-        <w:t>), 0.6–85 mM (</w:t>
+      <w:proofErr w:type="spellEnd"/>
+      <w:r>
+        <w:t xml:space="preserve">), 0.6–85 </w:t>
+      </w:r>
+      <w:proofErr w:type="spellStart"/>
+      <w:r>
+        <w:t>mM</w:t>
+      </w:r>
+      <w:proofErr w:type="spellEnd"/>
+      <w:r>
+        <w:t xml:space="preserve"> (</w:t>
       </w:r>
       <w:r>
         <w:t>K</w:t>
@@ -6294,10 +7722,56 @@
         <w:rPr>
           <w:vertAlign w:val="superscript"/>
         </w:rPr>
+        <w:t>-</w:t>
+      </w:r>
+      <w:proofErr w:type="spellStart"/>
+      <w:r>
+        <w:rPr>
+          <w:vertAlign w:val="superscript"/>
+        </w:rPr>
+        <w:t>1</w:t>
+      </w:r>
+      <w:r>
+        <w:t>min</w:t>
+      </w:r>
+      <w:proofErr w:type="spellEnd"/>
+      <w:r>
+        <w:rPr>
+          <w:vertAlign w:val="superscript"/>
+        </w:rPr>
         <w:t>-1</w:t>
       </w:r>
       <w:r>
-        <w:t>min</w:t>
+        <w:t xml:space="preserve"> (</w:t>
+      </w:r>
+      <w:proofErr w:type="spellStart"/>
+      <w:r>
+        <w:rPr>
+          <w:i/>
+        </w:rPr>
+        <w:t>k</w:t>
+      </w:r>
+      <w:r>
+        <w:rPr>
+          <w:vertAlign w:val="subscript"/>
+        </w:rPr>
+        <w:t>cat</w:t>
+      </w:r>
+      <w:proofErr w:type="spellEnd"/>
+      <w:r>
+        <w:t>/</w:t>
+      </w:r>
+      <w:r>
+        <w:t>K</w:t>
+      </w:r>
+      <w:r>
+        <w:rPr>
+          <w:vertAlign w:val="subscript"/>
+        </w:rPr>
+        <w:t>M</w:t>
+      </w:r>
+      <w:r>
+        <w:t>) with wild type constants of 880 ± 10 min</w:t>
       </w:r>
       <w:r>
         <w:rPr>
@@ -6306,8 +7780,35 @@
         <w:t>-1</w:t>
       </w:r>
       <w:r>
-        <w:t xml:space="preserve"> (</w:t>
-      </w:r>
+        <w:t xml:space="preserve">, 5.0 ± 0.2 </w:t>
+      </w:r>
+      <w:proofErr w:type="spellStart"/>
+      <w:r>
+        <w:t>mM</w:t>
+      </w:r>
+      <w:proofErr w:type="spellEnd"/>
+      <w:r>
+        <w:t>, and 171,000 ± 8000 M</w:t>
+      </w:r>
+      <w:r>
+        <w:rPr>
+          <w:vertAlign w:val="superscript"/>
+        </w:rPr>
+        <w:t>-1</w:t>
+      </w:r>
+      <w:r>
+        <w:t xml:space="preserve"> min</w:t>
+      </w:r>
+      <w:r>
+        <w:rPr>
+          <w:vertAlign w:val="superscript"/>
+        </w:rPr>
+        <w:t>-1</w:t>
+      </w:r>
+      <w:r>
+        <w:t xml:space="preserve"> for </w:t>
+      </w:r>
+      <w:proofErr w:type="spellStart"/>
       <w:r>
         <w:rPr>
           <w:i/>
@@ -6320,61 +7821,8 @@
         </w:rPr>
         <w:t>cat</w:t>
       </w:r>
-      <w:r>
-        <w:t>/</w:t>
-      </w:r>
-      <w:r>
-        <w:t>K</w:t>
-      </w:r>
-      <w:r>
-        <w:rPr>
-          <w:vertAlign w:val="subscript"/>
-        </w:rPr>
-        <w:t>M</w:t>
-      </w:r>
-      <w:r>
-        <w:t>) with wild type constants of 880 ± 10 min</w:t>
-      </w:r>
-      <w:r>
-        <w:rPr>
-          <w:vertAlign w:val="superscript"/>
-        </w:rPr>
-        <w:t>-1</w:t>
-      </w:r>
-      <w:r>
-        <w:t>, 5.0 ± 0.2 mM, and 171,000 ± 8000 M</w:t>
-      </w:r>
-      <w:r>
-        <w:rPr>
-          <w:vertAlign w:val="superscript"/>
-        </w:rPr>
-        <w:t>-1</w:t>
-      </w:r>
-      <w:r>
-        <w:t xml:space="preserve"> min</w:t>
-      </w:r>
-      <w:r>
-        <w:rPr>
-          <w:vertAlign w:val="superscript"/>
-        </w:rPr>
-        <w:t>-1</w:t>
-      </w:r>
-      <w:r>
-        <w:t xml:space="preserve"> for </w:t>
-      </w:r>
-      <w:r>
-        <w:rPr>
-          <w:i/>
-        </w:rPr>
-        <w:t>k</w:t>
-      </w:r>
-      <w:r>
-        <w:rPr>
-          <w:vertAlign w:val="subscript"/>
-        </w:rPr>
-        <w:t>cat</w:t>
-      </w:r>
-      <w:del w:id="397" w:author="Justin Siegel" w:date="2015-05-17T19:15:00Z">
+      <w:proofErr w:type="spellEnd"/>
+      <w:del w:id="396" w:author="Justin Siegel" w:date="2015-05-17T19:15:00Z">
         <w:r>
           <w:delText>/</w:delText>
         </w:r>
@@ -6391,7 +7839,7 @@
       <w:r>
         <w:t xml:space="preserve">, </w:t>
       </w:r>
-      <w:del w:id="398" w:author="Justin Siegel" w:date="2015-05-17T19:15:00Z">
+      <w:del w:id="397" w:author="Justin Siegel" w:date="2015-05-17T19:15:00Z">
         <w:r>
           <w:rPr>
             <w:i/>
@@ -6420,6 +7868,7 @@
       <w:r>
         <w:t xml:space="preserve">, and </w:t>
       </w:r>
+      <w:proofErr w:type="spellStart"/>
       <w:r>
         <w:rPr>
           <w:i/>
@@ -6432,6 +7881,7 @@
         </w:rPr>
         <w:t>cat</w:t>
       </w:r>
+      <w:proofErr w:type="spellEnd"/>
       <w:r>
         <w:t>/</w:t>
       </w:r>
@@ -6528,7 +7978,15 @@
         <w:spacing w:line="480" w:lineRule="auto"/>
       </w:pPr>
       <w:r>
-        <w:t>(A) Docked model of pNPG in the active site of BglB showing established catalytic residues (navy) and a selection of residues mutated (gold). A multiple sequence alignment of the Pfam database’s collection of 1,554 family 1 glycoside hydrolases was made and the sequence logo for (B) selected regions around specific residues discussed in the text and (C) over the entire BglB coding sequence is represented. The height for each amino acid indicates the sequence conservation at that position.</w:t>
+        <w:t xml:space="preserve">(A) Docked model of pNPG in the active site of BglB showing established catalytic residues (navy) and a selection of residues mutated (gold). A multiple sequence alignment of the </w:t>
+      </w:r>
+      <w:proofErr w:type="spellStart"/>
+      <w:r>
+        <w:t>Pfam</w:t>
+      </w:r>
+      <w:proofErr w:type="spellEnd"/>
+      <w:r>
+        <w:t xml:space="preserve"> database’s collection of 1,554 family 1 glycoside hydrolases was made and the sequence logo for (B) selected regions around specific residues discussed in the text and (C) over the entire BglB coding sequence is represented. The height for each amino acid indicates the sequence conservation at that position.</w:t>
       </w:r>
     </w:p>
     <w:p>
@@ -6610,14 +8068,41 @@
       <w:pPr>
         <w:spacing w:line="480" w:lineRule="auto"/>
       </w:pPr>
-      <w:ins w:id="399" w:author="ilias tagkopoulos" w:date="2015-05-15T14:16:00Z">
-        <w:r>
-          <w:t xml:space="preserve">Top panel: </w:t>
-        </w:r>
-      </w:ins>
-      <w:r>
-        <w:t xml:space="preserve">The log value corresponding to the relative </w:t>
-      </w:r>
+      <w:ins w:id="398" w:author="ilias tagkopoulos" w:date="2015-05-15T14:16:00Z">
+        <w:r>
+          <w:rPr>
+            <w:i/>
+            <w:rPrChange w:id="399" w:author="Alex" w:date="2015-05-19T15:32:00Z">
+              <w:rPr/>
+            </w:rPrChange>
+          </w:rPr>
+          <w:t>Top panel</w:t>
+        </w:r>
+      </w:ins>
+      <w:ins w:id="400" w:author="Alex" w:date="2015-05-19T15:32:00Z">
+        <w:r>
+          <w:rPr>
+            <w:i/>
+          </w:rPr>
+          <w:t>s</w:t>
+        </w:r>
+      </w:ins>
+      <w:ins w:id="401" w:author="ilias tagkopoulos" w:date="2015-05-15T14:16:00Z">
+        <w:r>
+          <w:t xml:space="preserve">: </w:t>
+        </w:r>
+      </w:ins>
+      <w:ins w:id="402" w:author="Alex" w:date="2015-05-19T15:30:00Z">
+        <w:r>
+          <w:t xml:space="preserve">predicted versus measured kinetic constants </w:t>
+        </w:r>
+      </w:ins>
+      <w:del w:id="403" w:author="Alex" w:date="2015-05-19T15:30:00Z">
+        <w:r>
+          <w:delText xml:space="preserve">The log value corresponding to the relative </w:delText>
+        </w:r>
+      </w:del>
+      <w:proofErr w:type="spellStart"/>
       <w:r>
         <w:rPr>
           <w:i/>
@@ -6630,6 +8115,7 @@
         </w:rPr>
         <w:t>cat</w:t>
       </w:r>
+      <w:proofErr w:type="spellEnd"/>
       <w:r>
         <w:t>/</w:t>
       </w:r>
@@ -6645,6 +8131,7 @@
       <w:r>
         <w:t xml:space="preserve"> (A), </w:t>
       </w:r>
+      <w:proofErr w:type="spellStart"/>
       <w:r>
         <w:rPr>
           <w:i/>
@@ -6657,6 +8144,7 @@
         </w:rPr>
         <w:t>cat</w:t>
       </w:r>
+      <w:proofErr w:type="spellEnd"/>
       <w:r>
         <w:t xml:space="preserve"> (B), and 1/</w:t>
       </w:r>
@@ -6670,39 +8158,137 @@
         <w:t>M</w:t>
       </w:r>
       <w:r>
-        <w:t xml:space="preserve"> (C) for each mutant’s experimentally-determined kinetic constants (equivalent to the values depicted in Figure 2) are shown on the x axis and machine learning predictions ± standard deviation are shown on the y axis. The standard deviation was calculated based on the prediction by 1000-fold cross validation for each point. All values are normalized relative to wild type BglB and are in log scale. </w:t>
-      </w:r>
-      <w:ins w:id="400" w:author="ilias tagkopoulos" w:date="2015-05-15T14:18:00Z">
+        <w:t xml:space="preserve"> (C)</w:t>
+      </w:r>
+      <w:ins w:id="404" w:author="Alex" w:date="2015-05-19T15:30:00Z">
+        <w:r>
+          <w:t xml:space="preserve">, relative to the wild type enzyme and on a log scale. </w:t>
+        </w:r>
+      </w:ins>
+      <w:del w:id="405" w:author="Alex" w:date="2015-05-19T15:30:00Z">
+        <w:r>
+          <w:delText xml:space="preserve"> for e</w:delText>
+        </w:r>
+      </w:del>
+      <w:ins w:id="406" w:author="Alex" w:date="2015-05-19T15:30:00Z">
+        <w:r>
+          <w:t>E</w:t>
+        </w:r>
+      </w:ins>
+      <w:r>
+        <w:t xml:space="preserve">ach mutant’s experimentally-determined kinetic constants (equivalent to the values depicted in Figure 2) are shown on the </w:t>
+      </w:r>
+      <w:r>
+        <w:rPr>
+          <w:i/>
+          <w:rPrChange w:id="407" w:author="Alex" w:date="2015-05-19T15:31:00Z">
+            <w:rPr/>
+          </w:rPrChange>
+        </w:rPr>
+        <w:t>x</w:t>
+      </w:r>
+      <w:r>
+        <w:t xml:space="preserve"> axis and machine learning predictions </w:t>
+      </w:r>
+      <w:del w:id="408" w:author="Alex" w:date="2015-05-19T15:31:00Z">
+        <w:r>
+          <w:delText xml:space="preserve">± standard deviation </w:delText>
+        </w:r>
+      </w:del>
+      <w:r>
+        <w:t xml:space="preserve">are shown on the </w:t>
+      </w:r>
+      <w:del w:id="409" w:author="Alex" w:date="2015-05-19T15:31:00Z">
+        <w:r>
+          <w:rPr>
+            <w:i/>
+            <w:rPrChange w:id="410" w:author="Alex" w:date="2015-05-19T15:31:00Z">
+              <w:rPr/>
+            </w:rPrChange>
+          </w:rPr>
+          <w:delText xml:space="preserve">y </w:delText>
+        </w:r>
+      </w:del>
+      <w:ins w:id="411" w:author="Alex" w:date="2015-05-19T15:31:00Z">
+        <w:r>
+          <w:rPr>
+            <w:i/>
+            <w:rPrChange w:id="412" w:author="Alex" w:date="2015-05-19T15:31:00Z">
+              <w:rPr/>
+            </w:rPrChange>
+          </w:rPr>
+          <w:t>y</w:t>
+        </w:r>
+        <w:r>
+          <w:t xml:space="preserve"> </w:t>
+        </w:r>
+      </w:ins>
+      <w:r>
+        <w:t>axis. The standard deviation</w:t>
+      </w:r>
+      <w:ins w:id="413" w:author="Alex" w:date="2015-05-19T15:32:00Z">
+        <w:r>
+          <w:t xml:space="preserve"> (error bars)</w:t>
+        </w:r>
+      </w:ins>
+      <w:r>
+        <w:t xml:space="preserve"> was calculated based on the prediction by 1000-fold cross validation for each point. </w:t>
+      </w:r>
+      <w:del w:id="414" w:author="Alex" w:date="2015-05-19T15:32:00Z">
+        <w:r>
+          <w:delText xml:space="preserve">All values are normalized relative to wild type BglB and are in log scale. </w:delText>
+        </w:r>
+      </w:del>
+      <w:ins w:id="415" w:author="ilias tagkopoulos" w:date="2015-05-15T14:18:00Z">
         <w:r>
           <w:t xml:space="preserve">The red line corresponds to linear </w:t>
         </w:r>
       </w:ins>
-      <w:ins w:id="401" w:author="ilias tagkopoulos" w:date="2015-05-15T14:19:00Z">
+      <w:ins w:id="416" w:author="ilias tagkopoulos" w:date="2015-05-15T14:19:00Z">
         <w:r>
           <w:t>regression</w:t>
         </w:r>
       </w:ins>
-      <w:ins w:id="402" w:author="ilias tagkopoulos" w:date="2015-05-15T14:18:00Z">
+      <w:ins w:id="417" w:author="ilias tagkopoulos" w:date="2015-05-15T14:18:00Z">
         <w:r>
           <w:t xml:space="preserve"> </w:t>
         </w:r>
       </w:ins>
-      <w:ins w:id="403" w:author="ilias tagkopoulos" w:date="2015-05-15T14:19:00Z">
+      <w:ins w:id="418" w:author="ilias tagkopoulos" w:date="2015-05-15T14:19:00Z">
         <w:r>
           <w:t xml:space="preserve">and </w:t>
         </w:r>
       </w:ins>
-      <w:ins w:id="404" w:author="ilias tagkopoulos" w:date="2015-05-15T14:18:00Z">
+      <w:ins w:id="419" w:author="ilias tagkopoulos" w:date="2015-05-15T14:18:00Z">
         <w:r>
           <w:t xml:space="preserve">has been added for visualization purposes. </w:t>
         </w:r>
       </w:ins>
-      <w:ins w:id="405" w:author="ilias tagkopoulos" w:date="2015-05-15T14:16:00Z">
-        <w:r>
-          <w:t xml:space="preserve">Bottom panel: </w:t>
-        </w:r>
-      </w:ins>
-      <w:ins w:id="406" w:author="ilias tagkopoulos" w:date="2015-05-15T14:17:00Z">
+      <w:ins w:id="420" w:author="ilias tagkopoulos" w:date="2015-05-15T14:16:00Z">
+        <w:r>
+          <w:rPr>
+            <w:i/>
+            <w:rPrChange w:id="421" w:author="Alex" w:date="2015-05-19T15:32:00Z">
+              <w:rPr/>
+            </w:rPrChange>
+          </w:rPr>
+          <w:t>Bottom panel</w:t>
+        </w:r>
+      </w:ins>
+      <w:ins w:id="422" w:author="Alex" w:date="2015-05-19T15:32:00Z">
+        <w:r>
+          <w:rPr>
+            <w:i/>
+          </w:rPr>
+          <w:t>s</w:t>
+        </w:r>
+      </w:ins>
+      <w:ins w:id="423" w:author="ilias tagkopoulos" w:date="2015-05-15T14:16:00Z">
+        <w:r>
+          <w:t xml:space="preserve">: </w:t>
+        </w:r>
+      </w:ins>
+      <w:ins w:id="424" w:author="ilias tagkopoulos" w:date="2015-05-15T14:17:00Z">
         <w:r>
           <w:t xml:space="preserve">Histograms </w:t>
         </w:r>
@@ -6710,6 +8296,7 @@
       <w:r>
         <w:t xml:space="preserve">of experimentally-determined values in the data set (90, 80 and 80 samples for </w:t>
       </w:r>
+      <w:proofErr w:type="spellStart"/>
       <w:r>
         <w:rPr>
           <w:i/>
@@ -6722,6 +8309,7 @@
         </w:rPr>
         <w:t>cat</w:t>
       </w:r>
+      <w:proofErr w:type="spellEnd"/>
       <w:r>
         <w:t>/</w:t>
       </w:r>
@@ -6737,6 +8325,7 @@
       <w:r>
         <w:t xml:space="preserve">, </w:t>
       </w:r>
+      <w:proofErr w:type="spellStart"/>
       <w:r>
         <w:rPr>
           <w:i/>
@@ -6749,6 +8338,7 @@
         </w:rPr>
         <w:t>cat</w:t>
       </w:r>
+      <w:proofErr w:type="spellEnd"/>
       <w:r>
         <w:t xml:space="preserve">, and </w:t>
       </w:r>
@@ -6764,9 +8354,21 @@
       <w:r>
         <w:t>, respectively)</w:t>
       </w:r>
-      <w:ins w:id="407" w:author="ilias tagkopoulos" w:date="2015-05-15T14:17:00Z">
-        <w:r>
-          <w:t xml:space="preserve">, along with the residual errors between predicted and measured kinetic values. </w:t>
+      <w:ins w:id="425" w:author="ilias tagkopoulos" w:date="2015-05-15T14:17:00Z">
+        <w:r>
+          <w:t xml:space="preserve">, along with the residual errors </w:t>
+        </w:r>
+      </w:ins>
+      <w:ins w:id="426" w:author="Alex" w:date="2015-05-19T15:33:00Z">
+        <w:r>
+          <w:t xml:space="preserve">(scatter plot) </w:t>
+        </w:r>
+      </w:ins>
+      <w:bookmarkStart w:id="427" w:name="_GoBack"/>
+      <w:bookmarkEnd w:id="427"/>
+      <w:ins w:id="428" w:author="ilias tagkopoulos" w:date="2015-05-15T14:17:00Z">
+        <w:r>
+          <w:t xml:space="preserve">between predicted and measured kinetic values. </w:t>
         </w:r>
       </w:ins>
     </w:p>
@@ -6806,6 +8408,7 @@
                 <w:b/>
               </w:rPr>
             </w:pPr>
+            <w:proofErr w:type="spellStart"/>
             <w:r>
               <w:rPr>
                 <w:b/>
@@ -6822,6 +8425,7 @@
               </w:rPr>
               <w:t>cat</w:t>
             </w:r>
+            <w:proofErr w:type="spellEnd"/>
             <w:r>
               <w:rPr>
                 <w:b/>
@@ -6848,6 +8452,7 @@
                 <w:b/>
               </w:rPr>
             </w:pPr>
+            <w:proofErr w:type="spellStart"/>
             <w:r>
               <w:rPr>
                 <w:b/>
@@ -6863,6 +8468,7 @@
               </w:rPr>
               <w:t>cat</w:t>
             </w:r>
+            <w:proofErr w:type="spellEnd"/>
           </w:p>
         </w:tc>
         <w:tc>
@@ -7237,7 +8843,15 @@
           </w:tcPr>
           <w:p>
             <w:r>
-              <w:t xml:space="preserve">Hydrogen bonding energy of E164 </w:t>
+              <w:t xml:space="preserve">Hydrogen bonding energy of </w:t>
+            </w:r>
+            <w:proofErr w:type="spellStart"/>
+            <w:r>
+              <w:t>E164</w:t>
+            </w:r>
+            <w:proofErr w:type="spellEnd"/>
+            <w:r>
+              <w:t xml:space="preserve"> </w:t>
             </w:r>
           </w:p>
         </w:tc>
@@ -7316,9 +8930,19 @@
             <w:tcW w:w="3780" w:type="dxa"/>
           </w:tcPr>
           <w:p>
-            <w:r>
-              <w:t>Lennard-Jones repulsion of Y295</w:t>
-            </w:r>
+            <w:proofErr w:type="spellStart"/>
+            <w:r>
+              <w:t>Lennard</w:t>
+            </w:r>
+            <w:proofErr w:type="spellEnd"/>
+            <w:r>
+              <w:t xml:space="preserve">-Jones repulsion of </w:t>
+            </w:r>
+            <w:proofErr w:type="spellStart"/>
+            <w:r>
+              <w:t>Y295</w:t>
+            </w:r>
+            <w:proofErr w:type="spellEnd"/>
           </w:p>
         </w:tc>
         <w:tc>
@@ -7637,8 +9261,13 @@
           </w:tcPr>
           <w:p>
             <w:r>
-              <w:t>Hydrogen bonding energy of Y295</w:t>
-            </w:r>
+              <w:t xml:space="preserve">Hydrogen bonding energy of </w:t>
+            </w:r>
+            <w:proofErr w:type="spellStart"/>
+            <w:r>
+              <w:t>Y295</w:t>
+            </w:r>
+            <w:proofErr w:type="spellEnd"/>
           </w:p>
         </w:tc>
         <w:tc>
@@ -7717,8 +9346,13 @@
           </w:tcPr>
           <w:p>
             <w:r>
-              <w:t>Packing with pNPG around E353</w:t>
-            </w:r>
+              <w:t xml:space="preserve">Packing with pNPG around </w:t>
+            </w:r>
+            <w:proofErr w:type="spellStart"/>
+            <w:r>
+              <w:t>E353</w:t>
+            </w:r>
+            <w:proofErr w:type="spellEnd"/>
           </w:p>
         </w:tc>
         <w:tc>
@@ -7956,9 +9590,19 @@
             <w:tcW w:w="3780" w:type="dxa"/>
           </w:tcPr>
           <w:p>
-            <w:r>
-              <w:t>Lennard-Jones repulsion around E353</w:t>
-            </w:r>
+            <w:proofErr w:type="spellStart"/>
+            <w:r>
+              <w:t>Lennard</w:t>
+            </w:r>
+            <w:proofErr w:type="spellEnd"/>
+            <w:r>
+              <w:t xml:space="preserve">-Jones repulsion around </w:t>
+            </w:r>
+            <w:proofErr w:type="spellStart"/>
+            <w:r>
+              <w:t>E353</w:t>
+            </w:r>
+            <w:proofErr w:type="spellEnd"/>
           </w:p>
         </w:tc>
         <w:tc>
@@ -8117,7 +9761,15 @@
           </w:tcPr>
           <w:p>
             <w:r>
-              <w:t>Packing around E353 without pNPG</w:t>
+              <w:t xml:space="preserve">Packing around </w:t>
+            </w:r>
+            <w:proofErr w:type="spellStart"/>
+            <w:r>
+              <w:t>E353</w:t>
+            </w:r>
+            <w:proofErr w:type="spellEnd"/>
+            <w:r>
+              <w:t xml:space="preserve"> without pNPG</w:t>
             </w:r>
           </w:p>
         </w:tc>
@@ -8197,7 +9849,15 @@
           </w:tcPr>
           <w:p>
             <w:r>
-              <w:t>Packing around E164 without pNPG</w:t>
+              <w:t xml:space="preserve">Packing around </w:t>
+            </w:r>
+            <w:proofErr w:type="spellStart"/>
+            <w:r>
+              <w:t>E164</w:t>
+            </w:r>
+            <w:proofErr w:type="spellEnd"/>
+            <w:r>
+              <w:t xml:space="preserve"> without pNPG</w:t>
             </w:r>
           </w:p>
         </w:tc>
@@ -8277,7 +9937,15 @@
           </w:tcPr>
           <w:p>
             <w:r>
-              <w:t>Packing around Y295 without pNPG</w:t>
+              <w:t xml:space="preserve">Packing around </w:t>
+            </w:r>
+            <w:proofErr w:type="spellStart"/>
+            <w:r>
+              <w:t>Y295</w:t>
+            </w:r>
+            <w:proofErr w:type="spellEnd"/>
+            <w:r>
+              <w:t xml:space="preserve"> without pNPG</w:t>
             </w:r>
           </w:p>
         </w:tc>
@@ -8356,9 +10024,19 @@
             <w:tcW w:w="3780" w:type="dxa"/>
           </w:tcPr>
           <w:p>
-            <w:r>
-              <w:t>Lennard-Jones repulsion of E164</w:t>
-            </w:r>
+            <w:proofErr w:type="spellStart"/>
+            <w:r>
+              <w:t>Lennard</w:t>
+            </w:r>
+            <w:proofErr w:type="spellEnd"/>
+            <w:r>
+              <w:t xml:space="preserve">-Jones repulsion of </w:t>
+            </w:r>
+            <w:proofErr w:type="spellStart"/>
+            <w:r>
+              <w:t>E164</w:t>
+            </w:r>
+            <w:proofErr w:type="spellEnd"/>
           </w:p>
         </w:tc>
         <w:tc>
@@ -8415,6 +10093,7 @@
       <w:r>
         <w:t xml:space="preserve">For each mutant, 10 out of 100 models were selected based on the lowest total system energy. Fifty-nine structural features were calculated for the selected models and the most informative features were selected based on a constrained regularization technique (elastic net with bagging; see Methods). The table contains features that have been assigned non-zero weights during training (9 for </w:t>
       </w:r>
+      <w:proofErr w:type="spellStart"/>
       <w:r>
         <w:rPr>
           <w:i/>
@@ -8427,6 +10106,7 @@
         </w:rPr>
         <w:t>cat</w:t>
       </w:r>
+      <w:proofErr w:type="spellEnd"/>
       <w:r>
         <w:t>/</w:t>
       </w:r>
@@ -8442,6 +10122,7 @@
       <w:r>
         <w:t xml:space="preserve">, 8 for </w:t>
       </w:r>
+      <w:proofErr w:type="spellStart"/>
       <w:r>
         <w:rPr>
           <w:i/>
@@ -8454,6 +10135,7 @@
         </w:rPr>
         <w:t>cat</w:t>
       </w:r>
+      <w:proofErr w:type="spellEnd"/>
       <w:r>
         <w:t xml:space="preserve">, 10 for </w:t>
       </w:r>
@@ -8469,57 +10151,57 @@
       <w:r>
         <w:t xml:space="preserve">). </w:t>
       </w:r>
-      <w:ins w:id="408" w:author="Justin Siegel" w:date="2015-05-17T19:21:00Z">
+      <w:ins w:id="429" w:author="Justin Siegel" w:date="2015-05-17T19:21:00Z">
         <w:r>
           <w:t xml:space="preserve">The weights are </w:t>
         </w:r>
       </w:ins>
-      <w:ins w:id="409" w:author="Justin Siegel" w:date="2015-05-17T19:24:00Z">
+      <w:ins w:id="430" w:author="Justin Siegel" w:date="2015-05-17T19:24:00Z">
         <w:r>
           <w:t>multiplied</w:t>
         </w:r>
       </w:ins>
-      <w:ins w:id="410" w:author="Justin Siegel" w:date="2015-05-17T19:21:00Z">
+      <w:ins w:id="431" w:author="Justin Siegel" w:date="2015-05-17T19:21:00Z">
         <w:r>
           <w:t xml:space="preserve"> by </w:t>
         </w:r>
       </w:ins>
-      <w:ins w:id="411" w:author="Justin Siegel" w:date="2015-05-17T19:24:00Z">
+      <w:ins w:id="432" w:author="Justin Siegel" w:date="2015-05-17T19:24:00Z">
         <w:r>
           <w:t>a normalized form of the</w:t>
         </w:r>
       </w:ins>
-      <w:ins w:id="412" w:author="Justin Siegel" w:date="2015-05-17T19:21:00Z">
+      <w:ins w:id="433" w:author="Justin Siegel" w:date="2015-05-17T19:21:00Z">
         <w:r>
           <w:t xml:space="preserve"> value</w:t>
         </w:r>
       </w:ins>
-      <w:ins w:id="413" w:author="Justin Siegel" w:date="2015-05-17T19:24:00Z">
+      <w:ins w:id="434" w:author="Justin Siegel" w:date="2015-05-17T19:24:00Z">
         <w:r>
           <w:t xml:space="preserve"> (not shown)</w:t>
         </w:r>
       </w:ins>
-      <w:ins w:id="414" w:author="Justin Siegel" w:date="2015-05-17T19:21:00Z">
+      <w:ins w:id="435" w:author="Justin Siegel" w:date="2015-05-17T19:21:00Z">
         <w:r>
           <w:t>, and can therefore indicate both a positive or negative relationship.</w:t>
         </w:r>
-        <w:del w:id="415" w:author="Alex" w:date="2015-05-19T12:17:00Z">
+        <w:del w:id="436" w:author="Alex" w:date="2015-05-19T12:17:00Z">
           <w:r>
             <w:delText xml:space="preserve">  </w:delText>
           </w:r>
         </w:del>
       </w:ins>
-      <w:ins w:id="416" w:author="Alex" w:date="2015-05-19T12:17:00Z">
+      <w:ins w:id="437" w:author="Alex" w:date="2015-05-19T12:17:00Z">
         <w:r>
           <w:t xml:space="preserve"> </w:t>
         </w:r>
       </w:ins>
-      <w:ins w:id="417" w:author="Justin Siegel" w:date="2015-05-17T19:21:00Z">
+      <w:ins w:id="438" w:author="Justin Siegel" w:date="2015-05-17T19:21:00Z">
         <w:r>
           <w:t>For</w:t>
         </w:r>
       </w:ins>
-      <w:ins w:id="418" w:author="Justin Siegel" w:date="2015-05-17T19:25:00Z">
+      <w:ins w:id="439" w:author="Justin Siegel" w:date="2015-05-17T19:25:00Z">
         <w:r>
           <w:t xml:space="preserve"> </w:t>
         </w:r>
@@ -8528,47 +10210,47 @@
           <w:t>example,</w:t>
         </w:r>
       </w:ins>
-      <w:ins w:id="419" w:author="Justin Siegel" w:date="2015-05-17T19:21:00Z">
+      <w:ins w:id="440" w:author="Justin Siegel" w:date="2015-05-17T19:21:00Z">
         <w:r>
           <w:t xml:space="preserve"> </w:t>
         </w:r>
       </w:ins>
-      <w:ins w:id="420" w:author="Justin Siegel" w:date="2015-05-17T19:25:00Z">
+      <w:ins w:id="441" w:author="Justin Siegel" w:date="2015-05-17T19:25:00Z">
         <w:r>
           <w:t>a</w:t>
         </w:r>
       </w:ins>
-      <w:ins w:id="421" w:author="Justin Siegel" w:date="2015-05-17T19:26:00Z">
+      <w:ins w:id="442" w:author="Justin Siegel" w:date="2015-05-17T19:26:00Z">
         <w:r>
           <w:t xml:space="preserve"> negative weight for hydrogen bonding is </w:t>
         </w:r>
       </w:ins>
-      <w:ins w:id="422" w:author="Justin Siegel" w:date="2015-05-17T19:27:00Z">
+      <w:ins w:id="443" w:author="Justin Siegel" w:date="2015-05-17T19:27:00Z">
         <w:r>
           <w:t>consistent</w:t>
         </w:r>
       </w:ins>
-      <w:ins w:id="423" w:author="Justin Siegel" w:date="2015-05-17T19:26:00Z">
+      <w:ins w:id="444" w:author="Justin Siegel" w:date="2015-05-17T19:26:00Z">
         <w:r>
           <w:t xml:space="preserve"> with a positive correlation to hydrogen bonding where a smaller number indicates more hydrogen bonding is occurring. </w:t>
         </w:r>
       </w:ins>
-      <w:ins w:id="424" w:author="Justin Siegel" w:date="2015-05-17T19:27:00Z">
+      <w:ins w:id="445" w:author="Justin Siegel" w:date="2015-05-17T19:27:00Z">
         <w:r>
           <w:t>Inversely</w:t>
         </w:r>
       </w:ins>
-      <w:ins w:id="425" w:author="Justin Siegel" w:date="2015-05-17T19:22:00Z">
+      <w:ins w:id="446" w:author="Justin Siegel" w:date="2015-05-17T19:22:00Z">
         <w:r>
           <w:t xml:space="preserve">, </w:t>
         </w:r>
       </w:ins>
-      <w:ins w:id="426" w:author="Justin Siegel" w:date="2015-05-17T19:27:00Z">
+      <w:ins w:id="447" w:author="Justin Siegel" w:date="2015-05-17T19:27:00Z">
         <w:r>
           <w:t>a positive weight for packing would indicate a positive correlation since a larger value indicates a system with fewer voids.</w:t>
         </w:r>
       </w:ins>
-      <w:ins w:id="427" w:author="Justin Siegel" w:date="2015-05-17T19:23:00Z">
+      <w:ins w:id="448" w:author="Justin Siegel" w:date="2015-05-17T19:23:00Z">
         <w:r>
           <w:t xml:space="preserve"> </w:t>
         </w:r>
@@ -8576,7 +10258,7 @@
       <w:r>
         <w:t>The relative contribution of each feature in determining the kinetic constant is given as a normalized weight (columns 1-3). Column 4 provides a description of each feature, and columns 5 and 6 show the range of observed values in the training dataset.</w:t>
       </w:r>
-      <w:ins w:id="428" w:author="Justin Siegel" w:date="2015-05-17T19:21:00Z">
+      <w:ins w:id="449" w:author="Justin Siegel" w:date="2015-05-17T19:21:00Z">
         <w:r>
           <w:t xml:space="preserve"> </w:t>
         </w:r>
@@ -9623,7 +11305,7 @@
 
 <file path=word/comments.xml><?xml version="1.0" encoding="utf-8"?>
 <w:comments xmlns:wpc="http://schemas.microsoft.com/office/word/2010/wordprocessingCanvas" xmlns:mo="http://schemas.microsoft.com/office/mac/office/2008/main" xmlns:mc="http://schemas.openxmlformats.org/markup-compatibility/2006" xmlns:mv="urn:schemas-microsoft-com:mac:vml" xmlns:o="urn:schemas-microsoft-com:office:office" xmlns:r="http://schemas.openxmlformats.org/officeDocument/2006/relationships" xmlns:m="http://schemas.openxmlformats.org/officeDocument/2006/math" xmlns:v="urn:schemas-microsoft-com:vml" xmlns:wp14="http://schemas.microsoft.com/office/word/2010/wordprocessingDrawing" xmlns:wp="http://schemas.openxmlformats.org/drawingml/2006/wordprocessingDrawing" xmlns:w10="urn:schemas-microsoft-com:office:word" xmlns:w="http://schemas.openxmlformats.org/wordprocessingml/2006/main" xmlns:w14="http://schemas.microsoft.com/office/word/2010/wordml" xmlns:wpg="http://schemas.microsoft.com/office/word/2010/wordprocessingGroup" xmlns:wpi="http://schemas.microsoft.com/office/word/2010/wordprocessingInk" xmlns:wne="http://schemas.microsoft.com/office/word/2006/wordml" xmlns:wps="http://schemas.microsoft.com/office/word/2010/wordprocessingShape" mc:Ignorable="w14 wp14">
-  <w:comment w:id="97" w:author="Alex" w:date="2015-05-18T16:33:00Z" w:initials="A">
+  <w:comment w:id="96" w:author="Alex" w:date="2015-05-18T16:33:00Z" w:initials="A">
     <w:p>
       <w:pPr>
         <w:pStyle w:val="CommentText"/>
@@ -9635,11 +11317,19 @@
         <w:annotationRef/>
       </w:r>
       <w:r>
-        <w:t>Yep, this figure was drawn from the lowest energy of 100 Rosetta models used to do the machine learning, not a Foldit model! (Same with B and C.)</w:t>
+        <w:t xml:space="preserve">Yep, this figure was drawn from the lowest energy of 100 Rosetta models used to do the machine learning, not a </w:t>
+      </w:r>
+      <w:proofErr w:type="spellStart"/>
+      <w:r>
+        <w:t>Foldit</w:t>
+      </w:r>
+      <w:proofErr w:type="spellEnd"/>
+      <w:r>
+        <w:t xml:space="preserve"> model! (Same with B and C.)</w:t>
       </w:r>
     </w:p>
   </w:comment>
-  <w:comment w:id="112" w:author="Alex" w:date="2015-05-18T17:01:00Z" w:initials="A">
+  <w:comment w:id="111" w:author="Alex" w:date="2015-05-18T17:01:00Z" w:initials="A">
     <w:p>
       <w:pPr>
         <w:pStyle w:val="CommentText"/>
@@ -9651,7 +11341,15 @@
         <w:annotationRef/>
       </w:r>
       <w:r>
-        <w:t>Got it, added the conservation analysis as Supp Table 3.</w:t>
+        <w:t xml:space="preserve">Got it, added the conservation analysis as </w:t>
+      </w:r>
+      <w:proofErr w:type="spellStart"/>
+      <w:r>
+        <w:t>Supp</w:t>
+      </w:r>
+      <w:proofErr w:type="spellEnd"/>
+      <w:r>
+        <w:t xml:space="preserve"> Table 3.</w:t>
       </w:r>
     </w:p>
   </w:comment>
